--- a/ITI_Labs/Lab8/Report/Lab7.docx
+++ b/ITI_Labs/Lab8/Report/Lab7.docx
@@ -154,8 +154,11 @@
         <w:pStyle w:val="SubHeadingAmeer"/>
       </w:pPr>
       <w:r>
+        <w:rPr>
+          <w:noProof/>
+        </w:rPr>
         <w:drawing>
-          <wp:inline distT="0" distB="0" distL="0" distR="0" wp14:anchorId="7AC9DB1E" wp14:editId="51909172">
+          <wp:inline distT="0" distB="0" distL="0" distR="0" wp14:anchorId="7AC9DB1E" wp14:editId="356AAADB">
             <wp:extent cx="6188383" cy="2683933"/>
             <wp:effectExtent l="0" t="0" r="0" b="2540"/>
             <wp:docPr id="54513495" name="Picture 1"/>
@@ -216,24 +219,14 @@
       <w:r>
         <w:t xml:space="preserve">Figure </w:t>
       </w:r>
-      <w:r>
-        <w:fldChar w:fldCharType="begin"/>
-      </w:r>
-      <w:r>
-        <w:instrText xml:space="preserve"> SEQ Figure \* ARABIC </w:instrText>
-      </w:r>
-      <w:r>
-        <w:fldChar w:fldCharType="separate"/>
-      </w:r>
-      <w:r>
-        <w:rPr>
-          <w:noProof/>
-        </w:rPr>
-        <w:t>1</w:t>
-      </w:r>
-      <w:r>
-        <w:fldChar w:fldCharType="end"/>
-      </w:r>
+      <w:fldSimple w:instr=" SEQ Figure \* ARABIC ">
+        <w:r>
+          <w:rPr>
+            <w:noProof/>
+          </w:rPr>
+          <w:t>1</w:t>
+        </w:r>
+      </w:fldSimple>
       <w:r>
         <w:t xml:space="preserve"> Behavioral Model Schematic</w:t>
       </w:r>
@@ -309,24 +302,14 @@
       <w:r>
         <w:t xml:space="preserve">Figure </w:t>
       </w:r>
-      <w:r>
-        <w:fldChar w:fldCharType="begin"/>
-      </w:r>
-      <w:r>
-        <w:instrText xml:space="preserve"> SEQ Figure \* ARABIC </w:instrText>
-      </w:r>
-      <w:r>
-        <w:fldChar w:fldCharType="separate"/>
-      </w:r>
-      <w:r>
-        <w:rPr>
-          <w:noProof/>
-        </w:rPr>
-        <w:t>2</w:t>
-      </w:r>
-      <w:r>
-        <w:fldChar w:fldCharType="end"/>
-      </w:r>
+      <w:fldSimple w:instr=" SEQ Figure \* ARABIC ">
+        <w:r>
+          <w:rPr>
+            <w:noProof/>
+          </w:rPr>
+          <w:t>2</w:t>
+        </w:r>
+      </w:fldSimple>
       <w:r>
         <w:t xml:space="preserve"> Testbench Schematic</w:t>
       </w:r>
@@ -415,24 +398,14 @@
       <w:r>
         <w:t xml:space="preserve">Figure </w:t>
       </w:r>
-      <w:r>
-        <w:fldChar w:fldCharType="begin"/>
-      </w:r>
-      <w:r>
-        <w:instrText xml:space="preserve"> SEQ Figure \* ARABIC </w:instrText>
-      </w:r>
-      <w:r>
-        <w:fldChar w:fldCharType="separate"/>
-      </w:r>
-      <w:r>
-        <w:rPr>
-          <w:noProof/>
-        </w:rPr>
-        <w:t>3</w:t>
-      </w:r>
-      <w:r>
-        <w:fldChar w:fldCharType="end"/>
-      </w:r>
+      <w:fldSimple w:instr=" SEQ Figure \* ARABIC ">
+        <w:r>
+          <w:rPr>
+            <w:noProof/>
+          </w:rPr>
+          <w:t>3</w:t>
+        </w:r>
+      </w:fldSimple>
       <w:r>
         <w:t xml:space="preserve"> DC Gain in Mag</w:t>
       </w:r>
@@ -502,24 +475,14 @@
       <w:r>
         <w:t xml:space="preserve">Figure </w:t>
       </w:r>
-      <w:r>
-        <w:fldChar w:fldCharType="begin"/>
-      </w:r>
-      <w:r>
-        <w:instrText xml:space="preserve"> SEQ Figure \* ARABIC </w:instrText>
-      </w:r>
-      <w:r>
-        <w:fldChar w:fldCharType="separate"/>
-      </w:r>
-      <w:r>
-        <w:rPr>
-          <w:noProof/>
-        </w:rPr>
-        <w:t>4</w:t>
-      </w:r>
-      <w:r>
-        <w:fldChar w:fldCharType="end"/>
-      </w:r>
+      <w:fldSimple w:instr=" SEQ Figure \* ARABIC ">
+        <w:r>
+          <w:rPr>
+            <w:noProof/>
+          </w:rPr>
+          <w:t>4</w:t>
+        </w:r>
+      </w:fldSimple>
       <w:r>
         <w:t xml:space="preserve"> DC Gain in dB</w:t>
       </w:r>
@@ -606,24 +569,14 @@
       <w:r>
         <w:t xml:space="preserve">Figure </w:t>
       </w:r>
-      <w:r>
-        <w:fldChar w:fldCharType="begin"/>
-      </w:r>
-      <w:r>
-        <w:instrText xml:space="preserve"> SEQ Figure \* ARABIC </w:instrText>
-      </w:r>
-      <w:r>
-        <w:fldChar w:fldCharType="separate"/>
-      </w:r>
-      <w:r>
-        <w:rPr>
-          <w:noProof/>
-        </w:rPr>
-        <w:t>5</w:t>
-      </w:r>
-      <w:r>
-        <w:fldChar w:fldCharType="end"/>
-      </w:r>
+      <w:fldSimple w:instr=" SEQ Figure \* ARABIC ">
+        <w:r>
+          <w:rPr>
+            <w:noProof/>
+          </w:rPr>
+          <w:t>5</w:t>
+        </w:r>
+      </w:fldSimple>
       <w:r>
         <w:t xml:space="preserve"> Gain Bode Plot Annotated CIN = 4pF</w:t>
       </w:r>
@@ -694,24 +647,14 @@
       <w:r>
         <w:t xml:space="preserve">Figure </w:t>
       </w:r>
-      <w:r>
-        <w:fldChar w:fldCharType="begin"/>
-      </w:r>
-      <w:r>
-        <w:instrText xml:space="preserve"> SEQ Figure \* ARABIC </w:instrText>
-      </w:r>
-      <w:r>
-        <w:fldChar w:fldCharType="separate"/>
-      </w:r>
-      <w:r>
-        <w:rPr>
-          <w:noProof/>
-        </w:rPr>
-        <w:t>6</w:t>
-      </w:r>
-      <w:r>
-        <w:fldChar w:fldCharType="end"/>
-      </w:r>
+      <w:fldSimple w:instr=" SEQ Figure \* ARABIC ">
+        <w:r>
+          <w:rPr>
+            <w:noProof/>
+          </w:rPr>
+          <w:t>6</w:t>
+        </w:r>
+      </w:fldSimple>
       <w:r>
         <w:t xml:space="preserve"> Gain Bode Plot Annotated CIN </w:t>
       </w:r>
@@ -1065,24 +1008,14 @@
       <w:r>
         <w:t xml:space="preserve">Table </w:t>
       </w:r>
-      <w:r>
-        <w:fldChar w:fldCharType="begin"/>
-      </w:r>
-      <w:r>
-        <w:instrText xml:space="preserve"> SEQ Table \* ARABIC </w:instrText>
-      </w:r>
-      <w:r>
-        <w:fldChar w:fldCharType="separate"/>
-      </w:r>
-      <w:r>
-        <w:rPr>
-          <w:noProof/>
-        </w:rPr>
-        <w:t>1</w:t>
-      </w:r>
-      <w:r>
-        <w:fldChar w:fldCharType="end"/>
-      </w:r>
+      <w:fldSimple w:instr=" SEQ Table \* ARABIC ">
+        <w:r>
+          <w:rPr>
+            <w:noProof/>
+          </w:rPr>
+          <w:t>1</w:t>
+        </w:r>
+      </w:fldSimple>
       <w:r>
         <w:t xml:space="preserve"> Results from Simulation</w:t>
       </w:r>
@@ -1779,25 +1712,7 @@
             <w:rPr>
               <w:rFonts w:ascii="Cambria Math" w:hAnsi="Cambria Math"/>
             </w:rPr>
-            <m:t xml:space="preserve">MHz, </m:t>
-          </m:r>
-          <m:r>
-            <m:rPr>
-              <m:sty m:val="bi"/>
-            </m:rPr>
-            <w:rPr>
-              <w:rFonts w:ascii="Cambria Math" w:hAnsi="Cambria Math"/>
-            </w:rPr>
-            <m:t xml:space="preserve">  </m:t>
-          </m:r>
-          <m:r>
-            <m:rPr>
-              <m:sty m:val="bi"/>
-            </m:rPr>
-            <w:rPr>
-              <w:rFonts w:ascii="Cambria Math" w:hAnsi="Cambria Math"/>
-            </w:rPr>
-            <m:t>2.721</m:t>
+            <m:t>MHz,   2.721</m:t>
           </m:r>
           <m:r>
             <m:rPr>
@@ -2930,24 +2845,14 @@
       <w:r>
         <w:t xml:space="preserve">Figure </w:t>
       </w:r>
-      <w:r>
-        <w:fldChar w:fldCharType="begin"/>
-      </w:r>
-      <w:r>
-        <w:instrText xml:space="preserve"> SEQ Figure \* ARABIC </w:instrText>
-      </w:r>
-      <w:r>
-        <w:fldChar w:fldCharType="separate"/>
-      </w:r>
-      <w:r>
-        <w:rPr>
-          <w:noProof/>
-        </w:rPr>
-        <w:t>7</w:t>
-      </w:r>
-      <w:r>
-        <w:fldChar w:fldCharType="end"/>
-      </w:r>
+      <w:fldSimple w:instr=" SEQ Figure \* ARABIC ">
+        <w:r>
+          <w:rPr>
+            <w:noProof/>
+          </w:rPr>
+          <w:t>7</w:t>
+        </w:r>
+      </w:fldSimple>
       <w:r>
         <w:t xml:space="preserve"> LG Overlaid in Mag</w:t>
       </w:r>
@@ -3017,24 +2922,14 @@
       <w:r>
         <w:t xml:space="preserve">Figure </w:t>
       </w:r>
-      <w:r>
-        <w:fldChar w:fldCharType="begin"/>
-      </w:r>
-      <w:r>
-        <w:instrText xml:space="preserve"> SEQ Figure \* ARABIC </w:instrText>
-      </w:r>
-      <w:r>
-        <w:fldChar w:fldCharType="separate"/>
-      </w:r>
-      <w:r>
-        <w:rPr>
-          <w:noProof/>
-        </w:rPr>
-        <w:t>8</w:t>
-      </w:r>
-      <w:r>
-        <w:fldChar w:fldCharType="end"/>
-      </w:r>
+      <w:fldSimple w:instr=" SEQ Figure \* ARABIC ">
+        <w:r>
+          <w:rPr>
+            <w:noProof/>
+          </w:rPr>
+          <w:t>8</w:t>
+        </w:r>
+      </w:fldSimple>
       <w:r>
         <w:t xml:space="preserve"> LG Overlaid in dB</w:t>
       </w:r>
@@ -3121,24 +3016,14 @@
       <w:r>
         <w:t xml:space="preserve">Figure </w:t>
       </w:r>
-      <w:r>
-        <w:fldChar w:fldCharType="begin"/>
-      </w:r>
-      <w:r>
-        <w:instrText xml:space="preserve"> SEQ Figure \* ARABIC </w:instrText>
-      </w:r>
-      <w:r>
-        <w:fldChar w:fldCharType="separate"/>
-      </w:r>
-      <w:r>
-        <w:rPr>
-          <w:noProof/>
-        </w:rPr>
-        <w:t>9</w:t>
-      </w:r>
-      <w:r>
-        <w:fldChar w:fldCharType="end"/>
-      </w:r>
+      <w:fldSimple w:instr=" SEQ Figure \* ARABIC ">
+        <w:r>
+          <w:rPr>
+            <w:noProof/>
+          </w:rPr>
+          <w:t>9</w:t>
+        </w:r>
+      </w:fldSimple>
       <w:r>
         <w:t xml:space="preserve"> LG Bode Plot Annotated CIN = 4pF</w:t>
       </w:r>
@@ -3209,24 +3094,14 @@
       <w:r>
         <w:t xml:space="preserve">Figure </w:t>
       </w:r>
-      <w:r>
-        <w:fldChar w:fldCharType="begin"/>
-      </w:r>
-      <w:r>
-        <w:instrText xml:space="preserve"> SEQ Figure \* ARABIC </w:instrText>
-      </w:r>
-      <w:r>
-        <w:fldChar w:fldCharType="separate"/>
-      </w:r>
-      <w:r>
-        <w:rPr>
-          <w:noProof/>
-        </w:rPr>
-        <w:t>10</w:t>
-      </w:r>
-      <w:r>
-        <w:fldChar w:fldCharType="end"/>
-      </w:r>
+      <w:fldSimple w:instr=" SEQ Figure \* ARABIC ">
+        <w:r>
+          <w:rPr>
+            <w:noProof/>
+          </w:rPr>
+          <w:t>10</w:t>
+        </w:r>
+      </w:fldSimple>
       <w:r>
         <w:t xml:space="preserve"> LG Bode Plot Annotated CIN = 12pF</w:t>
       </w:r>
@@ -3968,25 +3843,7 @@
             <w:rPr>
               <w:rFonts w:ascii="Cambria Math" w:hAnsi="Cambria Math"/>
             </w:rPr>
-            <m:t xml:space="preserve">DC </m:t>
-          </m:r>
-          <m:r>
-            <w:rPr>
-              <w:rFonts w:ascii="Cambria Math" w:hAnsi="Cambria Math"/>
-            </w:rPr>
-            <m:t xml:space="preserve">LG </m:t>
-          </m:r>
-          <m:r>
-            <w:rPr>
-              <w:rFonts w:ascii="Cambria Math" w:hAnsi="Cambria Math"/>
-            </w:rPr>
-            <m:t>Gain=</m:t>
-          </m:r>
-          <m:r>
-            <w:rPr>
-              <w:rFonts w:ascii="Cambria Math" w:hAnsi="Cambria Math"/>
-            </w:rPr>
-            <m:t>LG=β</m:t>
+            <m:t>DC LG Gain=LG=β</m:t>
           </m:r>
           <m:sSub>
             <m:sSubPr>
@@ -4027,25 +3884,7 @@
             <w:rPr>
               <w:rFonts w:ascii="Cambria Math" w:hAnsi="Cambria Math"/>
             </w:rPr>
-            <m:t>26.5</m:t>
-          </m:r>
-          <m:r>
-            <m:rPr>
-              <m:sty m:val="bi"/>
-            </m:rPr>
-            <w:rPr>
-              <w:rFonts w:ascii="Cambria Math" w:hAnsi="Cambria Math"/>
-            </w:rPr>
-            <m:t xml:space="preserve"> ,   </m:t>
-          </m:r>
-          <m:r>
-            <m:rPr>
-              <m:sty m:val="bi"/>
-            </m:rPr>
-            <w:rPr>
-              <w:rFonts w:ascii="Cambria Math" w:hAnsi="Cambria Math"/>
-            </w:rPr>
-            <m:t>13.25→28.465</m:t>
+            <m:t>26.5 ,   13.25→28.465</m:t>
           </m:r>
           <m:r>
             <m:rPr>
@@ -4209,13 +4048,7 @@
             <w:rPr>
               <w:rFonts w:ascii="Cambria Math" w:hAnsi="Cambria Math"/>
             </w:rPr>
-            <m:t>=</m:t>
-          </m:r>
-          <m:r>
-            <w:rPr>
-              <w:rFonts w:ascii="Cambria Math" w:hAnsi="Cambria Math"/>
-            </w:rPr>
-            <m:t>GB</m:t>
+            <m:t>=GB</m:t>
           </m:r>
           <m:sSub>
             <m:sSubPr>
@@ -4265,16 +4098,7 @@
             <w:rPr>
               <w:rFonts w:ascii="Cambria Math" w:hAnsi="Cambria Math"/>
             </w:rPr>
-            <m:t xml:space="preserve">MHz,   </m:t>
-          </m:r>
-          <m:r>
-            <m:rPr>
-              <m:sty m:val="bi"/>
-            </m:rPr>
-            <w:rPr>
-              <w:rFonts w:ascii="Cambria Math" w:hAnsi="Cambria Math"/>
-            </w:rPr>
-            <m:t>2.53</m:t>
+            <m:t>MHz,   2.53</m:t>
           </m:r>
           <m:r>
             <m:rPr>
@@ -5308,24 +5132,14 @@
       <w:r>
         <w:t xml:space="preserve">Figure </w:t>
       </w:r>
-      <w:r>
-        <w:fldChar w:fldCharType="begin"/>
-      </w:r>
-      <w:r>
-        <w:instrText xml:space="preserve"> SEQ Figure \* ARABIC </w:instrText>
-      </w:r>
-      <w:r>
-        <w:fldChar w:fldCharType="separate"/>
-      </w:r>
-      <w:r>
-        <w:rPr>
-          <w:noProof/>
-        </w:rPr>
-        <w:t>11</w:t>
-      </w:r>
-      <w:r>
-        <w:fldChar w:fldCharType="end"/>
-      </w:r>
+      <w:fldSimple w:instr=" SEQ Figure \* ARABIC ">
+        <w:r>
+          <w:rPr>
+            <w:noProof/>
+          </w:rPr>
+          <w:t>11</w:t>
+        </w:r>
+      </w:fldSimple>
       <w:r>
         <w:t xml:space="preserve"> Gain Sweeping GM</w:t>
       </w:r>
@@ -5397,24 +5211,14 @@
       <w:r>
         <w:t xml:space="preserve">Figure </w:t>
       </w:r>
-      <w:r>
-        <w:fldChar w:fldCharType="begin"/>
-      </w:r>
-      <w:r>
-        <w:instrText xml:space="preserve"> SEQ Figure \* ARABIC </w:instrText>
-      </w:r>
-      <w:r>
-        <w:fldChar w:fldCharType="separate"/>
-      </w:r>
-      <w:r>
-        <w:rPr>
-          <w:noProof/>
-        </w:rPr>
-        <w:t>12</w:t>
-      </w:r>
-      <w:r>
-        <w:fldChar w:fldCharType="end"/>
-      </w:r>
+      <w:fldSimple w:instr=" SEQ Figure \* ARABIC ">
+        <w:r>
+          <w:rPr>
+            <w:noProof/>
+          </w:rPr>
+          <w:t>12</w:t>
+        </w:r>
+      </w:fldSimple>
       <w:r>
         <w:t xml:space="preserve"> Gain Sweeping ROUT</w:t>
       </w:r>
@@ -5564,6 +5368,161 @@
     <w:p>
       <w:pPr>
         <w:pStyle w:val="SubHeadingAmeer"/>
+        <w:keepNext/>
+      </w:pPr>
+      <w:r>
+        <w:rPr>
+          <w:noProof/>
+        </w:rPr>
+        <w:drawing>
+          <wp:inline distT="0" distB="0" distL="0" distR="0" wp14:anchorId="2E25152E" wp14:editId="2D294746">
+            <wp:extent cx="6187440" cy="3482340"/>
+            <wp:effectExtent l="0" t="0" r="3810" b="3810"/>
+            <wp:docPr id="963147659" name="Picture 1"/>
+            <wp:cNvGraphicFramePr>
+              <a:graphicFrameLocks xmlns:a="http://schemas.openxmlformats.org/drawingml/2006/main" noChangeAspect="1"/>
+            </wp:cNvGraphicFramePr>
+            <a:graphic xmlns:a="http://schemas.openxmlformats.org/drawingml/2006/main">
+              <a:graphicData uri="http://schemas.openxmlformats.org/drawingml/2006/picture">
+                <pic:pic xmlns:pic="http://schemas.openxmlformats.org/drawingml/2006/picture">
+                  <pic:nvPicPr>
+                    <pic:cNvPr id="0" name="Picture 1"/>
+                    <pic:cNvPicPr>
+                      <a:picLocks noChangeAspect="1" noChangeArrowheads="1"/>
+                    </pic:cNvPicPr>
+                  </pic:nvPicPr>
+                  <pic:blipFill>
+                    <a:blip r:embed="rId19">
+                      <a:extLst>
+                        <a:ext uri="{28A0092B-C50C-407E-A947-70E740481C1C}">
+                          <a14:useLocalDpi xmlns:a14="http://schemas.microsoft.com/office/drawing/2010/main" val="0"/>
+                        </a:ext>
+                      </a:extLst>
+                    </a:blip>
+                    <a:srcRect/>
+                    <a:stretch>
+                      <a:fillRect/>
+                    </a:stretch>
+                  </pic:blipFill>
+                  <pic:spPr bwMode="auto">
+                    <a:xfrm>
+                      <a:off x="0" y="0"/>
+                      <a:ext cx="6187440" cy="3482340"/>
+                    </a:xfrm>
+                    <a:prstGeom prst="rect">
+                      <a:avLst/>
+                    </a:prstGeom>
+                    <a:noFill/>
+                    <a:ln>
+                      <a:noFill/>
+                    </a:ln>
+                  </pic:spPr>
+                </pic:pic>
+              </a:graphicData>
+            </a:graphic>
+          </wp:inline>
+        </w:drawing>
+      </w:r>
+    </w:p>
+    <w:p>
+      <w:pPr>
+        <w:pStyle w:val="Caption"/>
+      </w:pPr>
+      <w:r>
+        <w:t xml:space="preserve">Figure </w:t>
+      </w:r>
+      <w:fldSimple w:instr=" SEQ Figure \* ARABIC ">
+        <w:r>
+          <w:rPr>
+            <w:noProof/>
+          </w:rPr>
+          <w:t>13</w:t>
+        </w:r>
+      </w:fldSimple>
+      <w:r>
+        <w:t xml:space="preserve"> Gain in Mag</w:t>
+      </w:r>
+    </w:p>
+    <w:p>
+      <w:pPr>
+        <w:keepNext/>
+      </w:pPr>
+      <w:r>
+        <w:rPr>
+          <w:noProof/>
+        </w:rPr>
+        <w:drawing>
+          <wp:inline distT="0" distB="0" distL="0" distR="0" wp14:anchorId="7C1061BD" wp14:editId="7BA34E84">
+            <wp:extent cx="6187440" cy="3482340"/>
+            <wp:effectExtent l="0" t="0" r="3810" b="3810"/>
+            <wp:docPr id="178712431" name="Picture 2"/>
+            <wp:cNvGraphicFramePr>
+              <a:graphicFrameLocks xmlns:a="http://schemas.openxmlformats.org/drawingml/2006/main" noChangeAspect="1"/>
+            </wp:cNvGraphicFramePr>
+            <a:graphic xmlns:a="http://schemas.openxmlformats.org/drawingml/2006/main">
+              <a:graphicData uri="http://schemas.openxmlformats.org/drawingml/2006/picture">
+                <pic:pic xmlns:pic="http://schemas.openxmlformats.org/drawingml/2006/picture">
+                  <pic:nvPicPr>
+                    <pic:cNvPr id="0" name="Picture 2"/>
+                    <pic:cNvPicPr>
+                      <a:picLocks noChangeAspect="1" noChangeArrowheads="1"/>
+                    </pic:cNvPicPr>
+                  </pic:nvPicPr>
+                  <pic:blipFill>
+                    <a:blip r:embed="rId20">
+                      <a:extLst>
+                        <a:ext uri="{28A0092B-C50C-407E-A947-70E740481C1C}">
+                          <a14:useLocalDpi xmlns:a14="http://schemas.microsoft.com/office/drawing/2010/main" val="0"/>
+                        </a:ext>
+                      </a:extLst>
+                    </a:blip>
+                    <a:srcRect/>
+                    <a:stretch>
+                      <a:fillRect/>
+                    </a:stretch>
+                  </pic:blipFill>
+                  <pic:spPr bwMode="auto">
+                    <a:xfrm>
+                      <a:off x="0" y="0"/>
+                      <a:ext cx="6187440" cy="3482340"/>
+                    </a:xfrm>
+                    <a:prstGeom prst="rect">
+                      <a:avLst/>
+                    </a:prstGeom>
+                    <a:noFill/>
+                    <a:ln>
+                      <a:noFill/>
+                    </a:ln>
+                  </pic:spPr>
+                </pic:pic>
+              </a:graphicData>
+            </a:graphic>
+          </wp:inline>
+        </w:drawing>
+      </w:r>
+    </w:p>
+    <w:p>
+      <w:pPr>
+        <w:pStyle w:val="Caption"/>
+      </w:pPr>
+      <w:r>
+        <w:t xml:space="preserve">Figure </w:t>
+      </w:r>
+      <w:fldSimple w:instr=" SEQ Figure \* ARABIC ">
+        <w:r>
+          <w:rPr>
+            <w:noProof/>
+          </w:rPr>
+          <w:t>14</w:t>
+        </w:r>
+      </w:fldSimple>
+      <w:r>
+        <w:t xml:space="preserve"> Gain in dB</w:t>
+      </w:r>
+    </w:p>
+    <w:p>
+      <w:pPr>
+        <w:pStyle w:val="SubHeadingAmeer"/>
         <w:rPr>
           <w:rFonts w:eastAsiaTheme="minorEastAsia"/>
         </w:rPr>
@@ -5578,8 +5537,8 @@
       </w:pPr>
     </w:p>
     <w:sectPr>
-      <w:headerReference w:type="default" r:id="rId19"/>
-      <w:footerReference w:type="default" r:id="rId20"/>
+      <w:headerReference w:type="default" r:id="rId21"/>
+      <w:footerReference w:type="default" r:id="rId22"/>
       <w:pgSz w:w="11906" w:h="16838" w:code="9"/>
       <w:pgMar w:top="1440" w:right="1080" w:bottom="1440" w:left="1080" w:header="720" w:footer="720" w:gutter="0"/>
       <w:pgNumType w:start="0"/>

--- a/ITI_Labs/Lab8/Report/Lab7.docx
+++ b/ITI_Labs/Lab8/Report/Lab7.docx
@@ -1851,20 +1851,15 @@
           </w:tcPr>
           <w:p>
             <w:pPr>
-              <w:spacing w:after="0" w:line="240" w:lineRule="auto"/>
-              <w:rPr>
-                <w:rFonts w:ascii="Aptos" w:eastAsia="Times New Roman" w:hAnsi="Aptos" w:cs="Times New Roman"/>
+              <w:rPr>
+                <w:rFonts w:ascii="Aptos" w:hAnsi="Aptos"/>
                 <w:color w:val="000000"/>
-                <w:kern w:val="0"/>
-                <w14:ligatures w14:val="none"/>
-              </w:rPr>
-            </w:pPr>
-            <w:r>
-              <w:rPr>
-                <w:rFonts w:ascii="Aptos" w:eastAsia="Times New Roman" w:hAnsi="Aptos" w:cs="Times New Roman"/>
+              </w:rPr>
+            </w:pPr>
+            <w:r>
+              <w:rPr>
+                <w:rFonts w:ascii="Aptos" w:hAnsi="Aptos"/>
                 <w:color w:val="000000"/>
-                <w:kern w:val="0"/>
-                <w14:ligatures w14:val="none"/>
               </w:rPr>
               <w:t> </w:t>
             </w:r>
@@ -1884,25 +1879,20 @@
           </w:tcPr>
           <w:p>
             <w:pPr>
-              <w:spacing w:after="0" w:line="240" w:lineRule="auto"/>
               <w:jc w:val="center"/>
               <w:rPr>
-                <w:rFonts w:ascii="Montserrat" w:eastAsia="Times New Roman" w:hAnsi="Montserrat" w:cs="Times New Roman"/>
+                <w:rFonts w:ascii="Montserrat" w:hAnsi="Montserrat"/>
                 <w:b/>
                 <w:bCs/>
                 <w:color w:val="FFFFFF"/>
-                <w:kern w:val="0"/>
-                <w14:ligatures w14:val="none"/>
-              </w:rPr>
-            </w:pPr>
-            <w:r>
-              <w:rPr>
-                <w:rFonts w:ascii="Montserrat" w:eastAsia="Times New Roman" w:hAnsi="Montserrat" w:cs="Times New Roman"/>
+              </w:rPr>
+            </w:pPr>
+            <w:r>
+              <w:rPr>
+                <w:rFonts w:ascii="Montserrat" w:hAnsi="Montserrat"/>
                 <w:b/>
                 <w:bCs/>
                 <w:color w:val="FFFFFF" w:themeColor="background1"/>
-                <w:kern w:val="0"/>
-                <w14:ligatures w14:val="none"/>
               </w:rPr>
               <w:t>CIN = 4pF</w:t>
             </w:r>
@@ -1919,25 +1909,20 @@
           </w:tcPr>
           <w:p>
             <w:pPr>
-              <w:spacing w:after="0" w:line="240" w:lineRule="auto"/>
               <w:jc w:val="center"/>
               <w:rPr>
-                <w:rFonts w:ascii="Montserrat" w:eastAsia="Times New Roman" w:hAnsi="Montserrat" w:cs="Times New Roman"/>
+                <w:rFonts w:ascii="Montserrat" w:hAnsi="Montserrat"/>
                 <w:b/>
                 <w:bCs/>
                 <w:color w:val="FFFFFF"/>
-                <w:kern w:val="0"/>
-                <w14:ligatures w14:val="none"/>
-              </w:rPr>
-            </w:pPr>
-            <w:r>
-              <w:rPr>
-                <w:rFonts w:ascii="Montserrat" w:eastAsia="Times New Roman" w:hAnsi="Montserrat" w:cs="Times New Roman"/>
+              </w:rPr>
+            </w:pPr>
+            <w:r>
+              <w:rPr>
+                <w:rFonts w:ascii="Montserrat" w:hAnsi="Montserrat"/>
                 <w:b/>
                 <w:bCs/>
                 <w:color w:val="FFFFFF" w:themeColor="background1"/>
-                <w:kern w:val="0"/>
-                <w14:ligatures w14:val="none"/>
               </w:rPr>
               <w:t>CIN = 12pF</w:t>
             </w:r>
@@ -1963,15 +1948,12 @@
           </w:tcPr>
           <w:p>
             <w:pPr>
-              <w:spacing w:after="0" w:line="240" w:lineRule="auto"/>
               <w:jc w:val="center"/>
               <w:rPr>
-                <w:rFonts w:ascii="Montserrat" w:eastAsia="Times New Roman" w:hAnsi="Montserrat" w:cs="Times New Roman"/>
+                <w:rFonts w:ascii="Montserrat" w:hAnsi="Montserrat"/>
                 <w:b/>
                 <w:bCs/>
                 <w:color w:val="FFFFFF"/>
-                <w:kern w:val="0"/>
-                <w14:ligatures w14:val="none"/>
               </w:rPr>
             </w:pPr>
           </w:p>
@@ -1988,25 +1970,20 @@
           </w:tcPr>
           <w:p>
             <w:pPr>
-              <w:spacing w:after="0" w:line="240" w:lineRule="auto"/>
               <w:jc w:val="center"/>
               <w:rPr>
-                <w:rFonts w:ascii="Montserrat" w:eastAsia="Times New Roman" w:hAnsi="Montserrat" w:cs="Times New Roman"/>
+                <w:rFonts w:ascii="Montserrat" w:hAnsi="Montserrat"/>
                 <w:color w:val="000000"/>
-                <w:kern w:val="0"/>
                 <w:sz w:val="22"/>
                 <w:szCs w:val="22"/>
-                <w14:ligatures w14:val="none"/>
-              </w:rPr>
-            </w:pPr>
-            <w:r>
-              <w:rPr>
-                <w:rFonts w:ascii="Montserrat" w:eastAsia="Times New Roman" w:hAnsi="Montserrat" w:cs="Times New Roman"/>
+              </w:rPr>
+            </w:pPr>
+            <w:r>
+              <w:rPr>
+                <w:rFonts w:ascii="Montserrat" w:hAnsi="Montserrat"/>
                 <w:color w:val="000000"/>
-                <w:kern w:val="0"/>
                 <w:sz w:val="22"/>
                 <w:szCs w:val="22"/>
-                <w14:ligatures w14:val="none"/>
               </w:rPr>
               <w:t>Simulation</w:t>
             </w:r>
@@ -2021,25 +1998,20 @@
           </w:tcPr>
           <w:p>
             <w:pPr>
-              <w:spacing w:after="0" w:line="240" w:lineRule="auto"/>
               <w:jc w:val="center"/>
               <w:rPr>
-                <w:rFonts w:ascii="Montserrat" w:eastAsia="Times New Roman" w:hAnsi="Montserrat" w:cs="Times New Roman"/>
+                <w:rFonts w:ascii="Montserrat" w:hAnsi="Montserrat"/>
                 <w:color w:val="000000"/>
-                <w:kern w:val="0"/>
                 <w:sz w:val="22"/>
                 <w:szCs w:val="22"/>
-                <w14:ligatures w14:val="none"/>
-              </w:rPr>
-            </w:pPr>
-            <w:r>
-              <w:rPr>
-                <w:rFonts w:ascii="Montserrat" w:eastAsia="Times New Roman" w:hAnsi="Montserrat" w:cs="Times New Roman"/>
+              </w:rPr>
+            </w:pPr>
+            <w:r>
+              <w:rPr>
+                <w:rFonts w:ascii="Montserrat" w:hAnsi="Montserrat"/>
                 <w:color w:val="000000"/>
-                <w:kern w:val="0"/>
                 <w:sz w:val="22"/>
                 <w:szCs w:val="22"/>
-                <w14:ligatures w14:val="none"/>
               </w:rPr>
               <w:t>Analytic</w:t>
             </w:r>
@@ -2054,25 +2026,20 @@
           </w:tcPr>
           <w:p>
             <w:pPr>
-              <w:spacing w:after="0" w:line="240" w:lineRule="auto"/>
               <w:jc w:val="center"/>
               <w:rPr>
-                <w:rFonts w:ascii="Montserrat" w:eastAsia="Times New Roman" w:hAnsi="Montserrat" w:cs="Times New Roman"/>
+                <w:rFonts w:ascii="Montserrat" w:hAnsi="Montserrat"/>
                 <w:color w:val="000000"/>
-                <w:kern w:val="0"/>
                 <w:sz w:val="22"/>
                 <w:szCs w:val="22"/>
-                <w14:ligatures w14:val="none"/>
-              </w:rPr>
-            </w:pPr>
-            <w:r>
-              <w:rPr>
-                <w:rFonts w:ascii="Montserrat" w:eastAsia="Times New Roman" w:hAnsi="Montserrat" w:cs="Times New Roman"/>
+              </w:rPr>
+            </w:pPr>
+            <w:r>
+              <w:rPr>
+                <w:rFonts w:ascii="Montserrat" w:hAnsi="Montserrat"/>
                 <w:color w:val="000000"/>
-                <w:kern w:val="0"/>
                 <w:sz w:val="22"/>
                 <w:szCs w:val="22"/>
-                <w14:ligatures w14:val="none"/>
               </w:rPr>
               <w:t>Simulation</w:t>
             </w:r>
@@ -2087,25 +2054,20 @@
           </w:tcPr>
           <w:p>
             <w:pPr>
-              <w:spacing w:after="0" w:line="240" w:lineRule="auto"/>
               <w:jc w:val="center"/>
               <w:rPr>
-                <w:rFonts w:ascii="Montserrat" w:eastAsia="Times New Roman" w:hAnsi="Montserrat" w:cs="Times New Roman"/>
+                <w:rFonts w:ascii="Montserrat" w:hAnsi="Montserrat"/>
                 <w:color w:val="000000"/>
-                <w:kern w:val="0"/>
                 <w:sz w:val="22"/>
                 <w:szCs w:val="22"/>
-                <w14:ligatures w14:val="none"/>
-              </w:rPr>
-            </w:pPr>
-            <w:r>
-              <w:rPr>
-                <w:rFonts w:ascii="Montserrat" w:eastAsia="Times New Roman" w:hAnsi="Montserrat" w:cs="Times New Roman"/>
+              </w:rPr>
+            </w:pPr>
+            <w:r>
+              <w:rPr>
+                <w:rFonts w:ascii="Montserrat" w:hAnsi="Montserrat"/>
                 <w:color w:val="000000"/>
-                <w:kern w:val="0"/>
                 <w:sz w:val="22"/>
                 <w:szCs w:val="22"/>
-                <w14:ligatures w14:val="none"/>
               </w:rPr>
               <w:t>Analytic</w:t>
             </w:r>
@@ -2129,24 +2091,19 @@
           </w:tcPr>
           <w:p>
             <w:pPr>
-              <w:spacing w:after="0" w:line="240" w:lineRule="auto"/>
-              <w:rPr>
-                <w:rFonts w:ascii="Montserrat" w:eastAsia="Times New Roman" w:hAnsi="Montserrat" w:cs="Times New Roman"/>
+              <w:rPr>
+                <w:rFonts w:ascii="Montserrat" w:hAnsi="Montserrat"/>
                 <w:b/>
                 <w:bCs/>
                 <w:color w:val="FFFFFF"/>
-                <w:kern w:val="0"/>
-                <w14:ligatures w14:val="none"/>
-              </w:rPr>
-            </w:pPr>
-            <w:r>
-              <w:rPr>
-                <w:rFonts w:ascii="Montserrat" w:eastAsia="Times New Roman" w:hAnsi="Montserrat" w:cs="Times New Roman"/>
+              </w:rPr>
+            </w:pPr>
+            <w:r>
+              <w:rPr>
+                <w:rFonts w:ascii="Montserrat" w:hAnsi="Montserrat"/>
                 <w:b/>
                 <w:bCs/>
                 <w:color w:val="FFFFFF" w:themeColor="background1"/>
-                <w:kern w:val="0"/>
-                <w14:ligatures w14:val="none"/>
               </w:rPr>
               <w:t>DC Gain (dB)</w:t>
             </w:r>
@@ -2162,20 +2119,15 @@
           </w:tcPr>
           <w:p>
             <w:pPr>
-              <w:spacing w:after="0" w:line="240" w:lineRule="auto"/>
               <w:jc w:val="right"/>
               <w:rPr>
-                <w:rFonts w:ascii="Montserrat" w:eastAsia="Times New Roman" w:hAnsi="Montserrat" w:cs="Times New Roman"/>
+                <w:rFonts w:ascii="Montserrat" w:hAnsi="Montserrat"/>
                 <w:color w:val="000000"/>
-                <w:kern w:val="0"/>
-                <w14:ligatures w14:val="none"/>
-              </w:rPr>
-            </w:pPr>
-            <w:r>
-              <w:rPr>
-                <w:rFonts w:ascii="Montserrat" w:eastAsia="Times New Roman" w:hAnsi="Montserrat" w:cs="Times New Roman"/>
-                <w:kern w:val="0"/>
-                <w14:ligatures w14:val="none"/>
+              </w:rPr>
+            </w:pPr>
+            <w:r>
+              <w:rPr>
+                <w:rFonts w:ascii="Montserrat" w:hAnsi="Montserrat"/>
               </w:rPr>
               <w:t>5.703</w:t>
             </w:r>
@@ -2191,21 +2143,16 @@
           </w:tcPr>
           <w:p>
             <w:pPr>
-              <w:spacing w:after="0" w:line="240" w:lineRule="auto"/>
               <w:jc w:val="right"/>
               <w:rPr>
-                <w:rFonts w:ascii="Montserrat" w:eastAsia="Times New Roman" w:hAnsi="Montserrat" w:cs="Times New Roman"/>
+                <w:rFonts w:ascii="Montserrat" w:hAnsi="Montserrat"/>
                 <w:color w:val="000000"/>
-                <w:kern w:val="0"/>
-                <w14:ligatures w14:val="none"/>
-              </w:rPr>
-            </w:pPr>
-            <w:r>
-              <w:rPr>
-                <w:rFonts w:ascii="Montserrat" w:eastAsia="Times New Roman" w:hAnsi="Montserrat" w:cs="Times New Roman"/>
+              </w:rPr>
+            </w:pPr>
+            <w:r>
+              <w:rPr>
+                <w:rFonts w:ascii="Montserrat" w:hAnsi="Montserrat"/>
                 <w:color w:val="000000"/>
-                <w:kern w:val="0"/>
-                <w14:ligatures w14:val="none"/>
               </w:rPr>
               <w:t>5.698</w:t>
             </w:r>
@@ -2221,20 +2168,15 @@
           </w:tcPr>
           <w:p>
             <w:pPr>
-              <w:spacing w:after="0" w:line="240" w:lineRule="auto"/>
               <w:jc w:val="right"/>
               <w:rPr>
-                <w:rFonts w:ascii="Montserrat" w:eastAsia="Times New Roman" w:hAnsi="Montserrat" w:cs="Times New Roman"/>
+                <w:rFonts w:ascii="Montserrat" w:hAnsi="Montserrat"/>
                 <w:color w:val="000000"/>
-                <w:kern w:val="0"/>
-                <w14:ligatures w14:val="none"/>
-              </w:rPr>
-            </w:pPr>
-            <w:r>
-              <w:rPr>
-                <w:rFonts w:ascii="Montserrat" w:eastAsia="Times New Roman" w:hAnsi="Montserrat" w:cs="Times New Roman"/>
-                <w:kern w:val="0"/>
-                <w14:ligatures w14:val="none"/>
+              </w:rPr>
+            </w:pPr>
+            <w:r>
+              <w:rPr>
+                <w:rFonts w:ascii="Montserrat" w:hAnsi="Montserrat"/>
               </w:rPr>
               <w:t>11.42</w:t>
             </w:r>
@@ -2250,21 +2192,16 @@
           </w:tcPr>
           <w:p>
             <w:pPr>
-              <w:spacing w:after="0" w:line="240" w:lineRule="auto"/>
               <w:jc w:val="right"/>
               <w:rPr>
-                <w:rFonts w:ascii="Montserrat" w:eastAsia="Times New Roman" w:hAnsi="Montserrat" w:cs="Times New Roman"/>
+                <w:rFonts w:ascii="Montserrat" w:hAnsi="Montserrat"/>
                 <w:color w:val="000000"/>
-                <w:kern w:val="0"/>
-                <w14:ligatures w14:val="none"/>
-              </w:rPr>
-            </w:pPr>
-            <w:r>
-              <w:rPr>
-                <w:rFonts w:ascii="Montserrat" w:eastAsia="Times New Roman" w:hAnsi="Montserrat" w:cs="Times New Roman"/>
+              </w:rPr>
+            </w:pPr>
+            <w:r>
+              <w:rPr>
+                <w:rFonts w:ascii="Montserrat" w:hAnsi="Montserrat"/>
                 <w:color w:val="000000"/>
-                <w:kern w:val="0"/>
-                <w14:ligatures w14:val="none"/>
               </w:rPr>
               <w:t>11.41</w:t>
             </w:r>
@@ -2285,24 +2222,19 @@
           </w:tcPr>
           <w:p>
             <w:pPr>
-              <w:spacing w:after="0" w:line="240" w:lineRule="auto"/>
-              <w:rPr>
-                <w:rFonts w:ascii="Montserrat" w:eastAsia="Times New Roman" w:hAnsi="Montserrat" w:cs="Times New Roman"/>
+              <w:rPr>
+                <w:rFonts w:ascii="Montserrat" w:hAnsi="Montserrat"/>
                 <w:b/>
                 <w:bCs/>
                 <w:color w:val="FFFFFF"/>
-                <w:kern w:val="0"/>
-                <w14:ligatures w14:val="none"/>
-              </w:rPr>
-            </w:pPr>
-            <w:r>
-              <w:rPr>
-                <w:rFonts w:ascii="Montserrat" w:eastAsia="Times New Roman" w:hAnsi="Montserrat" w:cs="Times New Roman"/>
+              </w:rPr>
+            </w:pPr>
+            <w:r>
+              <w:rPr>
+                <w:rFonts w:ascii="Montserrat" w:hAnsi="Montserrat"/>
                 <w:b/>
                 <w:bCs/>
                 <w:color w:val="FFFFFF" w:themeColor="background1"/>
-                <w:kern w:val="0"/>
-                <w14:ligatures w14:val="none"/>
               </w:rPr>
               <w:t>DC Gain</w:t>
             </w:r>
@@ -2318,20 +2250,15 @@
           </w:tcPr>
           <w:p>
             <w:pPr>
-              <w:spacing w:after="0" w:line="240" w:lineRule="auto"/>
               <w:jc w:val="right"/>
               <w:rPr>
-                <w:rFonts w:ascii="Montserrat" w:eastAsia="Times New Roman" w:hAnsi="Montserrat" w:cs="Times New Roman"/>
+                <w:rFonts w:ascii="Montserrat" w:hAnsi="Montserrat"/>
                 <w:color w:val="000000"/>
-                <w:kern w:val="0"/>
-                <w14:ligatures w14:val="none"/>
-              </w:rPr>
-            </w:pPr>
-            <w:r>
-              <w:rPr>
-                <w:rFonts w:ascii="Montserrat" w:eastAsia="Times New Roman" w:hAnsi="Montserrat" w:cs="Times New Roman"/>
-                <w:kern w:val="0"/>
-                <w14:ligatures w14:val="none"/>
+              </w:rPr>
+            </w:pPr>
+            <w:r>
+              <w:rPr>
+                <w:rFonts w:ascii="Montserrat" w:hAnsi="Montserrat"/>
               </w:rPr>
               <w:t>1.928</w:t>
             </w:r>
@@ -2347,21 +2274,16 @@
           </w:tcPr>
           <w:p>
             <w:pPr>
-              <w:spacing w:after="0" w:line="240" w:lineRule="auto"/>
               <w:jc w:val="right"/>
               <w:rPr>
-                <w:rFonts w:ascii="Montserrat" w:eastAsia="Times New Roman" w:hAnsi="Montserrat" w:cs="Times New Roman"/>
+                <w:rFonts w:ascii="Montserrat" w:hAnsi="Montserrat"/>
                 <w:color w:val="000000"/>
-                <w:kern w:val="0"/>
-                <w14:ligatures w14:val="none"/>
-              </w:rPr>
-            </w:pPr>
-            <w:r>
-              <w:rPr>
-                <w:rFonts w:ascii="Montserrat" w:eastAsia="Times New Roman" w:hAnsi="Montserrat" w:cs="Times New Roman"/>
+              </w:rPr>
+            </w:pPr>
+            <w:r>
+              <w:rPr>
+                <w:rFonts w:ascii="Montserrat" w:hAnsi="Montserrat"/>
                 <w:color w:val="000000"/>
-                <w:kern w:val="0"/>
-                <w14:ligatures w14:val="none"/>
               </w:rPr>
               <w:t>1.9272</w:t>
             </w:r>
@@ -2377,20 +2299,15 @@
           </w:tcPr>
           <w:p>
             <w:pPr>
-              <w:spacing w:after="0" w:line="240" w:lineRule="auto"/>
               <w:jc w:val="right"/>
               <w:rPr>
-                <w:rFonts w:ascii="Montserrat" w:eastAsia="Times New Roman" w:hAnsi="Montserrat" w:cs="Times New Roman"/>
+                <w:rFonts w:ascii="Montserrat" w:hAnsi="Montserrat"/>
                 <w:color w:val="000000"/>
-                <w:kern w:val="0"/>
-                <w14:ligatures w14:val="none"/>
-              </w:rPr>
-            </w:pPr>
-            <w:r>
-              <w:rPr>
-                <w:rFonts w:ascii="Montserrat" w:eastAsia="Times New Roman" w:hAnsi="Montserrat" w:cs="Times New Roman"/>
-                <w:kern w:val="0"/>
-                <w14:ligatures w14:val="none"/>
+              </w:rPr>
+            </w:pPr>
+            <w:r>
+              <w:rPr>
+                <w:rFonts w:ascii="Montserrat" w:hAnsi="Montserrat"/>
               </w:rPr>
               <w:t>3.722</w:t>
             </w:r>
@@ -2406,21 +2323,16 @@
           </w:tcPr>
           <w:p>
             <w:pPr>
-              <w:spacing w:after="0" w:line="240" w:lineRule="auto"/>
               <w:jc w:val="right"/>
               <w:rPr>
-                <w:rFonts w:ascii="Montserrat" w:eastAsia="Times New Roman" w:hAnsi="Montserrat" w:cs="Times New Roman"/>
+                <w:rFonts w:ascii="Montserrat" w:hAnsi="Montserrat"/>
                 <w:color w:val="000000"/>
-                <w:kern w:val="0"/>
-                <w14:ligatures w14:val="none"/>
-              </w:rPr>
-            </w:pPr>
-            <w:r>
-              <w:rPr>
-                <w:rFonts w:ascii="Montserrat" w:eastAsia="Times New Roman" w:hAnsi="Montserrat" w:cs="Times New Roman"/>
+              </w:rPr>
+            </w:pPr>
+            <w:r>
+              <w:rPr>
+                <w:rFonts w:ascii="Montserrat" w:hAnsi="Montserrat"/>
                 <w:color w:val="000000"/>
-                <w:kern w:val="0"/>
-                <w14:ligatures w14:val="none"/>
               </w:rPr>
               <w:t>3.72</w:t>
             </w:r>
@@ -2441,24 +2353,19 @@
           </w:tcPr>
           <w:p>
             <w:pPr>
-              <w:spacing w:after="0" w:line="240" w:lineRule="auto"/>
-              <w:rPr>
-                <w:rFonts w:ascii="Montserrat" w:eastAsia="Times New Roman" w:hAnsi="Montserrat" w:cs="Times New Roman"/>
+              <w:rPr>
+                <w:rFonts w:ascii="Montserrat" w:hAnsi="Montserrat"/>
                 <w:b/>
                 <w:bCs/>
                 <w:color w:val="FFFFFF"/>
-                <w:kern w:val="0"/>
-                <w14:ligatures w14:val="none"/>
-              </w:rPr>
-            </w:pPr>
-            <w:r>
-              <w:rPr>
-                <w:rFonts w:ascii="Montserrat" w:eastAsia="Times New Roman" w:hAnsi="Montserrat" w:cs="Times New Roman"/>
+              </w:rPr>
+            </w:pPr>
+            <w:r>
+              <w:rPr>
+                <w:rFonts w:ascii="Montserrat" w:hAnsi="Montserrat"/>
                 <w:b/>
                 <w:bCs/>
                 <w:color w:val="FFFFFF" w:themeColor="background1"/>
-                <w:kern w:val="0"/>
-                <w14:ligatures w14:val="none"/>
               </w:rPr>
               <w:t>BW</w:t>
             </w:r>
@@ -2474,20 +2381,15 @@
           </w:tcPr>
           <w:p>
             <w:pPr>
-              <w:spacing w:after="0" w:line="240" w:lineRule="auto"/>
               <w:jc w:val="right"/>
               <w:rPr>
-                <w:rFonts w:ascii="Montserrat" w:eastAsia="Times New Roman" w:hAnsi="Montserrat" w:cs="Times New Roman"/>
+                <w:rFonts w:ascii="Montserrat" w:hAnsi="Montserrat"/>
                 <w:color w:val="000000"/>
-                <w:kern w:val="0"/>
-                <w14:ligatures w14:val="none"/>
-              </w:rPr>
-            </w:pPr>
-            <w:r>
-              <w:rPr>
-                <w:rFonts w:ascii="Montserrat" w:eastAsia="Times New Roman" w:hAnsi="Montserrat" w:cs="Times New Roman"/>
-                <w:kern w:val="0"/>
-                <w14:ligatures w14:val="none"/>
+              </w:rPr>
+            </w:pPr>
+            <w:r>
+              <w:rPr>
+                <w:rFonts w:ascii="Montserrat" w:hAnsi="Montserrat"/>
               </w:rPr>
               <w:t>5.19E+06</w:t>
             </w:r>
@@ -2503,21 +2405,16 @@
           </w:tcPr>
           <w:p>
             <w:pPr>
-              <w:spacing w:after="0" w:line="240" w:lineRule="auto"/>
               <w:jc w:val="right"/>
               <w:rPr>
-                <w:rFonts w:ascii="Montserrat" w:eastAsia="Times New Roman" w:hAnsi="Montserrat" w:cs="Times New Roman"/>
+                <w:rFonts w:ascii="Montserrat" w:hAnsi="Montserrat"/>
                 <w:color w:val="000000"/>
-                <w:kern w:val="0"/>
-                <w14:ligatures w14:val="none"/>
-              </w:rPr>
-            </w:pPr>
-            <w:r>
-              <w:rPr>
-                <w:rFonts w:ascii="Montserrat" w:eastAsia="Times New Roman" w:hAnsi="Montserrat" w:cs="Times New Roman"/>
+              </w:rPr>
+            </w:pPr>
+            <w:r>
+              <w:rPr>
+                <w:rFonts w:ascii="Montserrat" w:hAnsi="Montserrat"/>
                 <w:color w:val="000000"/>
-                <w:kern w:val="0"/>
-                <w14:ligatures w14:val="none"/>
               </w:rPr>
               <w:t>5.25E+06</w:t>
             </w:r>
@@ -2533,20 +2430,15 @@
           </w:tcPr>
           <w:p>
             <w:pPr>
-              <w:spacing w:after="0" w:line="240" w:lineRule="auto"/>
               <w:jc w:val="right"/>
               <w:rPr>
-                <w:rFonts w:ascii="Montserrat" w:eastAsia="Times New Roman" w:hAnsi="Montserrat" w:cs="Times New Roman"/>
+                <w:rFonts w:ascii="Montserrat" w:hAnsi="Montserrat"/>
                 <w:color w:val="000000"/>
-                <w:kern w:val="0"/>
-                <w14:ligatures w14:val="none"/>
-              </w:rPr>
-            </w:pPr>
-            <w:r>
-              <w:rPr>
-                <w:rFonts w:ascii="Montserrat" w:eastAsia="Times New Roman" w:hAnsi="Montserrat" w:cs="Times New Roman"/>
-                <w:kern w:val="0"/>
-                <w14:ligatures w14:val="none"/>
+              </w:rPr>
+            </w:pPr>
+            <w:r>
+              <w:rPr>
+                <w:rFonts w:ascii="Montserrat" w:hAnsi="Montserrat"/>
               </w:rPr>
               <w:t>2.69E+06</w:t>
             </w:r>
@@ -2562,21 +2454,16 @@
           </w:tcPr>
           <w:p>
             <w:pPr>
-              <w:spacing w:after="0" w:line="240" w:lineRule="auto"/>
               <w:jc w:val="right"/>
               <w:rPr>
-                <w:rFonts w:ascii="Montserrat" w:eastAsia="Times New Roman" w:hAnsi="Montserrat" w:cs="Times New Roman"/>
+                <w:rFonts w:ascii="Montserrat" w:hAnsi="Montserrat"/>
                 <w:color w:val="000000"/>
-                <w:kern w:val="0"/>
-                <w14:ligatures w14:val="none"/>
-              </w:rPr>
-            </w:pPr>
-            <w:r>
-              <w:rPr>
-                <w:rFonts w:ascii="Montserrat" w:eastAsia="Times New Roman" w:hAnsi="Montserrat" w:cs="Times New Roman"/>
+              </w:rPr>
+            </w:pPr>
+            <w:r>
+              <w:rPr>
+                <w:rFonts w:ascii="Montserrat" w:hAnsi="Montserrat"/>
                 <w:color w:val="000000"/>
-                <w:kern w:val="0"/>
-                <w14:ligatures w14:val="none"/>
               </w:rPr>
               <w:t>2.72E+06</w:t>
             </w:r>
@@ -2597,24 +2484,19 @@
           </w:tcPr>
           <w:p>
             <w:pPr>
-              <w:spacing w:after="0" w:line="240" w:lineRule="auto"/>
-              <w:rPr>
-                <w:rFonts w:ascii="Montserrat" w:eastAsia="Times New Roman" w:hAnsi="Montserrat" w:cs="Times New Roman"/>
+              <w:rPr>
+                <w:rFonts w:ascii="Montserrat" w:hAnsi="Montserrat"/>
                 <w:b/>
                 <w:bCs/>
                 <w:color w:val="FFFFFF"/>
-                <w:kern w:val="0"/>
-                <w14:ligatures w14:val="none"/>
-              </w:rPr>
-            </w:pPr>
-            <w:r>
-              <w:rPr>
-                <w:rFonts w:ascii="Montserrat" w:eastAsia="Times New Roman" w:hAnsi="Montserrat" w:cs="Times New Roman"/>
+              </w:rPr>
+            </w:pPr>
+            <w:r>
+              <w:rPr>
+                <w:rFonts w:ascii="Montserrat" w:hAnsi="Montserrat"/>
                 <w:b/>
                 <w:bCs/>
                 <w:color w:val="FFFFFF" w:themeColor="background1"/>
-                <w:kern w:val="0"/>
-                <w14:ligatures w14:val="none"/>
               </w:rPr>
               <w:t>GBW</w:t>
             </w:r>
@@ -2630,20 +2512,15 @@
           </w:tcPr>
           <w:p>
             <w:pPr>
-              <w:spacing w:after="0" w:line="240" w:lineRule="auto"/>
               <w:jc w:val="right"/>
               <w:rPr>
-                <w:rFonts w:ascii="Montserrat" w:eastAsia="Times New Roman" w:hAnsi="Montserrat" w:cs="Times New Roman"/>
+                <w:rFonts w:ascii="Montserrat" w:hAnsi="Montserrat"/>
                 <w:color w:val="000000"/>
-                <w:kern w:val="0"/>
-                <w14:ligatures w14:val="none"/>
-              </w:rPr>
-            </w:pPr>
-            <w:r>
-              <w:rPr>
-                <w:rFonts w:ascii="Montserrat" w:eastAsia="Times New Roman" w:hAnsi="Montserrat" w:cs="Times New Roman"/>
-                <w:kern w:val="0"/>
-                <w14:ligatures w14:val="none"/>
+              </w:rPr>
+            </w:pPr>
+            <w:r>
+              <w:rPr>
+                <w:rFonts w:ascii="Montserrat" w:hAnsi="Montserrat"/>
               </w:rPr>
               <w:t>1.00E+07</w:t>
             </w:r>
@@ -2659,21 +2536,16 @@
           </w:tcPr>
           <w:p>
             <w:pPr>
-              <w:spacing w:after="0" w:line="240" w:lineRule="auto"/>
               <w:jc w:val="right"/>
               <w:rPr>
-                <w:rFonts w:ascii="Montserrat" w:eastAsia="Times New Roman" w:hAnsi="Montserrat" w:cs="Times New Roman"/>
+                <w:rFonts w:ascii="Montserrat" w:hAnsi="Montserrat"/>
                 <w:color w:val="000000"/>
-                <w:kern w:val="0"/>
-                <w14:ligatures w14:val="none"/>
-              </w:rPr>
-            </w:pPr>
-            <w:r>
-              <w:rPr>
-                <w:rFonts w:ascii="Montserrat" w:eastAsia="Times New Roman" w:hAnsi="Montserrat" w:cs="Times New Roman"/>
+              </w:rPr>
+            </w:pPr>
+            <w:r>
+              <w:rPr>
+                <w:rFonts w:ascii="Montserrat" w:hAnsi="Montserrat"/>
                 <w:color w:val="000000"/>
-                <w:kern w:val="0"/>
-                <w14:ligatures w14:val="none"/>
               </w:rPr>
               <w:t>1.01E+07</w:t>
             </w:r>
@@ -2689,20 +2561,15 @@
           </w:tcPr>
           <w:p>
             <w:pPr>
-              <w:spacing w:after="0" w:line="240" w:lineRule="auto"/>
               <w:jc w:val="right"/>
               <w:rPr>
-                <w:rFonts w:ascii="Montserrat" w:eastAsia="Times New Roman" w:hAnsi="Montserrat" w:cs="Times New Roman"/>
+                <w:rFonts w:ascii="Montserrat" w:hAnsi="Montserrat"/>
                 <w:color w:val="000000"/>
-                <w:kern w:val="0"/>
-                <w14:ligatures w14:val="none"/>
-              </w:rPr>
-            </w:pPr>
-            <w:r>
-              <w:rPr>
-                <w:rFonts w:ascii="Montserrat" w:eastAsia="Times New Roman" w:hAnsi="Montserrat" w:cs="Times New Roman"/>
-                <w:kern w:val="0"/>
-                <w14:ligatures w14:val="none"/>
+              </w:rPr>
+            </w:pPr>
+            <w:r>
+              <w:rPr>
+                <w:rFonts w:ascii="Montserrat" w:hAnsi="Montserrat"/>
               </w:rPr>
               <w:t>1.00E+07</w:t>
             </w:r>
@@ -2718,21 +2585,16 @@
           </w:tcPr>
           <w:p>
             <w:pPr>
-              <w:spacing w:after="0" w:line="240" w:lineRule="auto"/>
               <w:jc w:val="right"/>
               <w:rPr>
-                <w:rFonts w:ascii="Montserrat" w:eastAsia="Times New Roman" w:hAnsi="Montserrat" w:cs="Times New Roman"/>
+                <w:rFonts w:ascii="Montserrat" w:hAnsi="Montserrat"/>
                 <w:color w:val="000000"/>
-                <w:kern w:val="0"/>
-                <w14:ligatures w14:val="none"/>
-              </w:rPr>
-            </w:pPr>
-            <w:r>
-              <w:rPr>
-                <w:rFonts w:ascii="Montserrat" w:eastAsia="Times New Roman" w:hAnsi="Montserrat" w:cs="Times New Roman"/>
+              </w:rPr>
+            </w:pPr>
+            <w:r>
+              <w:rPr>
+                <w:rFonts w:ascii="Montserrat" w:hAnsi="Montserrat"/>
                 <w:color w:val="000000"/>
-                <w:kern w:val="0"/>
-                <w14:ligatures w14:val="none"/>
               </w:rPr>
               <w:t>1.01E+07</w:t>
             </w:r>
@@ -3201,7 +3063,13 @@
               <w:pStyle w:val="NormalAmeer"/>
             </w:pPr>
             <w:r>
-              <w:t>DC Gain (dB)</w:t>
+              <w:t xml:space="preserve">DC </w:t>
+            </w:r>
+            <w:r>
+              <w:t>LG</w:t>
+            </w:r>
+            <w:r>
+              <w:t xml:space="preserve"> (dB)</w:t>
             </w:r>
           </w:p>
         </w:tc>
@@ -3252,7 +3120,10 @@
               <w:pStyle w:val="NormalAmeer"/>
             </w:pPr>
             <w:r>
-              <w:t>DC Gain</w:t>
+              <w:t>DC</w:t>
+            </w:r>
+            <w:r>
+              <w:t xml:space="preserve"> LG</w:t>
             </w:r>
           </w:p>
         </w:tc>
@@ -3843,7 +3714,7 @@
             <w:rPr>
               <w:rFonts w:ascii="Cambria Math" w:hAnsi="Cambria Math"/>
             </w:rPr>
-            <m:t>DC LG Gain=LG=β</m:t>
+            <m:t>DC LG=LG=β</m:t>
           </m:r>
           <m:sSub>
             <m:sSubPr>
@@ -4159,20 +4030,15 @@
           </w:tcPr>
           <w:p>
             <w:pPr>
-              <w:spacing w:after="0" w:line="240" w:lineRule="auto"/>
-              <w:rPr>
-                <w:rFonts w:ascii="Aptos" w:eastAsia="Times New Roman" w:hAnsi="Aptos" w:cs="Times New Roman"/>
+              <w:rPr>
+                <w:rFonts w:ascii="Aptos" w:hAnsi="Aptos"/>
                 <w:color w:val="000000"/>
-                <w:kern w:val="0"/>
-                <w14:ligatures w14:val="none"/>
-              </w:rPr>
-            </w:pPr>
-            <w:r>
-              <w:rPr>
-                <w:rFonts w:ascii="Aptos" w:eastAsia="Times New Roman" w:hAnsi="Aptos" w:cs="Times New Roman"/>
+              </w:rPr>
+            </w:pPr>
+            <w:r>
+              <w:rPr>
+                <w:rFonts w:ascii="Aptos" w:hAnsi="Aptos"/>
                 <w:color w:val="000000"/>
-                <w:kern w:val="0"/>
-                <w14:ligatures w14:val="none"/>
               </w:rPr>
               <w:t> </w:t>
             </w:r>
@@ -4192,25 +4058,20 @@
           </w:tcPr>
           <w:p>
             <w:pPr>
-              <w:spacing w:after="0" w:line="240" w:lineRule="auto"/>
               <w:jc w:val="center"/>
               <w:rPr>
-                <w:rFonts w:ascii="Montserrat" w:eastAsia="Times New Roman" w:hAnsi="Montserrat" w:cs="Times New Roman"/>
+                <w:rFonts w:ascii="Montserrat" w:hAnsi="Montserrat"/>
                 <w:b/>
                 <w:bCs/>
                 <w:color w:val="FFFFFF"/>
-                <w:kern w:val="0"/>
-                <w14:ligatures w14:val="none"/>
-              </w:rPr>
-            </w:pPr>
-            <w:r>
-              <w:rPr>
-                <w:rFonts w:ascii="Montserrat" w:eastAsia="Times New Roman" w:hAnsi="Montserrat" w:cs="Times New Roman"/>
+              </w:rPr>
+            </w:pPr>
+            <w:r>
+              <w:rPr>
+                <w:rFonts w:ascii="Montserrat" w:hAnsi="Montserrat"/>
                 <w:b/>
                 <w:bCs/>
                 <w:color w:val="FFFFFF" w:themeColor="background1"/>
-                <w:kern w:val="0"/>
-                <w14:ligatures w14:val="none"/>
               </w:rPr>
               <w:t>CIN = 4pF</w:t>
             </w:r>
@@ -4227,25 +4088,20 @@
           </w:tcPr>
           <w:p>
             <w:pPr>
-              <w:spacing w:after="0" w:line="240" w:lineRule="auto"/>
               <w:jc w:val="center"/>
               <w:rPr>
-                <w:rFonts w:ascii="Montserrat" w:eastAsia="Times New Roman" w:hAnsi="Montserrat" w:cs="Times New Roman"/>
+                <w:rFonts w:ascii="Montserrat" w:hAnsi="Montserrat"/>
                 <w:b/>
                 <w:bCs/>
                 <w:color w:val="FFFFFF"/>
-                <w:kern w:val="0"/>
-                <w14:ligatures w14:val="none"/>
-              </w:rPr>
-            </w:pPr>
-            <w:r>
-              <w:rPr>
-                <w:rFonts w:ascii="Montserrat" w:eastAsia="Times New Roman" w:hAnsi="Montserrat" w:cs="Times New Roman"/>
+              </w:rPr>
+            </w:pPr>
+            <w:r>
+              <w:rPr>
+                <w:rFonts w:ascii="Montserrat" w:hAnsi="Montserrat"/>
                 <w:b/>
                 <w:bCs/>
                 <w:color w:val="FFFFFF" w:themeColor="background1"/>
-                <w:kern w:val="0"/>
-                <w14:ligatures w14:val="none"/>
               </w:rPr>
               <w:t>CIN = 12pF</w:t>
             </w:r>
@@ -4271,15 +4127,12 @@
           </w:tcPr>
           <w:p>
             <w:pPr>
-              <w:spacing w:after="0" w:line="240" w:lineRule="auto"/>
               <w:jc w:val="center"/>
               <w:rPr>
-                <w:rFonts w:ascii="Montserrat" w:eastAsia="Times New Roman" w:hAnsi="Montserrat" w:cs="Times New Roman"/>
+                <w:rFonts w:ascii="Montserrat" w:hAnsi="Montserrat"/>
                 <w:b/>
                 <w:bCs/>
                 <w:color w:val="FFFFFF"/>
-                <w:kern w:val="0"/>
-                <w14:ligatures w14:val="none"/>
               </w:rPr>
             </w:pPr>
           </w:p>
@@ -4296,25 +4149,20 @@
           </w:tcPr>
           <w:p>
             <w:pPr>
-              <w:spacing w:after="0" w:line="240" w:lineRule="auto"/>
               <w:jc w:val="center"/>
               <w:rPr>
-                <w:rFonts w:ascii="Montserrat" w:eastAsia="Times New Roman" w:hAnsi="Montserrat" w:cs="Times New Roman"/>
+                <w:rFonts w:ascii="Montserrat" w:hAnsi="Montserrat"/>
                 <w:color w:val="000000"/>
-                <w:kern w:val="0"/>
                 <w:sz w:val="22"/>
                 <w:szCs w:val="22"/>
-                <w14:ligatures w14:val="none"/>
-              </w:rPr>
-            </w:pPr>
-            <w:r>
-              <w:rPr>
-                <w:rFonts w:ascii="Montserrat" w:eastAsia="Times New Roman" w:hAnsi="Montserrat" w:cs="Times New Roman"/>
+              </w:rPr>
+            </w:pPr>
+            <w:r>
+              <w:rPr>
+                <w:rFonts w:ascii="Montserrat" w:hAnsi="Montserrat"/>
                 <w:color w:val="000000"/>
-                <w:kern w:val="0"/>
                 <w:sz w:val="22"/>
                 <w:szCs w:val="22"/>
-                <w14:ligatures w14:val="none"/>
               </w:rPr>
               <w:t>Simulation</w:t>
             </w:r>
@@ -4329,25 +4177,20 @@
           </w:tcPr>
           <w:p>
             <w:pPr>
-              <w:spacing w:after="0" w:line="240" w:lineRule="auto"/>
               <w:jc w:val="center"/>
               <w:rPr>
-                <w:rFonts w:ascii="Montserrat" w:eastAsia="Times New Roman" w:hAnsi="Montserrat" w:cs="Times New Roman"/>
+                <w:rFonts w:ascii="Montserrat" w:hAnsi="Montserrat"/>
                 <w:color w:val="000000"/>
-                <w:kern w:val="0"/>
                 <w:sz w:val="22"/>
                 <w:szCs w:val="22"/>
-                <w14:ligatures w14:val="none"/>
-              </w:rPr>
-            </w:pPr>
-            <w:r>
-              <w:rPr>
-                <w:rFonts w:ascii="Montserrat" w:eastAsia="Times New Roman" w:hAnsi="Montserrat" w:cs="Times New Roman"/>
+              </w:rPr>
+            </w:pPr>
+            <w:r>
+              <w:rPr>
+                <w:rFonts w:ascii="Montserrat" w:hAnsi="Montserrat"/>
                 <w:color w:val="000000"/>
-                <w:kern w:val="0"/>
                 <w:sz w:val="22"/>
                 <w:szCs w:val="22"/>
-                <w14:ligatures w14:val="none"/>
               </w:rPr>
               <w:t>Analytic</w:t>
             </w:r>
@@ -4362,25 +4205,20 @@
           </w:tcPr>
           <w:p>
             <w:pPr>
-              <w:spacing w:after="0" w:line="240" w:lineRule="auto"/>
               <w:jc w:val="center"/>
               <w:rPr>
-                <w:rFonts w:ascii="Montserrat" w:eastAsia="Times New Roman" w:hAnsi="Montserrat" w:cs="Times New Roman"/>
+                <w:rFonts w:ascii="Montserrat" w:hAnsi="Montserrat"/>
                 <w:color w:val="000000"/>
-                <w:kern w:val="0"/>
                 <w:sz w:val="22"/>
                 <w:szCs w:val="22"/>
-                <w14:ligatures w14:val="none"/>
-              </w:rPr>
-            </w:pPr>
-            <w:r>
-              <w:rPr>
-                <w:rFonts w:ascii="Montserrat" w:eastAsia="Times New Roman" w:hAnsi="Montserrat" w:cs="Times New Roman"/>
+              </w:rPr>
+            </w:pPr>
+            <w:r>
+              <w:rPr>
+                <w:rFonts w:ascii="Montserrat" w:hAnsi="Montserrat"/>
                 <w:color w:val="000000"/>
-                <w:kern w:val="0"/>
                 <w:sz w:val="22"/>
                 <w:szCs w:val="22"/>
-                <w14:ligatures w14:val="none"/>
               </w:rPr>
               <w:t>Simulation</w:t>
             </w:r>
@@ -4395,25 +4233,20 @@
           </w:tcPr>
           <w:p>
             <w:pPr>
-              <w:spacing w:after="0" w:line="240" w:lineRule="auto"/>
               <w:jc w:val="center"/>
               <w:rPr>
-                <w:rFonts w:ascii="Montserrat" w:eastAsia="Times New Roman" w:hAnsi="Montserrat" w:cs="Times New Roman"/>
+                <w:rFonts w:ascii="Montserrat" w:hAnsi="Montserrat"/>
                 <w:color w:val="000000"/>
-                <w:kern w:val="0"/>
                 <w:sz w:val="22"/>
                 <w:szCs w:val="22"/>
-                <w14:ligatures w14:val="none"/>
-              </w:rPr>
-            </w:pPr>
-            <w:r>
-              <w:rPr>
-                <w:rFonts w:ascii="Montserrat" w:eastAsia="Times New Roman" w:hAnsi="Montserrat" w:cs="Times New Roman"/>
+              </w:rPr>
+            </w:pPr>
+            <w:r>
+              <w:rPr>
+                <w:rFonts w:ascii="Montserrat" w:hAnsi="Montserrat"/>
                 <w:color w:val="000000"/>
-                <w:kern w:val="0"/>
                 <w:sz w:val="22"/>
                 <w:szCs w:val="22"/>
-                <w14:ligatures w14:val="none"/>
               </w:rPr>
               <w:t>Analytic</w:t>
             </w:r>
@@ -4437,26 +4270,39 @@
           </w:tcPr>
           <w:p>
             <w:pPr>
-              <w:spacing w:after="0" w:line="240" w:lineRule="auto"/>
-              <w:rPr>
-                <w:rFonts w:ascii="Montserrat" w:eastAsia="Times New Roman" w:hAnsi="Montserrat" w:cs="Times New Roman"/>
+              <w:rPr>
+                <w:rFonts w:ascii="Montserrat" w:hAnsi="Montserrat"/>
                 <w:b/>
                 <w:bCs/>
                 <w:color w:val="FFFFFF"/>
-                <w:kern w:val="0"/>
-                <w14:ligatures w14:val="none"/>
-              </w:rPr>
-            </w:pPr>
-            <w:r>
-              <w:rPr>
-                <w:rFonts w:ascii="Montserrat" w:eastAsia="Times New Roman" w:hAnsi="Montserrat" w:cs="Times New Roman"/>
+              </w:rPr>
+            </w:pPr>
+            <w:r>
+              <w:rPr>
+                <w:rFonts w:ascii="Montserrat" w:hAnsi="Montserrat"/>
                 <w:b/>
                 <w:bCs/>
                 <w:color w:val="FFFFFF" w:themeColor="background1"/>
-                <w:kern w:val="0"/>
-                <w14:ligatures w14:val="none"/>
-              </w:rPr>
-              <w:t>DC Gain (dB)</w:t>
+              </w:rPr>
+              <w:t xml:space="preserve">DC </w:t>
+            </w:r>
+            <w:r>
+              <w:rPr>
+                <w:rFonts w:ascii="Montserrat" w:hAnsi="Montserrat"/>
+                <w:b/>
+                <w:bCs/>
+                <w:color w:val="FFFFFF" w:themeColor="background1"/>
+              </w:rPr>
+              <w:t>LG</w:t>
+            </w:r>
+            <w:r>
+              <w:rPr>
+                <w:rFonts w:ascii="Montserrat" w:hAnsi="Montserrat"/>
+                <w:b/>
+                <w:bCs/>
+                <w:color w:val="FFFFFF" w:themeColor="background1"/>
+              </w:rPr>
+              <w:t xml:space="preserve"> (dB)</w:t>
             </w:r>
           </w:p>
         </w:tc>
@@ -4577,26 +4423,30 @@
           </w:tcPr>
           <w:p>
             <w:pPr>
-              <w:spacing w:after="0" w:line="240" w:lineRule="auto"/>
-              <w:rPr>
-                <w:rFonts w:ascii="Montserrat" w:eastAsia="Times New Roman" w:hAnsi="Montserrat" w:cs="Times New Roman"/>
+              <w:rPr>
+                <w:rFonts w:ascii="Montserrat" w:hAnsi="Montserrat"/>
                 <w:b/>
                 <w:bCs/>
                 <w:color w:val="FFFFFF"/>
-                <w:kern w:val="0"/>
-                <w14:ligatures w14:val="none"/>
-              </w:rPr>
-            </w:pPr>
-            <w:r>
-              <w:rPr>
-                <w:rFonts w:ascii="Montserrat" w:eastAsia="Times New Roman" w:hAnsi="Montserrat" w:cs="Times New Roman"/>
+              </w:rPr>
+            </w:pPr>
+            <w:r>
+              <w:rPr>
+                <w:rFonts w:ascii="Montserrat" w:hAnsi="Montserrat"/>
                 <w:b/>
                 <w:bCs/>
                 <w:color w:val="FFFFFF" w:themeColor="background1"/>
-                <w:kern w:val="0"/>
-                <w14:ligatures w14:val="none"/>
-              </w:rPr>
-              <w:t>DC Gain</w:t>
+              </w:rPr>
+              <w:t xml:space="preserve">DC </w:t>
+            </w:r>
+            <w:r>
+              <w:rPr>
+                <w:rFonts w:ascii="Montserrat" w:hAnsi="Montserrat"/>
+                <w:b/>
+                <w:bCs/>
+                <w:color w:val="FFFFFF" w:themeColor="background1"/>
+              </w:rPr>
+              <w:t>LG</w:t>
             </w:r>
           </w:p>
         </w:tc>
@@ -4717,24 +4567,19 @@
           </w:tcPr>
           <w:p>
             <w:pPr>
-              <w:spacing w:after="0" w:line="240" w:lineRule="auto"/>
-              <w:rPr>
-                <w:rFonts w:ascii="Montserrat" w:eastAsia="Times New Roman" w:hAnsi="Montserrat" w:cs="Times New Roman"/>
+              <w:rPr>
+                <w:rFonts w:ascii="Montserrat" w:hAnsi="Montserrat"/>
                 <w:b/>
                 <w:bCs/>
                 <w:color w:val="FFFFFF"/>
-                <w:kern w:val="0"/>
-                <w14:ligatures w14:val="none"/>
-              </w:rPr>
-            </w:pPr>
-            <w:r>
-              <w:rPr>
-                <w:rFonts w:ascii="Montserrat" w:eastAsia="Times New Roman" w:hAnsi="Montserrat" w:cs="Times New Roman"/>
+              </w:rPr>
+            </w:pPr>
+            <w:r>
+              <w:rPr>
+                <w:rFonts w:ascii="Montserrat" w:hAnsi="Montserrat"/>
                 <w:b/>
                 <w:bCs/>
                 <w:color w:val="FFFFFF" w:themeColor="background1"/>
-                <w:kern w:val="0"/>
-                <w14:ligatures w14:val="none"/>
               </w:rPr>
               <w:t>BW</w:t>
             </w:r>
@@ -4889,24 +4734,19 @@
           </w:tcPr>
           <w:p>
             <w:pPr>
-              <w:spacing w:after="0" w:line="240" w:lineRule="auto"/>
-              <w:rPr>
-                <w:rFonts w:ascii="Montserrat" w:eastAsia="Times New Roman" w:hAnsi="Montserrat" w:cs="Times New Roman"/>
+              <w:rPr>
+                <w:rFonts w:ascii="Montserrat" w:hAnsi="Montserrat"/>
                 <w:b/>
                 <w:bCs/>
                 <w:color w:val="FFFFFF"/>
-                <w:kern w:val="0"/>
-                <w14:ligatures w14:val="none"/>
-              </w:rPr>
-            </w:pPr>
-            <w:r>
-              <w:rPr>
-                <w:rFonts w:ascii="Montserrat" w:eastAsia="Times New Roman" w:hAnsi="Montserrat" w:cs="Times New Roman"/>
+              </w:rPr>
+            </w:pPr>
+            <w:r>
+              <w:rPr>
+                <w:rFonts w:ascii="Montserrat" w:hAnsi="Montserrat"/>
                 <w:b/>
                 <w:bCs/>
                 <w:color w:val="FFFFFF" w:themeColor="background1"/>
-                <w:kern w:val="0"/>
-                <w14:ligatures w14:val="none"/>
               </w:rPr>
               <w:t>UGF</w:t>
             </w:r>
@@ -5355,9 +5195,192 @@
     </w:p>
     <w:p>
       <w:pPr>
+        <w:keepNext/>
+        <w:jc w:val="center"/>
+      </w:pPr>
+      <w:r>
+        <w:rPr>
+          <w:noProof/>
+        </w:rPr>
+        <w:drawing>
+          <wp:inline distT="0" distB="0" distL="0" distR="0" wp14:anchorId="0F040BA0" wp14:editId="664AE7D0">
+            <wp:extent cx="3543300" cy="3580598"/>
+            <wp:effectExtent l="0" t="0" r="0" b="1270"/>
+            <wp:docPr id="875424777" name="Picture 12"/>
+            <wp:cNvGraphicFramePr>
+              <a:graphicFrameLocks xmlns:a="http://schemas.openxmlformats.org/drawingml/2006/main" noChangeAspect="1"/>
+            </wp:cNvGraphicFramePr>
+            <a:graphic xmlns:a="http://schemas.openxmlformats.org/drawingml/2006/main">
+              <a:graphicData uri="http://schemas.openxmlformats.org/drawingml/2006/picture">
+                <pic:pic xmlns:pic="http://schemas.openxmlformats.org/drawingml/2006/picture">
+                  <pic:nvPicPr>
+                    <pic:cNvPr id="0" name="Picture 12"/>
+                    <pic:cNvPicPr>
+                      <a:picLocks noChangeAspect="1" noChangeArrowheads="1"/>
+                    </pic:cNvPicPr>
+                  </pic:nvPicPr>
+                  <pic:blipFill rotWithShape="1">
+                    <a:blip r:embed="rId19">
+                      <a:extLst>
+                        <a:ext uri="{28A0092B-C50C-407E-A947-70E740481C1C}">
+                          <a14:useLocalDpi xmlns:a14="http://schemas.microsoft.com/office/drawing/2010/main" val="0"/>
+                        </a:ext>
+                      </a:extLst>
+                    </a:blip>
+                    <a:srcRect l="25370" r="27832"/>
+                    <a:stretch>
+                      <a:fillRect/>
+                    </a:stretch>
+                  </pic:blipFill>
+                  <pic:spPr bwMode="auto">
+                    <a:xfrm>
+                      <a:off x="0" y="0"/>
+                      <a:ext cx="3548305" cy="3585656"/>
+                    </a:xfrm>
+                    <a:prstGeom prst="rect">
+                      <a:avLst/>
+                    </a:prstGeom>
+                    <a:noFill/>
+                    <a:ln>
+                      <a:noFill/>
+                    </a:ln>
+                    <a:extLst>
+                      <a:ext uri="{53640926-AAD7-44D8-BBD7-CCE9431645EC}">
+                        <a14:shadowObscured xmlns:a14="http://schemas.microsoft.com/office/drawing/2010/main"/>
+                      </a:ext>
+                    </a:extLst>
+                  </pic:spPr>
+                </pic:pic>
+              </a:graphicData>
+            </a:graphic>
+          </wp:inline>
+        </w:drawing>
+      </w:r>
+    </w:p>
+    <w:p>
+      <w:pPr>
+        <w:pStyle w:val="Caption"/>
+      </w:pPr>
+      <w:r>
+        <w:t xml:space="preserve">Figure </w:t>
+      </w:r>
+      <w:fldSimple w:instr=" SEQ Figure \* ARABIC ">
+        <w:r>
+          <w:rPr>
+            <w:noProof/>
+          </w:rPr>
+          <w:t>13</w:t>
+        </w:r>
+      </w:fldSimple>
+      <w:r>
+        <w:t xml:space="preserve"> Real OTA Schematic</w:t>
+      </w:r>
+    </w:p>
+    <w:p>
+      <w:pPr>
+        <w:keepNext/>
+        <w:jc w:val="center"/>
+      </w:pPr>
+      <w:r>
+        <w:rPr>
+          <w:noProof/>
+        </w:rPr>
+        <w:drawing>
+          <wp:inline distT="0" distB="0" distL="0" distR="0" wp14:anchorId="7F9A5200" wp14:editId="2BA16A37">
+            <wp:extent cx="4547076" cy="3710940"/>
+            <wp:effectExtent l="0" t="0" r="6350" b="0"/>
+            <wp:docPr id="1174356429" name="Picture 13"/>
+            <wp:cNvGraphicFramePr>
+              <a:graphicFrameLocks xmlns:a="http://schemas.openxmlformats.org/drawingml/2006/main" noChangeAspect="1"/>
+            </wp:cNvGraphicFramePr>
+            <a:graphic xmlns:a="http://schemas.openxmlformats.org/drawingml/2006/main">
+              <a:graphicData uri="http://schemas.openxmlformats.org/drawingml/2006/picture">
+                <pic:pic xmlns:pic="http://schemas.openxmlformats.org/drawingml/2006/picture">
+                  <pic:nvPicPr>
+                    <pic:cNvPr id="0" name="Picture 13"/>
+                    <pic:cNvPicPr>
+                      <a:picLocks noChangeAspect="1" noChangeArrowheads="1"/>
+                    </pic:cNvPicPr>
+                  </pic:nvPicPr>
+                  <pic:blipFill rotWithShape="1">
+                    <a:blip r:embed="rId9" cstate="print">
+                      <a:extLst>
+                        <a:ext uri="{28A0092B-C50C-407E-A947-70E740481C1C}">
+                          <a14:useLocalDpi xmlns:a14="http://schemas.microsoft.com/office/drawing/2010/main" val="0"/>
+                        </a:ext>
+                      </a:extLst>
+                    </a:blip>
+                    <a:srcRect l="18843" r="21551"/>
+                    <a:stretch>
+                      <a:fillRect/>
+                    </a:stretch>
+                  </pic:blipFill>
+                  <pic:spPr bwMode="auto">
+                    <a:xfrm>
+                      <a:off x="0" y="0"/>
+                      <a:ext cx="4551317" cy="3714402"/>
+                    </a:xfrm>
+                    <a:prstGeom prst="rect">
+                      <a:avLst/>
+                    </a:prstGeom>
+                    <a:noFill/>
+                    <a:ln>
+                      <a:noFill/>
+                    </a:ln>
+                    <a:extLst>
+                      <a:ext uri="{53640926-AAD7-44D8-BBD7-CCE9431645EC}">
+                        <a14:shadowObscured xmlns:a14="http://schemas.microsoft.com/office/drawing/2010/main"/>
+                      </a:ext>
+                    </a:extLst>
+                  </pic:spPr>
+                </pic:pic>
+              </a:graphicData>
+            </a:graphic>
+          </wp:inline>
+        </w:drawing>
+      </w:r>
+    </w:p>
+    <w:p>
+      <w:pPr>
+        <w:pStyle w:val="Caption"/>
+      </w:pPr>
+      <w:r>
+        <w:t xml:space="preserve">Figure </w:t>
+      </w:r>
+      <w:fldSimple w:instr=" SEQ Figure \* ARABIC ">
+        <w:r>
+          <w:rPr>
+            <w:noProof/>
+          </w:rPr>
+          <w:t>14</w:t>
+        </w:r>
+      </w:fldSimple>
+      <w:r>
+        <w:t xml:space="preserve"> TB Schematic (Same as Part 1)</w:t>
+      </w:r>
+    </w:p>
+    <w:p>
+      <w:pPr>
+        <w:jc w:val="center"/>
+        <w:rPr>
+          <w:rFonts w:ascii="Montserrat" w:hAnsi="Montserrat"/>
+          <w:b/>
+          <w:bCs/>
+          <w:color w:val="0070C0"/>
+          <w:sz w:val="40"/>
+          <w:szCs w:val="40"/>
+        </w:rPr>
+      </w:pPr>
+      <w:r>
+        <w:br w:type="page"/>
+      </w:r>
+    </w:p>
+    <w:p>
+      <w:pPr>
         <w:pStyle w:val="SubHeadingAmeer"/>
       </w:pPr>
       <w:r>
+        <w:lastRenderedPageBreak/>
         <w:t>2.1</w:t>
       </w:r>
       <w:r>
@@ -5387,83 +5410,6 @@
                 <pic:pic xmlns:pic="http://schemas.openxmlformats.org/drawingml/2006/picture">
                   <pic:nvPicPr>
                     <pic:cNvPr id="0" name="Picture 1"/>
-                    <pic:cNvPicPr>
-                      <a:picLocks noChangeAspect="1" noChangeArrowheads="1"/>
-                    </pic:cNvPicPr>
-                  </pic:nvPicPr>
-                  <pic:blipFill>
-                    <a:blip r:embed="rId19">
-                      <a:extLst>
-                        <a:ext uri="{28A0092B-C50C-407E-A947-70E740481C1C}">
-                          <a14:useLocalDpi xmlns:a14="http://schemas.microsoft.com/office/drawing/2010/main" val="0"/>
-                        </a:ext>
-                      </a:extLst>
-                    </a:blip>
-                    <a:srcRect/>
-                    <a:stretch>
-                      <a:fillRect/>
-                    </a:stretch>
-                  </pic:blipFill>
-                  <pic:spPr bwMode="auto">
-                    <a:xfrm>
-                      <a:off x="0" y="0"/>
-                      <a:ext cx="6187440" cy="3482340"/>
-                    </a:xfrm>
-                    <a:prstGeom prst="rect">
-                      <a:avLst/>
-                    </a:prstGeom>
-                    <a:noFill/>
-                    <a:ln>
-                      <a:noFill/>
-                    </a:ln>
-                  </pic:spPr>
-                </pic:pic>
-              </a:graphicData>
-            </a:graphic>
-          </wp:inline>
-        </w:drawing>
-      </w:r>
-    </w:p>
-    <w:p>
-      <w:pPr>
-        <w:pStyle w:val="Caption"/>
-      </w:pPr>
-      <w:r>
-        <w:t xml:space="preserve">Figure </w:t>
-      </w:r>
-      <w:fldSimple w:instr=" SEQ Figure \* ARABIC ">
-        <w:r>
-          <w:rPr>
-            <w:noProof/>
-          </w:rPr>
-          <w:t>13</w:t>
-        </w:r>
-      </w:fldSimple>
-      <w:r>
-        <w:t xml:space="preserve"> Gain in Mag</w:t>
-      </w:r>
-    </w:p>
-    <w:p>
-      <w:pPr>
-        <w:keepNext/>
-      </w:pPr>
-      <w:r>
-        <w:rPr>
-          <w:noProof/>
-        </w:rPr>
-        <w:drawing>
-          <wp:inline distT="0" distB="0" distL="0" distR="0" wp14:anchorId="7C1061BD" wp14:editId="7BA34E84">
-            <wp:extent cx="6187440" cy="3482340"/>
-            <wp:effectExtent l="0" t="0" r="3810" b="3810"/>
-            <wp:docPr id="178712431" name="Picture 2"/>
-            <wp:cNvGraphicFramePr>
-              <a:graphicFrameLocks xmlns:a="http://schemas.openxmlformats.org/drawingml/2006/main" noChangeAspect="1"/>
-            </wp:cNvGraphicFramePr>
-            <a:graphic xmlns:a="http://schemas.openxmlformats.org/drawingml/2006/main">
-              <a:graphicData uri="http://schemas.openxmlformats.org/drawingml/2006/picture">
-                <pic:pic xmlns:pic="http://schemas.openxmlformats.org/drawingml/2006/picture">
-                  <pic:nvPicPr>
-                    <pic:cNvPr id="0" name="Picture 2"/>
                     <pic:cNvPicPr>
                       <a:picLocks noChangeAspect="1" noChangeArrowheads="1"/>
                     </pic:cNvPicPr>
@@ -5513,7 +5459,84 @@
           <w:rPr>
             <w:noProof/>
           </w:rPr>
-          <w:t>14</w:t>
+          <w:t>15</w:t>
+        </w:r>
+      </w:fldSimple>
+      <w:r>
+        <w:t xml:space="preserve"> Gain in Mag</w:t>
+      </w:r>
+    </w:p>
+    <w:p>
+      <w:pPr>
+        <w:keepNext/>
+      </w:pPr>
+      <w:r>
+        <w:rPr>
+          <w:noProof/>
+        </w:rPr>
+        <w:drawing>
+          <wp:inline distT="0" distB="0" distL="0" distR="0" wp14:anchorId="7C1061BD" wp14:editId="7BA34E84">
+            <wp:extent cx="6187440" cy="3482340"/>
+            <wp:effectExtent l="0" t="0" r="3810" b="3810"/>
+            <wp:docPr id="178712431" name="Picture 2"/>
+            <wp:cNvGraphicFramePr>
+              <a:graphicFrameLocks xmlns:a="http://schemas.openxmlformats.org/drawingml/2006/main" noChangeAspect="1"/>
+            </wp:cNvGraphicFramePr>
+            <a:graphic xmlns:a="http://schemas.openxmlformats.org/drawingml/2006/main">
+              <a:graphicData uri="http://schemas.openxmlformats.org/drawingml/2006/picture">
+                <pic:pic xmlns:pic="http://schemas.openxmlformats.org/drawingml/2006/picture">
+                  <pic:nvPicPr>
+                    <pic:cNvPr id="0" name="Picture 2"/>
+                    <pic:cNvPicPr>
+                      <a:picLocks noChangeAspect="1" noChangeArrowheads="1"/>
+                    </pic:cNvPicPr>
+                  </pic:nvPicPr>
+                  <pic:blipFill>
+                    <a:blip r:embed="rId21">
+                      <a:extLst>
+                        <a:ext uri="{28A0092B-C50C-407E-A947-70E740481C1C}">
+                          <a14:useLocalDpi xmlns:a14="http://schemas.microsoft.com/office/drawing/2010/main" val="0"/>
+                        </a:ext>
+                      </a:extLst>
+                    </a:blip>
+                    <a:srcRect/>
+                    <a:stretch>
+                      <a:fillRect/>
+                    </a:stretch>
+                  </pic:blipFill>
+                  <pic:spPr bwMode="auto">
+                    <a:xfrm>
+                      <a:off x="0" y="0"/>
+                      <a:ext cx="6187440" cy="3482340"/>
+                    </a:xfrm>
+                    <a:prstGeom prst="rect">
+                      <a:avLst/>
+                    </a:prstGeom>
+                    <a:noFill/>
+                    <a:ln>
+                      <a:noFill/>
+                    </a:ln>
+                  </pic:spPr>
+                </pic:pic>
+              </a:graphicData>
+            </a:graphic>
+          </wp:inline>
+        </w:drawing>
+      </w:r>
+    </w:p>
+    <w:p>
+      <w:pPr>
+        <w:pStyle w:val="Caption"/>
+      </w:pPr>
+      <w:r>
+        <w:t xml:space="preserve">Figure </w:t>
+      </w:r>
+      <w:fldSimple w:instr=" SEQ Figure \* ARABIC ">
+        <w:r>
+          <w:rPr>
+            <w:noProof/>
+          </w:rPr>
+          <w:t>16</w:t>
         </w:r>
       </w:fldSimple>
       <w:r>
@@ -5534,11 +5557,3990 @@
     <w:p>
       <w:pPr>
         <w:pStyle w:val="NormalAmeer"/>
+        <w:keepNext/>
+      </w:pPr>
+      <w:r>
+        <w:rPr>
+          <w:noProof/>
+        </w:rPr>
+        <w:lastRenderedPageBreak/>
+        <w:drawing>
+          <wp:inline distT="0" distB="0" distL="0" distR="0" wp14:anchorId="6D9A06D9" wp14:editId="0E821BEE">
+            <wp:extent cx="6187440" cy="3482340"/>
+            <wp:effectExtent l="0" t="0" r="3810" b="3810"/>
+            <wp:docPr id="247702973" name="Picture 4"/>
+            <wp:cNvGraphicFramePr>
+              <a:graphicFrameLocks xmlns:a="http://schemas.openxmlformats.org/drawingml/2006/main" noChangeAspect="1"/>
+            </wp:cNvGraphicFramePr>
+            <a:graphic xmlns:a="http://schemas.openxmlformats.org/drawingml/2006/main">
+              <a:graphicData uri="http://schemas.openxmlformats.org/drawingml/2006/picture">
+                <pic:pic xmlns:pic="http://schemas.openxmlformats.org/drawingml/2006/picture">
+                  <pic:nvPicPr>
+                    <pic:cNvPr id="0" name="Picture 4"/>
+                    <pic:cNvPicPr>
+                      <a:picLocks noChangeAspect="1" noChangeArrowheads="1"/>
+                    </pic:cNvPicPr>
+                  </pic:nvPicPr>
+                  <pic:blipFill>
+                    <a:blip r:embed="rId22">
+                      <a:extLst>
+                        <a:ext uri="{28A0092B-C50C-407E-A947-70E740481C1C}">
+                          <a14:useLocalDpi xmlns:a14="http://schemas.microsoft.com/office/drawing/2010/main" val="0"/>
+                        </a:ext>
+                      </a:extLst>
+                    </a:blip>
+                    <a:srcRect/>
+                    <a:stretch>
+                      <a:fillRect/>
+                    </a:stretch>
+                  </pic:blipFill>
+                  <pic:spPr bwMode="auto">
+                    <a:xfrm>
+                      <a:off x="0" y="0"/>
+                      <a:ext cx="6187440" cy="3482340"/>
+                    </a:xfrm>
+                    <a:prstGeom prst="rect">
+                      <a:avLst/>
+                    </a:prstGeom>
+                    <a:noFill/>
+                    <a:ln>
+                      <a:noFill/>
+                    </a:ln>
+                  </pic:spPr>
+                </pic:pic>
+              </a:graphicData>
+            </a:graphic>
+          </wp:inline>
+        </w:drawing>
+      </w:r>
+    </w:p>
+    <w:p>
+      <w:pPr>
+        <w:pStyle w:val="Caption"/>
+      </w:pPr>
+      <w:r>
+        <w:t xml:space="preserve">Figure </w:t>
+      </w:r>
+      <w:fldSimple w:instr=" SEQ Figure \* ARABIC ">
+        <w:r>
+          <w:rPr>
+            <w:noProof/>
+          </w:rPr>
+          <w:t>17</w:t>
+        </w:r>
+      </w:fldSimple>
+      <w:r>
+        <w:t xml:space="preserve"> DC </w:t>
+      </w:r>
+      <w:r>
+        <w:t xml:space="preserve">LG </w:t>
+      </w:r>
+      <w:r>
+        <w:t>Bode Plot Annotated at CIN = 4pF</w:t>
+      </w:r>
+    </w:p>
+    <w:p>
+      <w:pPr>
+        <w:keepNext/>
+      </w:pPr>
+      <w:r>
+        <w:rPr>
+          <w:noProof/>
+        </w:rPr>
+        <w:drawing>
+          <wp:inline distT="0" distB="0" distL="0" distR="0" wp14:anchorId="5E930E36" wp14:editId="135B6878">
+            <wp:extent cx="6187440" cy="3482340"/>
+            <wp:effectExtent l="0" t="0" r="3810" b="3810"/>
+            <wp:docPr id="1363022367" name="Picture 5"/>
+            <wp:cNvGraphicFramePr>
+              <a:graphicFrameLocks xmlns:a="http://schemas.openxmlformats.org/drawingml/2006/main" noChangeAspect="1"/>
+            </wp:cNvGraphicFramePr>
+            <a:graphic xmlns:a="http://schemas.openxmlformats.org/drawingml/2006/main">
+              <a:graphicData uri="http://schemas.openxmlformats.org/drawingml/2006/picture">
+                <pic:pic xmlns:pic="http://schemas.openxmlformats.org/drawingml/2006/picture">
+                  <pic:nvPicPr>
+                    <pic:cNvPr id="0" name="Picture 5"/>
+                    <pic:cNvPicPr>
+                      <a:picLocks noChangeAspect="1" noChangeArrowheads="1"/>
+                    </pic:cNvPicPr>
+                  </pic:nvPicPr>
+                  <pic:blipFill>
+                    <a:blip r:embed="rId23">
+                      <a:extLst>
+                        <a:ext uri="{28A0092B-C50C-407E-A947-70E740481C1C}">
+                          <a14:useLocalDpi xmlns:a14="http://schemas.microsoft.com/office/drawing/2010/main" val="0"/>
+                        </a:ext>
+                      </a:extLst>
+                    </a:blip>
+                    <a:srcRect/>
+                    <a:stretch>
+                      <a:fillRect/>
+                    </a:stretch>
+                  </pic:blipFill>
+                  <pic:spPr bwMode="auto">
+                    <a:xfrm>
+                      <a:off x="0" y="0"/>
+                      <a:ext cx="6187440" cy="3482340"/>
+                    </a:xfrm>
+                    <a:prstGeom prst="rect">
+                      <a:avLst/>
+                    </a:prstGeom>
+                    <a:noFill/>
+                    <a:ln>
+                      <a:noFill/>
+                    </a:ln>
+                  </pic:spPr>
+                </pic:pic>
+              </a:graphicData>
+            </a:graphic>
+          </wp:inline>
+        </w:drawing>
+      </w:r>
+    </w:p>
+    <w:p>
+      <w:pPr>
+        <w:pStyle w:val="Caption"/>
+      </w:pPr>
+      <w:r>
+        <w:t xml:space="preserve">Figure </w:t>
+      </w:r>
+      <w:fldSimple w:instr=" SEQ Figure \* ARABIC ">
+        <w:r>
+          <w:rPr>
+            <w:noProof/>
+          </w:rPr>
+          <w:t>18</w:t>
+        </w:r>
+      </w:fldSimple>
+      <w:r>
+        <w:t xml:space="preserve"> DC</w:t>
+      </w:r>
+      <w:r>
+        <w:t xml:space="preserve"> LG</w:t>
+      </w:r>
+      <w:r>
+        <w:t xml:space="preserve"> Bode Plot Annotated at CIN = 12pF</w:t>
+      </w:r>
+    </w:p>
+    <w:p>
+      <w:r>
+        <w:br w:type="page"/>
+      </w:r>
+    </w:p>
+    <w:tbl>
+      <w:tblPr>
+        <w:tblW w:w="9389" w:type="dxa"/>
+        <w:tblBorders>
+          <w:top w:val="single" w:sz="4" w:space="0" w:color="auto"/>
+          <w:left w:val="single" w:sz="4" w:space="0" w:color="auto"/>
+          <w:bottom w:val="single" w:sz="4" w:space="0" w:color="auto"/>
+          <w:right w:val="single" w:sz="4" w:space="0" w:color="auto"/>
+          <w:insideH w:val="single" w:sz="4" w:space="0" w:color="auto"/>
+          <w:insideV w:val="single" w:sz="4" w:space="0" w:color="auto"/>
+        </w:tblBorders>
+        <w:tblLook w:val="04A0" w:firstRow="1" w:lastRow="0" w:firstColumn="1" w:lastColumn="0" w:noHBand="0" w:noVBand="1"/>
+      </w:tblPr>
+      <w:tblGrid>
+        <w:gridCol w:w="2289"/>
+        <w:gridCol w:w="1863"/>
+        <w:gridCol w:w="1683"/>
+        <w:gridCol w:w="1863"/>
+        <w:gridCol w:w="1691"/>
+      </w:tblGrid>
+      <w:tr>
+        <w:trPr>
+          <w:trHeight w:val="429"/>
+        </w:trPr>
+        <w:tc>
+          <w:tcPr>
+            <w:tcW w:w="2289" w:type="dxa"/>
+            <w:tcBorders>
+              <w:top w:val="nil"/>
+              <w:left w:val="nil"/>
+              <w:bottom w:val="nil"/>
+              <w:right w:val="single" w:sz="4" w:space="0" w:color="auto"/>
+            </w:tcBorders>
+            <w:noWrap/>
+            <w:hideMark/>
+          </w:tcPr>
+          <w:p>
+            <w:pPr>
+              <w:rPr>
+                <w:rFonts w:ascii="Aptos" w:hAnsi="Aptos"/>
+                <w:color w:val="000000"/>
+              </w:rPr>
+            </w:pPr>
+            <w:r>
+              <w:rPr>
+                <w:rFonts w:ascii="Aptos" w:hAnsi="Aptos"/>
+                <w:color w:val="000000"/>
+              </w:rPr>
+              <w:lastRenderedPageBreak/>
+              <w:t> </w:t>
+            </w:r>
+          </w:p>
+        </w:tc>
+        <w:tc>
+          <w:tcPr>
+            <w:tcW w:w="3546" w:type="dxa"/>
+            <w:gridSpan w:val="2"/>
+            <w:tcBorders>
+              <w:left w:val="single" w:sz="4" w:space="0" w:color="auto"/>
+            </w:tcBorders>
+            <w:shd w:val="clear" w:color="000000" w:fill="0F9ED5"/>
+            <w:noWrap/>
+            <w:vAlign w:val="center"/>
+            <w:hideMark/>
+          </w:tcPr>
+          <w:p>
+            <w:pPr>
+              <w:jc w:val="center"/>
+              <w:rPr>
+                <w:rFonts w:ascii="Montserrat" w:hAnsi="Montserrat"/>
+                <w:b/>
+                <w:bCs/>
+                <w:color w:val="FFFFFF"/>
+              </w:rPr>
+            </w:pPr>
+            <w:r>
+              <w:rPr>
+                <w:rFonts w:ascii="Montserrat" w:hAnsi="Montserrat"/>
+                <w:b/>
+                <w:bCs/>
+                <w:color w:val="FFFFFF" w:themeColor="background1"/>
+              </w:rPr>
+              <w:t>CIN = 4pF</w:t>
+            </w:r>
+          </w:p>
+        </w:tc>
+        <w:tc>
+          <w:tcPr>
+            <w:tcW w:w="3554" w:type="dxa"/>
+            <w:gridSpan w:val="2"/>
+            <w:shd w:val="clear" w:color="000000" w:fill="0F9ED5"/>
+            <w:noWrap/>
+            <w:vAlign w:val="center"/>
+            <w:hideMark/>
+          </w:tcPr>
+          <w:p>
+            <w:pPr>
+              <w:jc w:val="center"/>
+              <w:rPr>
+                <w:rFonts w:ascii="Montserrat" w:hAnsi="Montserrat"/>
+                <w:b/>
+                <w:bCs/>
+                <w:color w:val="FFFFFF"/>
+              </w:rPr>
+            </w:pPr>
+            <w:r>
+              <w:rPr>
+                <w:rFonts w:ascii="Montserrat" w:hAnsi="Montserrat"/>
+                <w:b/>
+                <w:bCs/>
+                <w:color w:val="FFFFFF" w:themeColor="background1"/>
+              </w:rPr>
+              <w:t>CIN = 12pF</w:t>
+            </w:r>
+          </w:p>
+        </w:tc>
+      </w:tr>
+      <w:tr>
+        <w:trPr>
+          <w:trHeight w:val="380"/>
+        </w:trPr>
+        <w:tc>
+          <w:tcPr>
+            <w:tcW w:w="2289" w:type="dxa"/>
+            <w:tcBorders>
+              <w:top w:val="nil"/>
+              <w:left w:val="nil"/>
+              <w:bottom w:val="nil"/>
+              <w:right w:val="single" w:sz="4" w:space="0" w:color="auto"/>
+            </w:tcBorders>
+            <w:noWrap/>
+            <w:vAlign w:val="bottom"/>
+            <w:hideMark/>
+          </w:tcPr>
+          <w:p>
+            <w:pPr>
+              <w:jc w:val="center"/>
+              <w:rPr>
+                <w:rFonts w:ascii="Montserrat" w:hAnsi="Montserrat"/>
+                <w:b/>
+                <w:bCs/>
+                <w:color w:val="FFFFFF"/>
+              </w:rPr>
+            </w:pPr>
+          </w:p>
+        </w:tc>
+        <w:tc>
+          <w:tcPr>
+            <w:tcW w:w="1863" w:type="dxa"/>
+            <w:tcBorders>
+              <w:left w:val="single" w:sz="4" w:space="0" w:color="auto"/>
+            </w:tcBorders>
+            <w:noWrap/>
+            <w:vAlign w:val="center"/>
+            <w:hideMark/>
+          </w:tcPr>
+          <w:p>
+            <w:pPr>
+              <w:jc w:val="center"/>
+              <w:rPr>
+                <w:rFonts w:ascii="Montserrat" w:hAnsi="Montserrat"/>
+                <w:color w:val="000000"/>
+                <w:sz w:val="22"/>
+                <w:szCs w:val="22"/>
+              </w:rPr>
+            </w:pPr>
+            <w:r>
+              <w:rPr>
+                <w:rFonts w:ascii="Montserrat" w:hAnsi="Montserrat"/>
+                <w:color w:val="000000"/>
+                <w:sz w:val="22"/>
+                <w:szCs w:val="22"/>
+              </w:rPr>
+              <w:t>Behavioral</w:t>
+            </w:r>
+          </w:p>
+        </w:tc>
+        <w:tc>
+          <w:tcPr>
+            <w:tcW w:w="1683" w:type="dxa"/>
+            <w:noWrap/>
+            <w:vAlign w:val="center"/>
+            <w:hideMark/>
+          </w:tcPr>
+          <w:p>
+            <w:pPr>
+              <w:jc w:val="center"/>
+              <w:rPr>
+                <w:rFonts w:ascii="Montserrat" w:hAnsi="Montserrat"/>
+                <w:color w:val="000000"/>
+                <w:sz w:val="22"/>
+                <w:szCs w:val="22"/>
+              </w:rPr>
+            </w:pPr>
+            <w:r>
+              <w:rPr>
+                <w:rFonts w:ascii="Montserrat" w:hAnsi="Montserrat"/>
+                <w:color w:val="000000"/>
+                <w:sz w:val="22"/>
+                <w:szCs w:val="22"/>
+              </w:rPr>
+              <w:t>5T OTA</w:t>
+            </w:r>
+          </w:p>
+        </w:tc>
+        <w:tc>
+          <w:tcPr>
+            <w:tcW w:w="1863" w:type="dxa"/>
+            <w:noWrap/>
+            <w:vAlign w:val="center"/>
+            <w:hideMark/>
+          </w:tcPr>
+          <w:p>
+            <w:pPr>
+              <w:jc w:val="center"/>
+              <w:rPr>
+                <w:rFonts w:ascii="Montserrat" w:hAnsi="Montserrat"/>
+                <w:color w:val="000000"/>
+                <w:sz w:val="22"/>
+                <w:szCs w:val="22"/>
+              </w:rPr>
+            </w:pPr>
+            <w:r>
+              <w:rPr>
+                <w:rFonts w:ascii="Montserrat" w:hAnsi="Montserrat"/>
+                <w:color w:val="000000"/>
+                <w:sz w:val="22"/>
+                <w:szCs w:val="22"/>
+              </w:rPr>
+              <w:t>Behavioral</w:t>
+            </w:r>
+          </w:p>
+        </w:tc>
+        <w:tc>
+          <w:tcPr>
+            <w:tcW w:w="1691" w:type="dxa"/>
+            <w:noWrap/>
+            <w:vAlign w:val="center"/>
+            <w:hideMark/>
+          </w:tcPr>
+          <w:p>
+            <w:pPr>
+              <w:jc w:val="center"/>
+              <w:rPr>
+                <w:rFonts w:ascii="Montserrat" w:hAnsi="Montserrat"/>
+                <w:color w:val="000000"/>
+                <w:sz w:val="22"/>
+                <w:szCs w:val="22"/>
+              </w:rPr>
+            </w:pPr>
+            <w:r>
+              <w:rPr>
+                <w:rFonts w:ascii="Montserrat" w:hAnsi="Montserrat"/>
+                <w:color w:val="000000"/>
+                <w:sz w:val="22"/>
+                <w:szCs w:val="22"/>
+              </w:rPr>
+              <w:t>5T OTA</w:t>
+            </w:r>
+          </w:p>
+        </w:tc>
+      </w:tr>
+      <w:tr>
+        <w:trPr>
+          <w:trHeight w:val="429"/>
+        </w:trPr>
+        <w:tc>
+          <w:tcPr>
+            <w:tcW w:w="2289" w:type="dxa"/>
+            <w:tcBorders>
+              <w:top w:val="nil"/>
+            </w:tcBorders>
+            <w:shd w:val="clear" w:color="000000" w:fill="0F9ED5"/>
+            <w:noWrap/>
+            <w:vAlign w:val="center"/>
+            <w:hideMark/>
+          </w:tcPr>
+          <w:p>
+            <w:pPr>
+              <w:rPr>
+                <w:rFonts w:ascii="Montserrat" w:hAnsi="Montserrat"/>
+                <w:b/>
+                <w:bCs/>
+                <w:color w:val="FFFFFF"/>
+              </w:rPr>
+            </w:pPr>
+            <w:r>
+              <w:rPr>
+                <w:rFonts w:ascii="Montserrat" w:hAnsi="Montserrat"/>
+                <w:b/>
+                <w:bCs/>
+                <w:color w:val="FFFFFF" w:themeColor="background1"/>
+              </w:rPr>
+              <w:t>DC Gain (dB)</w:t>
+            </w:r>
+          </w:p>
+        </w:tc>
+        <w:tc>
+          <w:tcPr>
+            <w:tcW w:w="1863" w:type="dxa"/>
+            <w:shd w:val="clear" w:color="000000" w:fill="95DCF7"/>
+            <w:noWrap/>
+            <w:vAlign w:val="center"/>
+            <w:hideMark/>
+          </w:tcPr>
+          <w:p>
+            <w:pPr>
+              <w:pStyle w:val="NormalAmeer"/>
+              <w:jc w:val="center"/>
+            </w:pPr>
+            <w:r>
+              <w:t>5.703</w:t>
+            </w:r>
+          </w:p>
+        </w:tc>
+        <w:tc>
+          <w:tcPr>
+            <w:tcW w:w="1683" w:type="dxa"/>
+            <w:shd w:val="clear" w:color="000000" w:fill="95DCF7"/>
+            <w:noWrap/>
+            <w:vAlign w:val="center"/>
+          </w:tcPr>
+          <w:p>
+            <w:pPr>
+              <w:pStyle w:val="NormalAmeer"/>
+              <w:jc w:val="center"/>
+            </w:pPr>
+            <w:r>
+              <w:t>5.702</w:t>
+            </w:r>
+          </w:p>
+        </w:tc>
+        <w:tc>
+          <w:tcPr>
+            <w:tcW w:w="1863" w:type="dxa"/>
+            <w:shd w:val="clear" w:color="000000" w:fill="95DCF7"/>
+            <w:noWrap/>
+            <w:vAlign w:val="center"/>
+            <w:hideMark/>
+          </w:tcPr>
+          <w:p>
+            <w:pPr>
+              <w:pStyle w:val="NormalAmeer"/>
+              <w:jc w:val="center"/>
+            </w:pPr>
+            <w:r>
+              <w:t>11.42</w:t>
+            </w:r>
+          </w:p>
+        </w:tc>
+        <w:tc>
+          <w:tcPr>
+            <w:tcW w:w="1691" w:type="dxa"/>
+            <w:shd w:val="clear" w:color="000000" w:fill="95DCF7"/>
+            <w:noWrap/>
+            <w:vAlign w:val="center"/>
+          </w:tcPr>
+          <w:p>
+            <w:pPr>
+              <w:pStyle w:val="NormalAmeer"/>
+              <w:jc w:val="center"/>
+            </w:pPr>
+            <w:r>
+              <w:t>11.42</w:t>
+            </w:r>
+          </w:p>
+        </w:tc>
+      </w:tr>
+      <w:tr>
+        <w:trPr>
+          <w:trHeight w:val="429"/>
+        </w:trPr>
+        <w:tc>
+          <w:tcPr>
+            <w:tcW w:w="2289" w:type="dxa"/>
+            <w:shd w:val="clear" w:color="000000" w:fill="0F9ED5"/>
+            <w:noWrap/>
+            <w:vAlign w:val="center"/>
+            <w:hideMark/>
+          </w:tcPr>
+          <w:p>
+            <w:pPr>
+              <w:rPr>
+                <w:rFonts w:ascii="Montserrat" w:hAnsi="Montserrat"/>
+                <w:b/>
+                <w:bCs/>
+                <w:color w:val="FFFFFF"/>
+              </w:rPr>
+            </w:pPr>
+            <w:r>
+              <w:rPr>
+                <w:rFonts w:ascii="Montserrat" w:hAnsi="Montserrat"/>
+                <w:b/>
+                <w:bCs/>
+                <w:color w:val="FFFFFF" w:themeColor="background1"/>
+              </w:rPr>
+              <w:t>DC Gain</w:t>
+            </w:r>
+          </w:p>
+        </w:tc>
+        <w:tc>
+          <w:tcPr>
+            <w:tcW w:w="1863" w:type="dxa"/>
+            <w:shd w:val="clear" w:color="000000" w:fill="CAEDFB"/>
+            <w:noWrap/>
+            <w:vAlign w:val="center"/>
+            <w:hideMark/>
+          </w:tcPr>
+          <w:p>
+            <w:pPr>
+              <w:pStyle w:val="NormalAmeer"/>
+              <w:jc w:val="center"/>
+            </w:pPr>
+            <w:r>
+              <w:t>1.928</w:t>
+            </w:r>
+          </w:p>
+        </w:tc>
+        <w:tc>
+          <w:tcPr>
+            <w:tcW w:w="1683" w:type="dxa"/>
+            <w:shd w:val="clear" w:color="000000" w:fill="CAEDFB"/>
+            <w:noWrap/>
+            <w:vAlign w:val="center"/>
+          </w:tcPr>
+          <w:p>
+            <w:pPr>
+              <w:pStyle w:val="NormalAmeer"/>
+              <w:jc w:val="center"/>
+            </w:pPr>
+            <w:r>
+              <w:t>1.928</w:t>
+            </w:r>
+          </w:p>
+        </w:tc>
+        <w:tc>
+          <w:tcPr>
+            <w:tcW w:w="1863" w:type="dxa"/>
+            <w:shd w:val="clear" w:color="000000" w:fill="CAEDFB"/>
+            <w:noWrap/>
+            <w:vAlign w:val="center"/>
+            <w:hideMark/>
+          </w:tcPr>
+          <w:p>
+            <w:pPr>
+              <w:pStyle w:val="NormalAmeer"/>
+              <w:jc w:val="center"/>
+            </w:pPr>
+            <w:r>
+              <w:t>3.722</w:t>
+            </w:r>
+          </w:p>
+        </w:tc>
+        <w:tc>
+          <w:tcPr>
+            <w:tcW w:w="1691" w:type="dxa"/>
+            <w:shd w:val="clear" w:color="000000" w:fill="CAEDFB"/>
+            <w:noWrap/>
+            <w:vAlign w:val="center"/>
+          </w:tcPr>
+          <w:p>
+            <w:pPr>
+              <w:pStyle w:val="NormalAmeer"/>
+              <w:jc w:val="center"/>
+            </w:pPr>
+            <w:r>
+              <w:t>3.726</w:t>
+            </w:r>
+          </w:p>
+        </w:tc>
+      </w:tr>
+      <w:tr>
+        <w:trPr>
+          <w:trHeight w:val="429"/>
+        </w:trPr>
+        <w:tc>
+          <w:tcPr>
+            <w:tcW w:w="2289" w:type="dxa"/>
+            <w:shd w:val="clear" w:color="000000" w:fill="0F9ED5"/>
+            <w:noWrap/>
+            <w:vAlign w:val="center"/>
+            <w:hideMark/>
+          </w:tcPr>
+          <w:p>
+            <w:pPr>
+              <w:rPr>
+                <w:rFonts w:ascii="Montserrat" w:hAnsi="Montserrat"/>
+                <w:b/>
+                <w:bCs/>
+                <w:color w:val="FFFFFF"/>
+              </w:rPr>
+            </w:pPr>
+            <w:r>
+              <w:rPr>
+                <w:rFonts w:ascii="Montserrat" w:hAnsi="Montserrat"/>
+                <w:b/>
+                <w:bCs/>
+                <w:color w:val="FFFFFF" w:themeColor="background1"/>
+              </w:rPr>
+              <w:t>BW</w:t>
+            </w:r>
+          </w:p>
+        </w:tc>
+        <w:tc>
+          <w:tcPr>
+            <w:tcW w:w="1863" w:type="dxa"/>
+            <w:shd w:val="clear" w:color="000000" w:fill="95DCF7"/>
+            <w:noWrap/>
+            <w:vAlign w:val="center"/>
+            <w:hideMark/>
+          </w:tcPr>
+          <w:p>
+            <w:pPr>
+              <w:pStyle w:val="NormalAmeer"/>
+              <w:jc w:val="center"/>
+            </w:pPr>
+            <w:r>
+              <w:t>5.19E+06</w:t>
+            </w:r>
+          </w:p>
+        </w:tc>
+        <w:tc>
+          <w:tcPr>
+            <w:tcW w:w="1683" w:type="dxa"/>
+            <w:shd w:val="clear" w:color="000000" w:fill="95DCF7"/>
+            <w:noWrap/>
+            <w:vAlign w:val="center"/>
+          </w:tcPr>
+          <w:p>
+            <w:pPr>
+              <w:pStyle w:val="NormalAmeer"/>
+              <w:jc w:val="center"/>
+            </w:pPr>
+            <w:r>
+              <w:t>3.76E+06</w:t>
+            </w:r>
+          </w:p>
+        </w:tc>
+        <w:tc>
+          <w:tcPr>
+            <w:tcW w:w="1863" w:type="dxa"/>
+            <w:shd w:val="clear" w:color="000000" w:fill="95DCF7"/>
+            <w:noWrap/>
+            <w:vAlign w:val="center"/>
+            <w:hideMark/>
+          </w:tcPr>
+          <w:p>
+            <w:pPr>
+              <w:pStyle w:val="NormalAmeer"/>
+              <w:jc w:val="center"/>
+            </w:pPr>
+            <w:r>
+              <w:t>2.69E+06</w:t>
+            </w:r>
+          </w:p>
+        </w:tc>
+        <w:tc>
+          <w:tcPr>
+            <w:tcW w:w="1691" w:type="dxa"/>
+            <w:shd w:val="clear" w:color="000000" w:fill="95DCF7"/>
+            <w:noWrap/>
+            <w:vAlign w:val="center"/>
+          </w:tcPr>
+          <w:p>
+            <w:pPr>
+              <w:pStyle w:val="NormalAmeer"/>
+              <w:jc w:val="center"/>
+            </w:pPr>
+            <w:r>
+              <w:t>1.70E+06</w:t>
+            </w:r>
+          </w:p>
+        </w:tc>
+      </w:tr>
+      <w:tr>
+        <w:trPr>
+          <w:trHeight w:val="429"/>
+        </w:trPr>
+        <w:tc>
+          <w:tcPr>
+            <w:tcW w:w="2289" w:type="dxa"/>
+            <w:shd w:val="clear" w:color="000000" w:fill="0F9ED5"/>
+            <w:noWrap/>
+            <w:vAlign w:val="center"/>
+            <w:hideMark/>
+          </w:tcPr>
+          <w:p>
+            <w:pPr>
+              <w:rPr>
+                <w:rFonts w:ascii="Montserrat" w:hAnsi="Montserrat"/>
+                <w:b/>
+                <w:bCs/>
+                <w:color w:val="FFFFFF"/>
+              </w:rPr>
+            </w:pPr>
+            <w:r>
+              <w:rPr>
+                <w:rFonts w:ascii="Montserrat" w:hAnsi="Montserrat"/>
+                <w:b/>
+                <w:bCs/>
+                <w:color w:val="FFFFFF" w:themeColor="background1"/>
+              </w:rPr>
+              <w:t>GBW</w:t>
+            </w:r>
+          </w:p>
+        </w:tc>
+        <w:tc>
+          <w:tcPr>
+            <w:tcW w:w="1863" w:type="dxa"/>
+            <w:shd w:val="clear" w:color="000000" w:fill="95DCF7"/>
+            <w:noWrap/>
+            <w:vAlign w:val="center"/>
+            <w:hideMark/>
+          </w:tcPr>
+          <w:p>
+            <w:pPr>
+              <w:pStyle w:val="NormalAmeer"/>
+              <w:jc w:val="center"/>
+            </w:pPr>
+            <w:r>
+              <w:t>1.00E+07</w:t>
+            </w:r>
+          </w:p>
+        </w:tc>
+        <w:tc>
+          <w:tcPr>
+            <w:tcW w:w="1683" w:type="dxa"/>
+            <w:shd w:val="clear" w:color="000000" w:fill="95DCF7"/>
+            <w:noWrap/>
+            <w:vAlign w:val="center"/>
+          </w:tcPr>
+          <w:p>
+            <w:pPr>
+              <w:pStyle w:val="NormalAmeer"/>
+              <w:jc w:val="center"/>
+            </w:pPr>
+            <w:r>
+              <w:t>7.27E+06</w:t>
+            </w:r>
+          </w:p>
+        </w:tc>
+        <w:tc>
+          <w:tcPr>
+            <w:tcW w:w="1863" w:type="dxa"/>
+            <w:shd w:val="clear" w:color="000000" w:fill="95DCF7"/>
+            <w:noWrap/>
+            <w:vAlign w:val="center"/>
+            <w:hideMark/>
+          </w:tcPr>
+          <w:p>
+            <w:pPr>
+              <w:pStyle w:val="NormalAmeer"/>
+              <w:jc w:val="center"/>
+            </w:pPr>
+            <w:r>
+              <w:t>1.00E+07</w:t>
+            </w:r>
+          </w:p>
+        </w:tc>
+        <w:tc>
+          <w:tcPr>
+            <w:tcW w:w="1691" w:type="dxa"/>
+            <w:shd w:val="clear" w:color="000000" w:fill="95DCF7"/>
+            <w:noWrap/>
+            <w:vAlign w:val="center"/>
+          </w:tcPr>
+          <w:p>
+            <w:pPr>
+              <w:pStyle w:val="NormalAmeer"/>
+              <w:jc w:val="center"/>
+            </w:pPr>
+            <w:r>
+              <w:t>6.37E+06</w:t>
+            </w:r>
+          </w:p>
+        </w:tc>
+      </w:tr>
+    </w:tbl>
+    <w:p/>
+    <w:p>
+      <w:pPr>
+        <w:pStyle w:val="SubHeadingAmeer"/>
+      </w:pPr>
+      <w:r>
+        <w:t>The Bandwidth and consequently the GBW are much smaller than Part 1:</w:t>
+      </w:r>
+    </w:p>
+    <w:p>
+      <w:pPr>
+        <w:pStyle w:val="NormalAmeer"/>
+      </w:pPr>
+      <w:r>
+        <w:t xml:space="preserve">The bandwidth in the OTA is much smaller </w:t>
+      </w:r>
+      <w:r>
+        <w:t xml:space="preserve">because the Behavioral model took only CL </w:t>
+      </w:r>
+      <w:proofErr w:type="gramStart"/>
+      <w:r>
+        <w:t>in</w:t>
+      </w:r>
+      <w:proofErr w:type="gramEnd"/>
+      <w:r>
+        <w:t xml:space="preserve"> consideration when calculating the bandwidth</w:t>
+      </w:r>
+      <w:r>
+        <w:t xml:space="preserve"> due to the buffer in the behavioral model making ROUT = </w:t>
+      </w:r>
+      <m:oMath>
+        <m:r>
+          <w:rPr>
+            <w:rFonts w:ascii="Cambria Math" w:hAnsi="Cambria Math"/>
+          </w:rPr>
+          <m:t xml:space="preserve">∞ </m:t>
+        </m:r>
+      </m:oMath>
+      <w:r>
+        <w:t xml:space="preserve">thus the effect of the loading effect </w:t>
+      </w:r>
+      <w:r>
+        <w:t xml:space="preserve">is not seen. While in the real </w:t>
+      </w:r>
+      <w:proofErr w:type="gramStart"/>
+      <w:r>
+        <w:t>OTA ,</w:t>
+      </w:r>
+      <w:proofErr w:type="gramEnd"/>
+      <w:r>
+        <w:t xml:space="preserve"> the ROUT seen in the actual ROUT of the amplifier thus contributing to the pole of the output node making it smaller.</w:t>
+      </w:r>
+    </w:p>
+    <w:p>
+      <w:pPr>
+        <w:rPr>
+          <w:rFonts w:ascii="Montserrat" w:eastAsiaTheme="minorEastAsia" w:hAnsi="Montserrat"/>
+        </w:rPr>
+      </w:pPr>
+      <w:r>
+        <w:br w:type="page"/>
+      </w:r>
+    </w:p>
+    <w:p>
+      <w:pPr>
+        <w:pStyle w:val="SubHeadingAmeer"/>
+      </w:pPr>
+      <w:r>
+        <w:lastRenderedPageBreak/>
+        <w:t>2.2</w:t>
+      </w:r>
+      <w:r>
+        <w:tab/>
+        <w:t>Loop Gain vs Frequency:</w:t>
+      </w:r>
+    </w:p>
+    <w:p>
+      <w:pPr>
+        <w:pStyle w:val="NormalAmeer"/>
+        <w:keepNext/>
+        <w:jc w:val="center"/>
+      </w:pPr>
+      <w:r>
+        <w:rPr>
+          <w:noProof/>
+        </w:rPr>
+        <w:drawing>
+          <wp:inline distT="0" distB="0" distL="0" distR="0" wp14:anchorId="0F2E318F" wp14:editId="0ED321BA">
+            <wp:extent cx="6187440" cy="3482340"/>
+            <wp:effectExtent l="0" t="0" r="3810" b="3810"/>
+            <wp:docPr id="721948288" name="Picture 6"/>
+            <wp:cNvGraphicFramePr>
+              <a:graphicFrameLocks xmlns:a="http://schemas.openxmlformats.org/drawingml/2006/main" noChangeAspect="1"/>
+            </wp:cNvGraphicFramePr>
+            <a:graphic xmlns:a="http://schemas.openxmlformats.org/drawingml/2006/main">
+              <a:graphicData uri="http://schemas.openxmlformats.org/drawingml/2006/picture">
+                <pic:pic xmlns:pic="http://schemas.openxmlformats.org/drawingml/2006/picture">
+                  <pic:nvPicPr>
+                    <pic:cNvPr id="0" name="Picture 6"/>
+                    <pic:cNvPicPr>
+                      <a:picLocks noChangeAspect="1" noChangeArrowheads="1"/>
+                    </pic:cNvPicPr>
+                  </pic:nvPicPr>
+                  <pic:blipFill>
+                    <a:blip r:embed="rId24">
+                      <a:extLst>
+                        <a:ext uri="{28A0092B-C50C-407E-A947-70E740481C1C}">
+                          <a14:useLocalDpi xmlns:a14="http://schemas.microsoft.com/office/drawing/2010/main" val="0"/>
+                        </a:ext>
+                      </a:extLst>
+                    </a:blip>
+                    <a:srcRect/>
+                    <a:stretch>
+                      <a:fillRect/>
+                    </a:stretch>
+                  </pic:blipFill>
+                  <pic:spPr bwMode="auto">
+                    <a:xfrm>
+                      <a:off x="0" y="0"/>
+                      <a:ext cx="6187440" cy="3482340"/>
+                    </a:xfrm>
+                    <a:prstGeom prst="rect">
+                      <a:avLst/>
+                    </a:prstGeom>
+                    <a:noFill/>
+                    <a:ln>
+                      <a:noFill/>
+                    </a:ln>
+                  </pic:spPr>
+                </pic:pic>
+              </a:graphicData>
+            </a:graphic>
+          </wp:inline>
+        </w:drawing>
+      </w:r>
+    </w:p>
+    <w:p>
+      <w:pPr>
+        <w:pStyle w:val="Caption"/>
+      </w:pPr>
+      <w:r>
+        <w:t xml:space="preserve">Figure </w:t>
+      </w:r>
+      <w:fldSimple w:instr=" SEQ Figure \* ARABIC ">
+        <w:r>
+          <w:rPr>
+            <w:noProof/>
+          </w:rPr>
+          <w:t>19</w:t>
+        </w:r>
+      </w:fldSimple>
+      <w:r>
+        <w:t xml:space="preserve"> LG in Mag</w:t>
+      </w:r>
+    </w:p>
+    <w:p>
+      <w:pPr>
+        <w:keepNext/>
+      </w:pPr>
+      <w:r>
+        <w:rPr>
+          <w:noProof/>
+        </w:rPr>
+        <w:drawing>
+          <wp:inline distT="0" distB="0" distL="0" distR="0" wp14:anchorId="3B808E05" wp14:editId="0C1C9F32">
+            <wp:extent cx="6187440" cy="3482340"/>
+            <wp:effectExtent l="0" t="0" r="3810" b="3810"/>
+            <wp:docPr id="86219684" name="Picture 7"/>
+            <wp:cNvGraphicFramePr>
+              <a:graphicFrameLocks xmlns:a="http://schemas.openxmlformats.org/drawingml/2006/main" noChangeAspect="1"/>
+            </wp:cNvGraphicFramePr>
+            <a:graphic xmlns:a="http://schemas.openxmlformats.org/drawingml/2006/main">
+              <a:graphicData uri="http://schemas.openxmlformats.org/drawingml/2006/picture">
+                <pic:pic xmlns:pic="http://schemas.openxmlformats.org/drawingml/2006/picture">
+                  <pic:nvPicPr>
+                    <pic:cNvPr id="0" name="Picture 7"/>
+                    <pic:cNvPicPr>
+                      <a:picLocks noChangeAspect="1" noChangeArrowheads="1"/>
+                    </pic:cNvPicPr>
+                  </pic:nvPicPr>
+                  <pic:blipFill>
+                    <a:blip r:embed="rId25">
+                      <a:extLst>
+                        <a:ext uri="{28A0092B-C50C-407E-A947-70E740481C1C}">
+                          <a14:useLocalDpi xmlns:a14="http://schemas.microsoft.com/office/drawing/2010/main" val="0"/>
+                        </a:ext>
+                      </a:extLst>
+                    </a:blip>
+                    <a:srcRect/>
+                    <a:stretch>
+                      <a:fillRect/>
+                    </a:stretch>
+                  </pic:blipFill>
+                  <pic:spPr bwMode="auto">
+                    <a:xfrm>
+                      <a:off x="0" y="0"/>
+                      <a:ext cx="6187440" cy="3482340"/>
+                    </a:xfrm>
+                    <a:prstGeom prst="rect">
+                      <a:avLst/>
+                    </a:prstGeom>
+                    <a:noFill/>
+                    <a:ln>
+                      <a:noFill/>
+                    </a:ln>
+                  </pic:spPr>
+                </pic:pic>
+              </a:graphicData>
+            </a:graphic>
+          </wp:inline>
+        </w:drawing>
+      </w:r>
+    </w:p>
+    <w:p>
+      <w:pPr>
+        <w:pStyle w:val="Caption"/>
+      </w:pPr>
+      <w:r>
+        <w:t xml:space="preserve">Figure </w:t>
+      </w:r>
+      <w:fldSimple w:instr=" SEQ Figure \* ARABIC ">
+        <w:r>
+          <w:rPr>
+            <w:noProof/>
+          </w:rPr>
+          <w:t>20</w:t>
+        </w:r>
+      </w:fldSimple>
+      <w:r>
+        <w:t xml:space="preserve"> LG in dB</w:t>
+      </w:r>
+    </w:p>
+    <w:p>
+      <w:pPr>
+        <w:rPr>
+          <w:rFonts w:ascii="Montserrat" w:hAnsi="Montserrat"/>
+          <w:i/>
+          <w:iCs/>
+          <w:color w:val="0E2841" w:themeColor="text2"/>
+          <w:sz w:val="18"/>
+          <w:szCs w:val="18"/>
+        </w:rPr>
+      </w:pPr>
+      <w:r>
+        <w:br w:type="page"/>
+      </w:r>
+    </w:p>
+    <w:p>
+      <w:pPr>
+        <w:pStyle w:val="Caption"/>
+        <w:keepNext/>
+      </w:pPr>
+      <w:r>
+        <w:rPr>
+          <w:noProof/>
+        </w:rPr>
+        <w:lastRenderedPageBreak/>
+        <w:drawing>
+          <wp:inline distT="0" distB="0" distL="0" distR="0" wp14:anchorId="1AE15DC4" wp14:editId="2EE667BE">
+            <wp:extent cx="6187440" cy="3482340"/>
+            <wp:effectExtent l="0" t="0" r="3810" b="3810"/>
+            <wp:docPr id="825213095" name="Picture 8"/>
+            <wp:cNvGraphicFramePr>
+              <a:graphicFrameLocks xmlns:a="http://schemas.openxmlformats.org/drawingml/2006/main" noChangeAspect="1"/>
+            </wp:cNvGraphicFramePr>
+            <a:graphic xmlns:a="http://schemas.openxmlformats.org/drawingml/2006/main">
+              <a:graphicData uri="http://schemas.openxmlformats.org/drawingml/2006/picture">
+                <pic:pic xmlns:pic="http://schemas.openxmlformats.org/drawingml/2006/picture">
+                  <pic:nvPicPr>
+                    <pic:cNvPr id="0" name="Picture 8"/>
+                    <pic:cNvPicPr>
+                      <a:picLocks noChangeAspect="1" noChangeArrowheads="1"/>
+                    </pic:cNvPicPr>
+                  </pic:nvPicPr>
+                  <pic:blipFill>
+                    <a:blip r:embed="rId26">
+                      <a:extLst>
+                        <a:ext uri="{28A0092B-C50C-407E-A947-70E740481C1C}">
+                          <a14:useLocalDpi xmlns:a14="http://schemas.microsoft.com/office/drawing/2010/main" val="0"/>
+                        </a:ext>
+                      </a:extLst>
+                    </a:blip>
+                    <a:srcRect/>
+                    <a:stretch>
+                      <a:fillRect/>
+                    </a:stretch>
+                  </pic:blipFill>
+                  <pic:spPr bwMode="auto">
+                    <a:xfrm>
+                      <a:off x="0" y="0"/>
+                      <a:ext cx="6187440" cy="3482340"/>
+                    </a:xfrm>
+                    <a:prstGeom prst="rect">
+                      <a:avLst/>
+                    </a:prstGeom>
+                    <a:noFill/>
+                    <a:ln>
+                      <a:noFill/>
+                    </a:ln>
+                  </pic:spPr>
+                </pic:pic>
+              </a:graphicData>
+            </a:graphic>
+          </wp:inline>
+        </w:drawing>
+      </w:r>
+    </w:p>
+    <w:p>
+      <w:pPr>
+        <w:pStyle w:val="Caption"/>
+      </w:pPr>
+      <w:r>
+        <w:t xml:space="preserve">Figure </w:t>
+      </w:r>
+      <w:fldSimple w:instr=" SEQ Figure \* ARABIC ">
+        <w:r>
+          <w:rPr>
+            <w:noProof/>
+          </w:rPr>
+          <w:t>21</w:t>
+        </w:r>
+      </w:fldSimple>
+      <w:r>
+        <w:t xml:space="preserve"> LG Bode Plot Annotated at CIN = 4pF</w:t>
+      </w:r>
+    </w:p>
+    <w:p>
+      <w:pPr>
+        <w:keepNext/>
+      </w:pPr>
+      <w:r>
+        <w:rPr>
+          <w:noProof/>
+        </w:rPr>
+        <w:drawing>
+          <wp:inline distT="0" distB="0" distL="0" distR="0" wp14:anchorId="6C4ABAC1" wp14:editId="2D03F772">
+            <wp:extent cx="6187440" cy="3482340"/>
+            <wp:effectExtent l="0" t="0" r="3810" b="3810"/>
+            <wp:docPr id="2060369430" name="Picture 11"/>
+            <wp:cNvGraphicFramePr>
+              <a:graphicFrameLocks xmlns:a="http://schemas.openxmlformats.org/drawingml/2006/main" noChangeAspect="1"/>
+            </wp:cNvGraphicFramePr>
+            <a:graphic xmlns:a="http://schemas.openxmlformats.org/drawingml/2006/main">
+              <a:graphicData uri="http://schemas.openxmlformats.org/drawingml/2006/picture">
+                <pic:pic xmlns:pic="http://schemas.openxmlformats.org/drawingml/2006/picture">
+                  <pic:nvPicPr>
+                    <pic:cNvPr id="0" name="Picture 11"/>
+                    <pic:cNvPicPr>
+                      <a:picLocks noChangeAspect="1" noChangeArrowheads="1"/>
+                    </pic:cNvPicPr>
+                  </pic:nvPicPr>
+                  <pic:blipFill>
+                    <a:blip r:embed="rId27">
+                      <a:extLst>
+                        <a:ext uri="{28A0092B-C50C-407E-A947-70E740481C1C}">
+                          <a14:useLocalDpi xmlns:a14="http://schemas.microsoft.com/office/drawing/2010/main" val="0"/>
+                        </a:ext>
+                      </a:extLst>
+                    </a:blip>
+                    <a:srcRect/>
+                    <a:stretch>
+                      <a:fillRect/>
+                    </a:stretch>
+                  </pic:blipFill>
+                  <pic:spPr bwMode="auto">
+                    <a:xfrm>
+                      <a:off x="0" y="0"/>
+                      <a:ext cx="6187440" cy="3482340"/>
+                    </a:xfrm>
+                    <a:prstGeom prst="rect">
+                      <a:avLst/>
+                    </a:prstGeom>
+                    <a:noFill/>
+                    <a:ln>
+                      <a:noFill/>
+                    </a:ln>
+                  </pic:spPr>
+                </pic:pic>
+              </a:graphicData>
+            </a:graphic>
+          </wp:inline>
+        </w:drawing>
+      </w:r>
+    </w:p>
+    <w:p>
+      <w:pPr>
+        <w:pStyle w:val="Caption"/>
+      </w:pPr>
+      <w:r>
+        <w:t xml:space="preserve">Figure </w:t>
+      </w:r>
+      <w:fldSimple w:instr=" SEQ Figure \* ARABIC ">
+        <w:r>
+          <w:rPr>
+            <w:noProof/>
+          </w:rPr>
+          <w:t>22</w:t>
+        </w:r>
+      </w:fldSimple>
+      <w:r>
+        <w:t xml:space="preserve"> LG Bode Plot Annotated at CIN = 12pF</w:t>
+      </w:r>
+    </w:p>
+    <w:p>
+      <w:pPr>
+        <w:rPr>
+          <w:rFonts w:ascii="Montserrat" w:hAnsi="Montserrat"/>
+          <w:i/>
+          <w:iCs/>
+          <w:color w:val="0E2841" w:themeColor="text2"/>
+          <w:sz w:val="18"/>
+          <w:szCs w:val="18"/>
+        </w:rPr>
+      </w:pPr>
+      <w:r>
+        <w:br w:type="page"/>
+      </w:r>
+    </w:p>
+    <w:tbl>
+      <w:tblPr>
+        <w:tblW w:w="9389" w:type="dxa"/>
+        <w:tblBorders>
+          <w:top w:val="single" w:sz="4" w:space="0" w:color="auto"/>
+          <w:left w:val="single" w:sz="4" w:space="0" w:color="auto"/>
+          <w:bottom w:val="single" w:sz="4" w:space="0" w:color="auto"/>
+          <w:right w:val="single" w:sz="4" w:space="0" w:color="auto"/>
+          <w:insideH w:val="single" w:sz="4" w:space="0" w:color="auto"/>
+          <w:insideV w:val="single" w:sz="4" w:space="0" w:color="auto"/>
+        </w:tblBorders>
+        <w:tblLook w:val="04A0" w:firstRow="1" w:lastRow="0" w:firstColumn="1" w:lastColumn="0" w:noHBand="0" w:noVBand="1"/>
+      </w:tblPr>
+      <w:tblGrid>
+        <w:gridCol w:w="2289"/>
+        <w:gridCol w:w="1863"/>
+        <w:gridCol w:w="1683"/>
+        <w:gridCol w:w="1863"/>
+        <w:gridCol w:w="1691"/>
+      </w:tblGrid>
+      <w:tr>
+        <w:trPr>
+          <w:trHeight w:val="429"/>
+        </w:trPr>
+        <w:tc>
+          <w:tcPr>
+            <w:tcW w:w="2289" w:type="dxa"/>
+            <w:tcBorders>
+              <w:top w:val="nil"/>
+              <w:left w:val="nil"/>
+              <w:bottom w:val="nil"/>
+              <w:right w:val="single" w:sz="4" w:space="0" w:color="auto"/>
+            </w:tcBorders>
+            <w:noWrap/>
+            <w:hideMark/>
+          </w:tcPr>
+          <w:p>
+            <w:pPr>
+              <w:rPr>
+                <w:rFonts w:ascii="Aptos" w:hAnsi="Aptos"/>
+                <w:color w:val="000000"/>
+              </w:rPr>
+            </w:pPr>
+            <w:r>
+              <w:rPr>
+                <w:rFonts w:ascii="Aptos" w:hAnsi="Aptos"/>
+                <w:color w:val="000000"/>
+              </w:rPr>
+              <w:lastRenderedPageBreak/>
+              <w:t> </w:t>
+            </w:r>
+          </w:p>
+        </w:tc>
+        <w:tc>
+          <w:tcPr>
+            <w:tcW w:w="3546" w:type="dxa"/>
+            <w:gridSpan w:val="2"/>
+            <w:tcBorders>
+              <w:left w:val="single" w:sz="4" w:space="0" w:color="auto"/>
+            </w:tcBorders>
+            <w:shd w:val="clear" w:color="000000" w:fill="0F9ED5"/>
+            <w:noWrap/>
+            <w:vAlign w:val="center"/>
+            <w:hideMark/>
+          </w:tcPr>
+          <w:p>
+            <w:pPr>
+              <w:jc w:val="center"/>
+              <w:rPr>
+                <w:rFonts w:ascii="Montserrat" w:hAnsi="Montserrat"/>
+                <w:b/>
+                <w:bCs/>
+                <w:color w:val="FFFFFF"/>
+              </w:rPr>
+            </w:pPr>
+            <w:r>
+              <w:rPr>
+                <w:rFonts w:ascii="Montserrat" w:hAnsi="Montserrat"/>
+                <w:b/>
+                <w:bCs/>
+                <w:color w:val="FFFFFF" w:themeColor="background1"/>
+              </w:rPr>
+              <w:t>CIN = 4pF</w:t>
+            </w:r>
+          </w:p>
+        </w:tc>
+        <w:tc>
+          <w:tcPr>
+            <w:tcW w:w="3554" w:type="dxa"/>
+            <w:gridSpan w:val="2"/>
+            <w:shd w:val="clear" w:color="000000" w:fill="0F9ED5"/>
+            <w:noWrap/>
+            <w:vAlign w:val="center"/>
+            <w:hideMark/>
+          </w:tcPr>
+          <w:p>
+            <w:pPr>
+              <w:jc w:val="center"/>
+              <w:rPr>
+                <w:rFonts w:ascii="Montserrat" w:hAnsi="Montserrat"/>
+                <w:b/>
+                <w:bCs/>
+                <w:color w:val="FFFFFF"/>
+              </w:rPr>
+            </w:pPr>
+            <w:r>
+              <w:rPr>
+                <w:rFonts w:ascii="Montserrat" w:hAnsi="Montserrat"/>
+                <w:b/>
+                <w:bCs/>
+                <w:color w:val="FFFFFF" w:themeColor="background1"/>
+              </w:rPr>
+              <w:t>CIN = 12pF</w:t>
+            </w:r>
+          </w:p>
+        </w:tc>
+      </w:tr>
+      <w:tr>
+        <w:trPr>
+          <w:trHeight w:val="380"/>
+        </w:trPr>
+        <w:tc>
+          <w:tcPr>
+            <w:tcW w:w="2289" w:type="dxa"/>
+            <w:tcBorders>
+              <w:top w:val="nil"/>
+              <w:left w:val="nil"/>
+              <w:bottom w:val="nil"/>
+              <w:right w:val="single" w:sz="4" w:space="0" w:color="auto"/>
+            </w:tcBorders>
+            <w:noWrap/>
+            <w:vAlign w:val="bottom"/>
+            <w:hideMark/>
+          </w:tcPr>
+          <w:p>
+            <w:pPr>
+              <w:jc w:val="center"/>
+              <w:rPr>
+                <w:rFonts w:ascii="Montserrat" w:hAnsi="Montserrat"/>
+                <w:b/>
+                <w:bCs/>
+                <w:color w:val="FFFFFF"/>
+              </w:rPr>
+            </w:pPr>
+          </w:p>
+        </w:tc>
+        <w:tc>
+          <w:tcPr>
+            <w:tcW w:w="1863" w:type="dxa"/>
+            <w:tcBorders>
+              <w:left w:val="single" w:sz="4" w:space="0" w:color="auto"/>
+            </w:tcBorders>
+            <w:noWrap/>
+            <w:vAlign w:val="center"/>
+            <w:hideMark/>
+          </w:tcPr>
+          <w:p>
+            <w:pPr>
+              <w:jc w:val="center"/>
+              <w:rPr>
+                <w:rFonts w:ascii="Montserrat" w:hAnsi="Montserrat"/>
+                <w:color w:val="000000"/>
+                <w:sz w:val="22"/>
+                <w:szCs w:val="22"/>
+              </w:rPr>
+            </w:pPr>
+            <w:r>
+              <w:rPr>
+                <w:rFonts w:ascii="Montserrat" w:hAnsi="Montserrat"/>
+                <w:color w:val="000000"/>
+                <w:sz w:val="22"/>
+                <w:szCs w:val="22"/>
+              </w:rPr>
+              <w:t>Behavioral</w:t>
+            </w:r>
+          </w:p>
+        </w:tc>
+        <w:tc>
+          <w:tcPr>
+            <w:tcW w:w="1683" w:type="dxa"/>
+            <w:noWrap/>
+            <w:vAlign w:val="center"/>
+            <w:hideMark/>
+          </w:tcPr>
+          <w:p>
+            <w:pPr>
+              <w:jc w:val="center"/>
+              <w:rPr>
+                <w:rFonts w:ascii="Montserrat" w:hAnsi="Montserrat"/>
+                <w:color w:val="000000"/>
+                <w:sz w:val="22"/>
+                <w:szCs w:val="22"/>
+              </w:rPr>
+            </w:pPr>
+            <w:r>
+              <w:rPr>
+                <w:rFonts w:ascii="Montserrat" w:hAnsi="Montserrat"/>
+                <w:color w:val="000000"/>
+                <w:sz w:val="22"/>
+                <w:szCs w:val="22"/>
+              </w:rPr>
+              <w:t>5T OTA</w:t>
+            </w:r>
+          </w:p>
+        </w:tc>
+        <w:tc>
+          <w:tcPr>
+            <w:tcW w:w="1863" w:type="dxa"/>
+            <w:noWrap/>
+            <w:vAlign w:val="center"/>
+            <w:hideMark/>
+          </w:tcPr>
+          <w:p>
+            <w:pPr>
+              <w:jc w:val="center"/>
+              <w:rPr>
+                <w:rFonts w:ascii="Montserrat" w:hAnsi="Montserrat"/>
+                <w:color w:val="000000"/>
+                <w:sz w:val="22"/>
+                <w:szCs w:val="22"/>
+              </w:rPr>
+            </w:pPr>
+            <w:r>
+              <w:rPr>
+                <w:rFonts w:ascii="Montserrat" w:hAnsi="Montserrat"/>
+                <w:color w:val="000000"/>
+                <w:sz w:val="22"/>
+                <w:szCs w:val="22"/>
+              </w:rPr>
+              <w:t>Behavioral</w:t>
+            </w:r>
+          </w:p>
+        </w:tc>
+        <w:tc>
+          <w:tcPr>
+            <w:tcW w:w="1691" w:type="dxa"/>
+            <w:noWrap/>
+            <w:vAlign w:val="center"/>
+            <w:hideMark/>
+          </w:tcPr>
+          <w:p>
+            <w:pPr>
+              <w:jc w:val="center"/>
+              <w:rPr>
+                <w:rFonts w:ascii="Montserrat" w:hAnsi="Montserrat"/>
+                <w:color w:val="000000"/>
+                <w:sz w:val="22"/>
+                <w:szCs w:val="22"/>
+              </w:rPr>
+            </w:pPr>
+            <w:r>
+              <w:rPr>
+                <w:rFonts w:ascii="Montserrat" w:hAnsi="Montserrat"/>
+                <w:color w:val="000000"/>
+                <w:sz w:val="22"/>
+                <w:szCs w:val="22"/>
+              </w:rPr>
+              <w:t>5T OTA</w:t>
+            </w:r>
+          </w:p>
+        </w:tc>
+      </w:tr>
+      <w:tr>
+        <w:trPr>
+          <w:trHeight w:val="429"/>
+        </w:trPr>
+        <w:tc>
+          <w:tcPr>
+            <w:tcW w:w="2289" w:type="dxa"/>
+            <w:tcBorders>
+              <w:top w:val="nil"/>
+            </w:tcBorders>
+            <w:shd w:val="clear" w:color="000000" w:fill="0F9ED5"/>
+            <w:noWrap/>
+            <w:vAlign w:val="center"/>
+            <w:hideMark/>
+          </w:tcPr>
+          <w:p>
+            <w:pPr>
+              <w:rPr>
+                <w:rFonts w:ascii="Montserrat" w:hAnsi="Montserrat"/>
+                <w:b/>
+                <w:bCs/>
+                <w:color w:val="FFFFFF"/>
+              </w:rPr>
+            </w:pPr>
+            <w:r>
+              <w:rPr>
+                <w:rFonts w:ascii="Montserrat" w:hAnsi="Montserrat"/>
+                <w:b/>
+                <w:bCs/>
+                <w:color w:val="FFFFFF" w:themeColor="background1"/>
+              </w:rPr>
+              <w:t xml:space="preserve">DC </w:t>
+            </w:r>
+            <w:r>
+              <w:rPr>
+                <w:rFonts w:ascii="Montserrat" w:hAnsi="Montserrat"/>
+                <w:b/>
+                <w:bCs/>
+                <w:color w:val="FFFFFF" w:themeColor="background1"/>
+              </w:rPr>
+              <w:t>LG</w:t>
+            </w:r>
+            <w:r>
+              <w:rPr>
+                <w:rFonts w:ascii="Montserrat" w:hAnsi="Montserrat"/>
+                <w:b/>
+                <w:bCs/>
+                <w:color w:val="FFFFFF" w:themeColor="background1"/>
+              </w:rPr>
+              <w:t xml:space="preserve"> (dB)</w:t>
+            </w:r>
+          </w:p>
+        </w:tc>
+        <w:tc>
+          <w:tcPr>
+            <w:tcW w:w="1863" w:type="dxa"/>
+            <w:shd w:val="clear" w:color="000000" w:fill="95DCF7"/>
+            <w:noWrap/>
+            <w:vAlign w:val="center"/>
+          </w:tcPr>
+          <w:p>
+            <w:pPr>
+              <w:pStyle w:val="NormalAmeer"/>
+            </w:pPr>
+            <w:r>
+              <w:t>28.57</w:t>
+            </w:r>
+          </w:p>
+        </w:tc>
+        <w:tc>
+          <w:tcPr>
+            <w:tcW w:w="1683" w:type="dxa"/>
+            <w:shd w:val="clear" w:color="000000" w:fill="95DCF7"/>
+            <w:noWrap/>
+            <w:vAlign w:val="center"/>
+          </w:tcPr>
+          <w:p>
+            <w:pPr>
+              <w:pStyle w:val="NormalAmeer"/>
+            </w:pPr>
+            <w:r>
+              <w:t>28.66</w:t>
+            </w:r>
+          </w:p>
+        </w:tc>
+        <w:tc>
+          <w:tcPr>
+            <w:tcW w:w="1863" w:type="dxa"/>
+            <w:shd w:val="clear" w:color="000000" w:fill="95DCF7"/>
+            <w:noWrap/>
+            <w:vAlign w:val="center"/>
+          </w:tcPr>
+          <w:p>
+            <w:pPr>
+              <w:pStyle w:val="NormalAmeer"/>
+            </w:pPr>
+            <w:r>
+              <w:t>22.55</w:t>
+            </w:r>
+          </w:p>
+        </w:tc>
+        <w:tc>
+          <w:tcPr>
+            <w:tcW w:w="1691" w:type="dxa"/>
+            <w:shd w:val="clear" w:color="000000" w:fill="95DCF7"/>
+            <w:noWrap/>
+            <w:vAlign w:val="center"/>
+          </w:tcPr>
+          <w:p>
+            <w:pPr>
+              <w:pStyle w:val="NormalAmeer"/>
+            </w:pPr>
+            <w:r>
+              <w:t>22.84</w:t>
+            </w:r>
+          </w:p>
+        </w:tc>
+      </w:tr>
+      <w:tr>
+        <w:trPr>
+          <w:trHeight w:val="429"/>
+        </w:trPr>
+        <w:tc>
+          <w:tcPr>
+            <w:tcW w:w="2289" w:type="dxa"/>
+            <w:shd w:val="clear" w:color="000000" w:fill="0F9ED5"/>
+            <w:noWrap/>
+            <w:vAlign w:val="center"/>
+            <w:hideMark/>
+          </w:tcPr>
+          <w:p>
+            <w:pPr>
+              <w:rPr>
+                <w:rFonts w:ascii="Montserrat" w:hAnsi="Montserrat"/>
+                <w:b/>
+                <w:bCs/>
+                <w:color w:val="FFFFFF"/>
+              </w:rPr>
+            </w:pPr>
+            <w:r>
+              <w:rPr>
+                <w:rFonts w:ascii="Montserrat" w:hAnsi="Montserrat"/>
+                <w:b/>
+                <w:bCs/>
+                <w:color w:val="FFFFFF" w:themeColor="background1"/>
+              </w:rPr>
+              <w:t xml:space="preserve">DC </w:t>
+            </w:r>
+            <w:r>
+              <w:rPr>
+                <w:rFonts w:ascii="Montserrat" w:hAnsi="Montserrat"/>
+                <w:b/>
+                <w:bCs/>
+                <w:color w:val="FFFFFF" w:themeColor="background1"/>
+              </w:rPr>
+              <w:t>LG</w:t>
+            </w:r>
+          </w:p>
+        </w:tc>
+        <w:tc>
+          <w:tcPr>
+            <w:tcW w:w="1863" w:type="dxa"/>
+            <w:shd w:val="clear" w:color="000000" w:fill="CAEDFB"/>
+            <w:noWrap/>
+            <w:vAlign w:val="center"/>
+          </w:tcPr>
+          <w:p>
+            <w:pPr>
+              <w:pStyle w:val="NormalAmeer"/>
+            </w:pPr>
+            <w:r>
+              <w:t>26.81</w:t>
+            </w:r>
+          </w:p>
+        </w:tc>
+        <w:tc>
+          <w:tcPr>
+            <w:tcW w:w="1683" w:type="dxa"/>
+            <w:shd w:val="clear" w:color="000000" w:fill="CAEDFB"/>
+            <w:noWrap/>
+            <w:vAlign w:val="center"/>
+          </w:tcPr>
+          <w:p>
+            <w:pPr>
+              <w:pStyle w:val="NormalAmeer"/>
+            </w:pPr>
+            <w:r>
+              <w:t>27.09</w:t>
+            </w:r>
+          </w:p>
+        </w:tc>
+        <w:tc>
+          <w:tcPr>
+            <w:tcW w:w="1863" w:type="dxa"/>
+            <w:shd w:val="clear" w:color="000000" w:fill="CAEDFB"/>
+            <w:noWrap/>
+            <w:vAlign w:val="center"/>
+          </w:tcPr>
+          <w:p>
+            <w:pPr>
+              <w:pStyle w:val="NormalAmeer"/>
+            </w:pPr>
+            <w:r>
+              <w:t>13.41</w:t>
+            </w:r>
+          </w:p>
+        </w:tc>
+        <w:tc>
+          <w:tcPr>
+            <w:tcW w:w="1691" w:type="dxa"/>
+            <w:shd w:val="clear" w:color="000000" w:fill="CAEDFB"/>
+            <w:noWrap/>
+            <w:vAlign w:val="center"/>
+          </w:tcPr>
+          <w:p>
+            <w:pPr>
+              <w:pStyle w:val="NormalAmeer"/>
+            </w:pPr>
+            <w:r>
+              <w:t>13.86</w:t>
+            </w:r>
+          </w:p>
+        </w:tc>
+      </w:tr>
+      <w:tr>
+        <w:trPr>
+          <w:trHeight w:val="429"/>
+        </w:trPr>
+        <w:tc>
+          <w:tcPr>
+            <w:tcW w:w="2289" w:type="dxa"/>
+            <w:shd w:val="clear" w:color="000000" w:fill="0F9ED5"/>
+            <w:noWrap/>
+            <w:vAlign w:val="center"/>
+            <w:hideMark/>
+          </w:tcPr>
+          <w:p>
+            <w:pPr>
+              <w:rPr>
+                <w:rFonts w:ascii="Montserrat" w:hAnsi="Montserrat"/>
+                <w:b/>
+                <w:bCs/>
+                <w:color w:val="FFFFFF"/>
+              </w:rPr>
+            </w:pPr>
+            <w:r>
+              <w:rPr>
+                <w:rFonts w:ascii="Montserrat" w:hAnsi="Montserrat"/>
+                <w:b/>
+                <w:bCs/>
+                <w:color w:val="FFFFFF" w:themeColor="background1"/>
+              </w:rPr>
+              <w:t>BW</w:t>
+            </w:r>
+          </w:p>
+        </w:tc>
+        <w:tc>
+          <w:tcPr>
+            <w:tcW w:w="1863" w:type="dxa"/>
+            <w:shd w:val="clear" w:color="000000" w:fill="95DCF7"/>
+            <w:noWrap/>
+            <w:vAlign w:val="center"/>
+          </w:tcPr>
+          <w:p>
+            <w:pPr>
+              <w:pStyle w:val="NormalAmeer"/>
+            </w:pPr>
+            <w:r>
+              <w:t xml:space="preserve">187.17 </w:t>
+            </w:r>
+            <w:proofErr w:type="spellStart"/>
+            <w:r>
+              <w:t>KHz</w:t>
+            </w:r>
+            <w:proofErr w:type="spellEnd"/>
+          </w:p>
+        </w:tc>
+        <w:tc>
+          <w:tcPr>
+            <w:tcW w:w="1683" w:type="dxa"/>
+            <w:shd w:val="clear" w:color="000000" w:fill="95DCF7"/>
+            <w:noWrap/>
+            <w:vAlign w:val="center"/>
+          </w:tcPr>
+          <w:p>
+            <w:pPr>
+              <w:pStyle w:val="NormalAmeer"/>
+            </w:pPr>
+            <w:r>
+              <w:t>1.34E+05</w:t>
+            </w:r>
+          </w:p>
+        </w:tc>
+        <w:tc>
+          <w:tcPr>
+            <w:tcW w:w="1863" w:type="dxa"/>
+            <w:shd w:val="clear" w:color="000000" w:fill="95DCF7"/>
+            <w:noWrap/>
+            <w:vAlign w:val="center"/>
+          </w:tcPr>
+          <w:p>
+            <w:pPr>
+              <w:pStyle w:val="NormalAmeer"/>
+            </w:pPr>
+            <w:r>
+              <w:t xml:space="preserve">187.17 </w:t>
+            </w:r>
+            <w:proofErr w:type="spellStart"/>
+            <w:r>
+              <w:t>KHz</w:t>
+            </w:r>
+            <w:proofErr w:type="spellEnd"/>
+          </w:p>
+        </w:tc>
+        <w:tc>
+          <w:tcPr>
+            <w:tcW w:w="1691" w:type="dxa"/>
+            <w:shd w:val="clear" w:color="000000" w:fill="95DCF7"/>
+            <w:noWrap/>
+            <w:vAlign w:val="center"/>
+          </w:tcPr>
+          <w:p>
+            <w:pPr>
+              <w:pStyle w:val="NormalAmeer"/>
+            </w:pPr>
+            <w:r>
+              <w:t>1.15E+05</w:t>
+            </w:r>
+          </w:p>
+        </w:tc>
+      </w:tr>
+      <w:tr>
+        <w:trPr>
+          <w:trHeight w:val="429"/>
+        </w:trPr>
+        <w:tc>
+          <w:tcPr>
+            <w:tcW w:w="2289" w:type="dxa"/>
+            <w:shd w:val="clear" w:color="000000" w:fill="0F9ED5"/>
+            <w:noWrap/>
+            <w:vAlign w:val="center"/>
+            <w:hideMark/>
+          </w:tcPr>
+          <w:p>
+            <w:pPr>
+              <w:rPr>
+                <w:rFonts w:ascii="Montserrat" w:hAnsi="Montserrat"/>
+                <w:b/>
+                <w:bCs/>
+                <w:color w:val="FFFFFF"/>
+              </w:rPr>
+            </w:pPr>
+            <w:r>
+              <w:rPr>
+                <w:rFonts w:ascii="Montserrat" w:hAnsi="Montserrat"/>
+                <w:b/>
+                <w:bCs/>
+                <w:color w:val="FFFFFF" w:themeColor="background1"/>
+              </w:rPr>
+              <w:t>UGF</w:t>
+            </w:r>
+          </w:p>
+        </w:tc>
+        <w:tc>
+          <w:tcPr>
+            <w:tcW w:w="1863" w:type="dxa"/>
+            <w:shd w:val="clear" w:color="000000" w:fill="95DCF7"/>
+            <w:noWrap/>
+            <w:vAlign w:val="center"/>
+          </w:tcPr>
+          <w:p>
+            <w:pPr>
+              <w:pStyle w:val="NormalAmeer"/>
+            </w:pPr>
+            <w:r>
+              <w:t>5 MHz</w:t>
+            </w:r>
+          </w:p>
+        </w:tc>
+        <w:tc>
+          <w:tcPr>
+            <w:tcW w:w="1683" w:type="dxa"/>
+            <w:shd w:val="clear" w:color="000000" w:fill="95DCF7"/>
+            <w:noWrap/>
+            <w:vAlign w:val="center"/>
+          </w:tcPr>
+          <w:p>
+            <w:pPr>
+              <w:pStyle w:val="NormalAmeer"/>
+            </w:pPr>
+            <w:r>
+              <w:t>3.66E+06</w:t>
+            </w:r>
+          </w:p>
+        </w:tc>
+        <w:tc>
+          <w:tcPr>
+            <w:tcW w:w="1863" w:type="dxa"/>
+            <w:shd w:val="clear" w:color="000000" w:fill="95DCF7"/>
+            <w:noWrap/>
+            <w:vAlign w:val="center"/>
+          </w:tcPr>
+          <w:p>
+            <w:pPr>
+              <w:pStyle w:val="NormalAmeer"/>
+            </w:pPr>
+            <w:r>
+              <w:t>2.5 MHz</w:t>
+            </w:r>
+          </w:p>
+        </w:tc>
+        <w:tc>
+          <w:tcPr>
+            <w:tcW w:w="1691" w:type="dxa"/>
+            <w:shd w:val="clear" w:color="000000" w:fill="95DCF7"/>
+            <w:noWrap/>
+            <w:vAlign w:val="center"/>
+          </w:tcPr>
+          <w:p>
+            <w:pPr>
+              <w:pStyle w:val="NormalAmeer"/>
+            </w:pPr>
+            <w:r>
+              <w:t>1.58E+06</w:t>
+            </w:r>
+          </w:p>
+        </w:tc>
+      </w:tr>
+    </w:tbl>
+    <w:p>
+      <w:pPr>
+        <w:pStyle w:val="NormalAmeer"/>
+      </w:pPr>
+    </w:p>
+    <w:p>
+      <w:pPr>
+        <w:pStyle w:val="SubHeadingAmeer"/>
+      </w:pPr>
+      <w:r>
+        <w:t>UGF is much smaller than in Part 1:</w:t>
+      </w:r>
+    </w:p>
+    <w:p>
+      <w:pPr>
+        <w:pStyle w:val="NormalAmeer"/>
+      </w:pPr>
+      <w:r>
+        <w:t xml:space="preserve">Due to the same reason stated previously, </w:t>
+      </w:r>
+      <w:proofErr w:type="gramStart"/>
+      <w:r>
+        <w:t>The</w:t>
+      </w:r>
+      <w:proofErr w:type="gramEnd"/>
+      <w:r>
+        <w:t xml:space="preserve"> buffer isolated Rout from seeing the loading effect thus only CL contributed to the Pole, but in the real OTA at the output node the loading effect of the added capacitors is seen such that the capacitance seen is </w:t>
+      </w:r>
+      <m:oMath>
+        <m:sSub>
+          <m:sSubPr>
+            <m:ctrlPr>
+              <w:rPr>
+                <w:rFonts w:ascii="Cambria Math" w:hAnsi="Cambria Math"/>
+                <w:i/>
+              </w:rPr>
+            </m:ctrlPr>
+          </m:sSubPr>
+          <m:e>
+            <m:r>
+              <w:rPr>
+                <w:rFonts w:ascii="Cambria Math" w:hAnsi="Cambria Math"/>
+              </w:rPr>
+              <m:t>C</m:t>
+            </m:r>
+          </m:e>
+          <m:sub>
+            <m:r>
+              <w:rPr>
+                <w:rFonts w:ascii="Cambria Math" w:hAnsi="Cambria Math"/>
+              </w:rPr>
+              <m:t>L</m:t>
+            </m:r>
+          </m:sub>
+        </m:sSub>
+        <m:r>
+          <w:rPr>
+            <w:rFonts w:ascii="Cambria Math" w:hAnsi="Cambria Math"/>
+          </w:rPr>
+          <m:t>+</m:t>
+        </m:r>
+        <m:d>
+          <m:dPr>
+            <m:ctrlPr>
+              <w:rPr>
+                <w:rFonts w:ascii="Cambria Math" w:hAnsi="Cambria Math"/>
+                <w:i/>
+              </w:rPr>
+            </m:ctrlPr>
+          </m:dPr>
+          <m:e>
+            <m:sSub>
+              <m:sSubPr>
+                <m:ctrlPr>
+                  <w:rPr>
+                    <w:rFonts w:ascii="Cambria Math" w:hAnsi="Cambria Math"/>
+                    <w:i/>
+                  </w:rPr>
+                </m:ctrlPr>
+              </m:sSubPr>
+              <m:e>
+                <m:r>
+                  <w:rPr>
+                    <w:rFonts w:ascii="Cambria Math" w:hAnsi="Cambria Math"/>
+                  </w:rPr>
+                  <m:t>C</m:t>
+                </m:r>
+              </m:e>
+              <m:sub>
+                <m:r>
+                  <w:rPr>
+                    <w:rFonts w:ascii="Cambria Math" w:hAnsi="Cambria Math"/>
+                  </w:rPr>
+                  <m:t>in</m:t>
+                </m:r>
+              </m:sub>
+            </m:sSub>
+            <m:r>
+              <m:rPr>
+                <m:lit/>
+              </m:rPr>
+              <w:rPr>
+                <w:rFonts w:ascii="Cambria Math" w:hAnsi="Cambria Math"/>
+              </w:rPr>
+              <m:t>//</m:t>
+            </m:r>
+            <m:sSub>
+              <m:sSubPr>
+                <m:ctrlPr>
+                  <w:rPr>
+                    <w:rFonts w:ascii="Cambria Math" w:hAnsi="Cambria Math"/>
+                    <w:i/>
+                  </w:rPr>
+                </m:ctrlPr>
+              </m:sSubPr>
+              <m:e>
+                <m:r>
+                  <w:rPr>
+                    <w:rFonts w:ascii="Cambria Math" w:hAnsi="Cambria Math"/>
+                  </w:rPr>
+                  <m:t>C</m:t>
+                </m:r>
+              </m:e>
+              <m:sub>
+                <m:r>
+                  <w:rPr>
+                    <w:rFonts w:ascii="Cambria Math" w:hAnsi="Cambria Math"/>
+                  </w:rPr>
+                  <m:t>f</m:t>
+                </m:r>
+              </m:sub>
+            </m:sSub>
+          </m:e>
+        </m:d>
+        <m:r>
+          <w:rPr>
+            <w:rFonts w:ascii="Cambria Math" w:hAnsi="Cambria Math"/>
+          </w:rPr>
+          <m:t xml:space="preserve"> </m:t>
+        </m:r>
+      </m:oMath>
+      <w:r>
+        <w:t>Contributing to a lower bandwidth thus a lower UGF</w:t>
+      </w:r>
+      <w:r>
+        <w:t>.</w:t>
+      </w:r>
+    </w:p>
+    <w:p>
+      <w:pPr>
+        <w:rPr>
+          <w:rFonts w:ascii="Montserrat" w:eastAsiaTheme="minorEastAsia" w:hAnsi="Montserrat"/>
+        </w:rPr>
+      </w:pPr>
+      <w:r>
+        <w:br w:type="page"/>
+      </w:r>
+    </w:p>
+    <w:p>
+      <w:pPr>
+        <w:pStyle w:val="SubHeadingAmeer"/>
+      </w:pPr>
+      <w:r>
+        <w:lastRenderedPageBreak/>
+        <w:t>2.3</w:t>
+      </w:r>
+      <w:r>
+        <w:tab/>
+        <w:t>Gain Desensitization:</w:t>
+      </w:r>
+    </w:p>
+    <w:p>
+      <w:pPr>
+        <w:pStyle w:val="SubHeadingAmeer"/>
+        <w:keepNext/>
+        <w:jc w:val="center"/>
+      </w:pPr>
+      <w:r>
+        <w:rPr>
+          <w:noProof/>
+        </w:rPr>
+        <w:drawing>
+          <wp:inline distT="0" distB="0" distL="0" distR="0" wp14:anchorId="13A2018B" wp14:editId="36B574A0">
+            <wp:extent cx="5394960" cy="3036326"/>
+            <wp:effectExtent l="0" t="0" r="0" b="0"/>
+            <wp:docPr id="1410371081" name="Picture 14"/>
+            <wp:cNvGraphicFramePr>
+              <a:graphicFrameLocks xmlns:a="http://schemas.openxmlformats.org/drawingml/2006/main" noChangeAspect="1"/>
+            </wp:cNvGraphicFramePr>
+            <a:graphic xmlns:a="http://schemas.openxmlformats.org/drawingml/2006/main">
+              <a:graphicData uri="http://schemas.openxmlformats.org/drawingml/2006/picture">
+                <pic:pic xmlns:pic="http://schemas.openxmlformats.org/drawingml/2006/picture">
+                  <pic:nvPicPr>
+                    <pic:cNvPr id="0" name="Picture 14"/>
+                    <pic:cNvPicPr>
+                      <a:picLocks noChangeAspect="1" noChangeArrowheads="1"/>
+                    </pic:cNvPicPr>
+                  </pic:nvPicPr>
+                  <pic:blipFill>
+                    <a:blip r:embed="rId28">
+                      <a:extLst>
+                        <a:ext uri="{28A0092B-C50C-407E-A947-70E740481C1C}">
+                          <a14:useLocalDpi xmlns:a14="http://schemas.microsoft.com/office/drawing/2010/main" val="0"/>
+                        </a:ext>
+                      </a:extLst>
+                    </a:blip>
+                    <a:srcRect/>
+                    <a:stretch>
+                      <a:fillRect/>
+                    </a:stretch>
+                  </pic:blipFill>
+                  <pic:spPr bwMode="auto">
+                    <a:xfrm>
+                      <a:off x="0" y="0"/>
+                      <a:ext cx="5403673" cy="3041230"/>
+                    </a:xfrm>
+                    <a:prstGeom prst="rect">
+                      <a:avLst/>
+                    </a:prstGeom>
+                    <a:noFill/>
+                    <a:ln>
+                      <a:noFill/>
+                    </a:ln>
+                  </pic:spPr>
+                </pic:pic>
+              </a:graphicData>
+            </a:graphic>
+          </wp:inline>
+        </w:drawing>
+      </w:r>
+    </w:p>
+    <w:p>
+      <w:pPr>
+        <w:pStyle w:val="Caption"/>
+      </w:pPr>
+      <w:r>
+        <w:t xml:space="preserve">Figure </w:t>
+      </w:r>
+      <w:fldSimple w:instr=" SEQ Figure \* ARABIC ">
+        <w:r>
+          <w:rPr>
+            <w:noProof/>
+          </w:rPr>
+          <w:t>23</w:t>
+        </w:r>
+      </w:fldSimple>
+      <w:r>
+        <w:t xml:space="preserve"> ACL in Mag vs Temp (Extreme Points Annotated)</w:t>
+      </w:r>
+    </w:p>
+    <w:p>
+      <w:pPr>
+        <w:pStyle w:val="SubHeadingAmeer"/>
+        <w:keepNext/>
+        <w:jc w:val="center"/>
+      </w:pPr>
+      <w:r>
+        <w:rPr>
+          <w:noProof/>
+        </w:rPr>
+        <w:drawing>
+          <wp:inline distT="0" distB="0" distL="0" distR="0" wp14:anchorId="1F1DE5DC" wp14:editId="6A47E933">
+            <wp:extent cx="5273040" cy="2967709"/>
+            <wp:effectExtent l="0" t="0" r="3810" b="4445"/>
+            <wp:docPr id="1286532592" name="Picture 15"/>
+            <wp:cNvGraphicFramePr>
+              <a:graphicFrameLocks xmlns:a="http://schemas.openxmlformats.org/drawingml/2006/main" noChangeAspect="1"/>
+            </wp:cNvGraphicFramePr>
+            <a:graphic xmlns:a="http://schemas.openxmlformats.org/drawingml/2006/main">
+              <a:graphicData uri="http://schemas.openxmlformats.org/drawingml/2006/picture">
+                <pic:pic xmlns:pic="http://schemas.openxmlformats.org/drawingml/2006/picture">
+                  <pic:nvPicPr>
+                    <pic:cNvPr id="0" name="Picture 15"/>
+                    <pic:cNvPicPr>
+                      <a:picLocks noChangeAspect="1" noChangeArrowheads="1"/>
+                    </pic:cNvPicPr>
+                  </pic:nvPicPr>
+                  <pic:blipFill>
+                    <a:blip r:embed="rId29" cstate="print">
+                      <a:extLst>
+                        <a:ext uri="{28A0092B-C50C-407E-A947-70E740481C1C}">
+                          <a14:useLocalDpi xmlns:a14="http://schemas.microsoft.com/office/drawing/2010/main" val="0"/>
+                        </a:ext>
+                      </a:extLst>
+                    </a:blip>
+                    <a:srcRect/>
+                    <a:stretch>
+                      <a:fillRect/>
+                    </a:stretch>
+                  </pic:blipFill>
+                  <pic:spPr bwMode="auto">
+                    <a:xfrm>
+                      <a:off x="0" y="0"/>
+                      <a:ext cx="5284941" cy="2974407"/>
+                    </a:xfrm>
+                    <a:prstGeom prst="rect">
+                      <a:avLst/>
+                    </a:prstGeom>
+                    <a:noFill/>
+                    <a:ln>
+                      <a:noFill/>
+                    </a:ln>
+                  </pic:spPr>
+                </pic:pic>
+              </a:graphicData>
+            </a:graphic>
+          </wp:inline>
+        </w:drawing>
+      </w:r>
+    </w:p>
+    <w:p>
+      <w:pPr>
+        <w:pStyle w:val="Caption"/>
+      </w:pPr>
+      <w:r>
+        <w:t xml:space="preserve">Figure </w:t>
+      </w:r>
+      <w:fldSimple w:instr=" SEQ Figure \* ARABIC ">
+        <w:r>
+          <w:rPr>
+            <w:noProof/>
+          </w:rPr>
+          <w:t>24</w:t>
+        </w:r>
+      </w:fldSimple>
+      <w:r>
+        <w:t xml:space="preserve"> LG</w:t>
+      </w:r>
+      <w:r>
+        <w:t xml:space="preserve"> in Mag vs Temp (Extreme Points Annotated)</w:t>
+      </w:r>
+    </w:p>
+    <w:p>
+      <m:oMathPara>
+        <m:oMath>
+          <m:sSub>
+            <m:sSubPr>
+              <m:ctrlPr>
+                <w:rPr>
+                  <w:rFonts w:ascii="Cambria Math" w:hAnsi="Cambria Math"/>
+                  <w:i/>
+                </w:rPr>
+              </m:ctrlPr>
+            </m:sSubPr>
+            <m:e>
+              <m:r>
+                <w:rPr>
+                  <w:rFonts w:ascii="Cambria Math" w:hAnsi="Cambria Math"/>
+                </w:rPr>
+                <m:t>A</m:t>
+              </m:r>
+            </m:e>
+            <m:sub>
+              <m:r>
+                <w:rPr>
+                  <w:rFonts w:ascii="Cambria Math" w:hAnsi="Cambria Math"/>
+                </w:rPr>
+                <m:t>CL</m:t>
+              </m:r>
+            </m:sub>
+          </m:sSub>
+          <m:sSub>
+            <m:sSubPr>
+              <m:ctrlPr>
+                <w:rPr>
+                  <w:rFonts w:ascii="Cambria Math" w:hAnsi="Cambria Math"/>
+                  <w:i/>
+                </w:rPr>
+              </m:ctrlPr>
+            </m:sSubPr>
+            <m:e>
+              <m:r>
+                <w:rPr>
+                  <w:rFonts w:ascii="Cambria Math" w:hAnsi="Cambria Math"/>
+                </w:rPr>
+                <m:t>%</m:t>
+              </m:r>
+            </m:e>
+            <m:sub>
+              <m:r>
+                <w:rPr>
+                  <w:rFonts w:ascii="Cambria Math" w:hAnsi="Cambria Math"/>
+                </w:rPr>
+                <m:t>temp</m:t>
+              </m:r>
+            </m:sub>
+          </m:sSub>
+          <m:r>
+            <w:rPr>
+              <w:rFonts w:ascii="Cambria Math" w:hAnsi="Cambria Math"/>
+            </w:rPr>
+            <m:t>=</m:t>
+          </m:r>
+          <m:f>
+            <m:fPr>
+              <m:ctrlPr>
+                <w:rPr>
+                  <w:rFonts w:ascii="Cambria Math" w:hAnsi="Cambria Math"/>
+                  <w:i/>
+                </w:rPr>
+              </m:ctrlPr>
+            </m:fPr>
+            <m:num>
+              <m:r>
+                <w:rPr>
+                  <w:rFonts w:ascii="Cambria Math" w:hAnsi="Cambria Math"/>
+                </w:rPr>
+                <m:t>1.9324-1.92272</m:t>
+              </m:r>
+            </m:num>
+            <m:den>
+              <m:r>
+                <w:rPr>
+                  <w:rFonts w:ascii="Cambria Math" w:hAnsi="Cambria Math"/>
+                </w:rPr>
+                <m:t>1.928</m:t>
+              </m:r>
+            </m:den>
+          </m:f>
+          <m:r>
+            <w:rPr>
+              <w:rFonts w:ascii="Cambria Math" w:hAnsi="Cambria Math"/>
+            </w:rPr>
+            <m:t>*100=</m:t>
+          </m:r>
+          <m:r>
+            <m:rPr>
+              <m:sty m:val="bi"/>
+            </m:rPr>
+            <w:rPr>
+              <w:rFonts w:ascii="Cambria Math" w:hAnsi="Cambria Math"/>
+            </w:rPr>
+            <m:t>0.5%</m:t>
+          </m:r>
+          <m:r>
+            <w:rPr>
+              <w:rFonts w:ascii="Cambria Math" w:hAnsi="Cambria Math"/>
+            </w:rPr>
+            <m:t>,   LG</m:t>
+          </m:r>
+          <m:sSub>
+            <m:sSubPr>
+              <m:ctrlPr>
+                <w:rPr>
+                  <w:rFonts w:ascii="Cambria Math" w:hAnsi="Cambria Math"/>
+                  <w:i/>
+                </w:rPr>
+              </m:ctrlPr>
+            </m:sSubPr>
+            <m:e>
+              <m:r>
+                <w:rPr>
+                  <w:rFonts w:ascii="Cambria Math" w:hAnsi="Cambria Math"/>
+                </w:rPr>
+                <m:t>%</m:t>
+              </m:r>
+            </m:e>
+            <m:sub>
+              <m:r>
+                <w:rPr>
+                  <w:rFonts w:ascii="Cambria Math" w:hAnsi="Cambria Math"/>
+                </w:rPr>
+                <m:t>temp</m:t>
+              </m:r>
+            </m:sub>
+          </m:sSub>
+          <m:r>
+            <w:rPr>
+              <w:rFonts w:ascii="Cambria Math" w:hAnsi="Cambria Math"/>
+            </w:rPr>
+            <m:t>=</m:t>
+          </m:r>
+          <m:f>
+            <m:fPr>
+              <m:ctrlPr>
+                <w:rPr>
+                  <w:rFonts w:ascii="Cambria Math" w:hAnsi="Cambria Math"/>
+                  <w:i/>
+                </w:rPr>
+              </m:ctrlPr>
+            </m:fPr>
+            <m:num>
+              <m:r>
+                <w:rPr>
+                  <w:rFonts w:ascii="Cambria Math" w:hAnsi="Cambria Math"/>
+                </w:rPr>
+                <m:t>28.529</m:t>
+              </m:r>
+              <m:r>
+                <w:rPr>
+                  <w:rFonts w:ascii="Cambria Math" w:hAnsi="Cambria Math"/>
+                </w:rPr>
+                <m:t>-</m:t>
+              </m:r>
+              <m:r>
+                <w:rPr>
+                  <w:rFonts w:ascii="Cambria Math" w:hAnsi="Cambria Math"/>
+                </w:rPr>
+                <m:t>25.4942</m:t>
+              </m:r>
+            </m:num>
+            <m:den>
+              <m:r>
+                <w:rPr>
+                  <w:rFonts w:ascii="Cambria Math" w:hAnsi="Cambria Math"/>
+                </w:rPr>
+                <m:t>27.09</m:t>
+              </m:r>
+            </m:den>
+          </m:f>
+          <m:r>
+            <w:rPr>
+              <w:rFonts w:ascii="Cambria Math" w:hAnsi="Cambria Math"/>
+            </w:rPr>
+            <m:t>*100=</m:t>
+          </m:r>
+          <m:r>
+            <m:rPr>
+              <m:sty m:val="bi"/>
+            </m:rPr>
+            <w:rPr>
+              <w:rFonts w:ascii="Cambria Math" w:hAnsi="Cambria Math"/>
+            </w:rPr>
+            <m:t>11.2%</m:t>
+          </m:r>
+        </m:oMath>
+      </m:oMathPara>
+    </w:p>
+    <w:p>
+      <w:pPr>
+        <w:pStyle w:val="NormalAmeer"/>
+      </w:pPr>
+      <w:r>
+        <w:t>The percentage change in LG is much more pronounced than the percentage change of ACL, as ACL depends on the ratio of capacitances (Which isn’t affected by temperature much) much more heavily due to the big gain of AOL while LG depends on AOL which depends on the active components of the circuit whose parameters change heavily by temperature and process variations. This demonstrates the importance of feedback in desensitizing against PVT.</w:t>
+      </w:r>
+    </w:p>
+    <w:p>
+      <w:pPr>
+        <w:pStyle w:val="SubHeadingAmeer"/>
+      </w:pPr>
+      <w:r>
+        <w:br w:type="page"/>
+      </w:r>
+      <w:r>
+        <w:lastRenderedPageBreak/>
+        <w:t>2.4</w:t>
+      </w:r>
+      <w:r>
+        <w:tab/>
+        <w:t>Transient Analysis:</w:t>
+      </w:r>
+    </w:p>
+    <w:p>
+      <w:pPr>
+        <w:pStyle w:val="SubHeadingAmeer"/>
+        <w:keepNext/>
+      </w:pPr>
+      <w:r>
+        <w:rPr>
+          <w:noProof/>
+        </w:rPr>
+        <w:drawing>
+          <wp:inline distT="0" distB="0" distL="0" distR="0" wp14:anchorId="5E1AAB58" wp14:editId="708E303A">
+            <wp:extent cx="6187440" cy="3482340"/>
+            <wp:effectExtent l="0" t="0" r="3810" b="3810"/>
+            <wp:docPr id="1885613421" name="Picture 16"/>
+            <wp:cNvGraphicFramePr>
+              <a:graphicFrameLocks xmlns:a="http://schemas.openxmlformats.org/drawingml/2006/main" noChangeAspect="1"/>
+            </wp:cNvGraphicFramePr>
+            <a:graphic xmlns:a="http://schemas.openxmlformats.org/drawingml/2006/main">
+              <a:graphicData uri="http://schemas.openxmlformats.org/drawingml/2006/picture">
+                <pic:pic xmlns:pic="http://schemas.openxmlformats.org/drawingml/2006/picture">
+                  <pic:nvPicPr>
+                    <pic:cNvPr id="0" name="Picture 16"/>
+                    <pic:cNvPicPr>
+                      <a:picLocks noChangeAspect="1" noChangeArrowheads="1"/>
+                    </pic:cNvPicPr>
+                  </pic:nvPicPr>
+                  <pic:blipFill>
+                    <a:blip r:embed="rId30">
+                      <a:extLst>
+                        <a:ext uri="{28A0092B-C50C-407E-A947-70E740481C1C}">
+                          <a14:useLocalDpi xmlns:a14="http://schemas.microsoft.com/office/drawing/2010/main" val="0"/>
+                        </a:ext>
+                      </a:extLst>
+                    </a:blip>
+                    <a:srcRect/>
+                    <a:stretch>
+                      <a:fillRect/>
+                    </a:stretch>
+                  </pic:blipFill>
+                  <pic:spPr bwMode="auto">
+                    <a:xfrm>
+                      <a:off x="0" y="0"/>
+                      <a:ext cx="6187440" cy="3482340"/>
+                    </a:xfrm>
+                    <a:prstGeom prst="rect">
+                      <a:avLst/>
+                    </a:prstGeom>
+                    <a:noFill/>
+                    <a:ln>
+                      <a:noFill/>
+                    </a:ln>
+                  </pic:spPr>
+                </pic:pic>
+              </a:graphicData>
+            </a:graphic>
+          </wp:inline>
+        </w:drawing>
+      </w:r>
+    </w:p>
+    <w:p>
+      <w:pPr>
+        <w:pStyle w:val="Caption"/>
+      </w:pPr>
+      <w:r>
+        <w:t xml:space="preserve">Figure </w:t>
+      </w:r>
+      <w:fldSimple w:instr=" SEQ Figure \* ARABIC ">
+        <w:r>
+          <w:rPr>
+            <w:noProof/>
+          </w:rPr>
+          <w:t>25</w:t>
+        </w:r>
+      </w:fldSimple>
+      <w:r>
+        <w:t xml:space="preserve"> Input Signal</w:t>
+      </w:r>
+    </w:p>
+    <w:p>
+      <w:pPr>
+        <w:keepNext/>
+      </w:pPr>
+      <w:r>
+        <w:rPr>
+          <w:noProof/>
+        </w:rPr>
+        <w:drawing>
+          <wp:inline distT="0" distB="0" distL="0" distR="0" wp14:anchorId="0C67972D" wp14:editId="2C9099C9">
+            <wp:extent cx="6187440" cy="3482340"/>
+            <wp:effectExtent l="0" t="0" r="3810" b="3810"/>
+            <wp:docPr id="938769575" name="Picture 17"/>
+            <wp:cNvGraphicFramePr>
+              <a:graphicFrameLocks xmlns:a="http://schemas.openxmlformats.org/drawingml/2006/main" noChangeAspect="1"/>
+            </wp:cNvGraphicFramePr>
+            <a:graphic xmlns:a="http://schemas.openxmlformats.org/drawingml/2006/main">
+              <a:graphicData uri="http://schemas.openxmlformats.org/drawingml/2006/picture">
+                <pic:pic xmlns:pic="http://schemas.openxmlformats.org/drawingml/2006/picture">
+                  <pic:nvPicPr>
+                    <pic:cNvPr id="0" name="Picture 17"/>
+                    <pic:cNvPicPr>
+                      <a:picLocks noChangeAspect="1" noChangeArrowheads="1"/>
+                    </pic:cNvPicPr>
+                  </pic:nvPicPr>
+                  <pic:blipFill>
+                    <a:blip r:embed="rId31">
+                      <a:extLst>
+                        <a:ext uri="{28A0092B-C50C-407E-A947-70E740481C1C}">
+                          <a14:useLocalDpi xmlns:a14="http://schemas.microsoft.com/office/drawing/2010/main" val="0"/>
+                        </a:ext>
+                      </a:extLst>
+                    </a:blip>
+                    <a:srcRect/>
+                    <a:stretch>
+                      <a:fillRect/>
+                    </a:stretch>
+                  </pic:blipFill>
+                  <pic:spPr bwMode="auto">
+                    <a:xfrm>
+                      <a:off x="0" y="0"/>
+                      <a:ext cx="6187440" cy="3482340"/>
+                    </a:xfrm>
+                    <a:prstGeom prst="rect">
+                      <a:avLst/>
+                    </a:prstGeom>
+                    <a:noFill/>
+                    <a:ln>
+                      <a:noFill/>
+                    </a:ln>
+                  </pic:spPr>
+                </pic:pic>
+              </a:graphicData>
+            </a:graphic>
+          </wp:inline>
+        </w:drawing>
+      </w:r>
+    </w:p>
+    <w:p>
+      <w:pPr>
+        <w:pStyle w:val="Caption"/>
+      </w:pPr>
+      <w:r>
+        <w:t xml:space="preserve">Figure </w:t>
+      </w:r>
+      <w:fldSimple w:instr=" SEQ Figure \* ARABIC ">
+        <w:r>
+          <w:rPr>
+            <w:noProof/>
+          </w:rPr>
+          <w:t>26</w:t>
+        </w:r>
+      </w:fldSimple>
+      <w:r>
+        <w:t xml:space="preserve"> Output Signal</w:t>
+      </w:r>
+    </w:p>
+    <w:p>
+      <w:pPr>
+        <w:rPr>
+          <w:rFonts w:ascii="Montserrat" w:hAnsi="Montserrat"/>
+          <w:i/>
+          <w:iCs/>
+          <w:color w:val="0E2841" w:themeColor="text2"/>
+          <w:sz w:val="18"/>
+          <w:szCs w:val="18"/>
+        </w:rPr>
+      </w:pPr>
+      <w:r>
+        <w:br w:type="page"/>
+      </w:r>
+    </w:p>
+    <w:p>
+      <w:pPr>
+        <w:pStyle w:val="Caption"/>
+        <w:keepNext/>
+      </w:pPr>
+      <w:r>
+        <w:rPr>
+          <w:noProof/>
+        </w:rPr>
+        <w:lastRenderedPageBreak/>
+        <w:drawing>
+          <wp:inline distT="0" distB="0" distL="0" distR="0" wp14:anchorId="5483276E" wp14:editId="7CABD2B9">
+            <wp:extent cx="6187440" cy="3482340"/>
+            <wp:effectExtent l="0" t="0" r="3810" b="3810"/>
+            <wp:docPr id="1862621260" name="Picture 18"/>
+            <wp:cNvGraphicFramePr>
+              <a:graphicFrameLocks xmlns:a="http://schemas.openxmlformats.org/drawingml/2006/main" noChangeAspect="1"/>
+            </wp:cNvGraphicFramePr>
+            <a:graphic xmlns:a="http://schemas.openxmlformats.org/drawingml/2006/main">
+              <a:graphicData uri="http://schemas.openxmlformats.org/drawingml/2006/picture">
+                <pic:pic xmlns:pic="http://schemas.openxmlformats.org/drawingml/2006/picture">
+                  <pic:nvPicPr>
+                    <pic:cNvPr id="0" name="Picture 18"/>
+                    <pic:cNvPicPr>
+                      <a:picLocks noChangeAspect="1" noChangeArrowheads="1"/>
+                    </pic:cNvPicPr>
+                  </pic:nvPicPr>
+                  <pic:blipFill>
+                    <a:blip r:embed="rId32">
+                      <a:extLst>
+                        <a:ext uri="{28A0092B-C50C-407E-A947-70E740481C1C}">
+                          <a14:useLocalDpi xmlns:a14="http://schemas.microsoft.com/office/drawing/2010/main" val="0"/>
+                        </a:ext>
+                      </a:extLst>
+                    </a:blip>
+                    <a:srcRect/>
+                    <a:stretch>
+                      <a:fillRect/>
+                    </a:stretch>
+                  </pic:blipFill>
+                  <pic:spPr bwMode="auto">
+                    <a:xfrm>
+                      <a:off x="0" y="0"/>
+                      <a:ext cx="6187440" cy="3482340"/>
+                    </a:xfrm>
+                    <a:prstGeom prst="rect">
+                      <a:avLst/>
+                    </a:prstGeom>
+                    <a:noFill/>
+                    <a:ln>
+                      <a:noFill/>
+                    </a:ln>
+                  </pic:spPr>
+                </pic:pic>
+              </a:graphicData>
+            </a:graphic>
+          </wp:inline>
+        </w:drawing>
+      </w:r>
+    </w:p>
+    <w:p>
+      <w:pPr>
+        <w:pStyle w:val="Caption"/>
+      </w:pPr>
+      <w:r>
+        <w:t xml:space="preserve">Figure </w:t>
+      </w:r>
+      <w:fldSimple w:instr=" SEQ Figure \* ARABIC ">
+        <w:r>
+          <w:rPr>
+            <w:noProof/>
+          </w:rPr>
+          <w:t>27</w:t>
+        </w:r>
+      </w:fldSimple>
+      <w:r>
+        <w:t xml:space="preserve"> </w:t>
+      </w:r>
+      <w:proofErr w:type="spellStart"/>
+      <w:r>
+        <w:t>VIn</w:t>
+      </w:r>
+      <w:proofErr w:type="spellEnd"/>
+      <w:r>
+        <w:t xml:space="preserve"> and </w:t>
+      </w:r>
+      <w:proofErr w:type="spellStart"/>
+      <w:r>
+        <w:t>Vout</w:t>
+      </w:r>
+      <w:proofErr w:type="spellEnd"/>
+      <w:r>
+        <w:t xml:space="preserve"> Overlaid (To Showcase Gain)</w:t>
+      </w:r>
+    </w:p>
+    <w:p>
+      <w:pPr>
+        <w:keepNext/>
+      </w:pPr>
+      <w:r>
+        <w:rPr>
+          <w:noProof/>
+        </w:rPr>
+        <w:drawing>
+          <wp:inline distT="0" distB="0" distL="0" distR="0" wp14:anchorId="673B01C1" wp14:editId="69C36E2C">
+            <wp:extent cx="6187440" cy="3482340"/>
+            <wp:effectExtent l="0" t="0" r="3810" b="3810"/>
+            <wp:docPr id="1295710089" name="Picture 19"/>
+            <wp:cNvGraphicFramePr>
+              <a:graphicFrameLocks xmlns:a="http://schemas.openxmlformats.org/drawingml/2006/main" noChangeAspect="1"/>
+            </wp:cNvGraphicFramePr>
+            <a:graphic xmlns:a="http://schemas.openxmlformats.org/drawingml/2006/main">
+              <a:graphicData uri="http://schemas.openxmlformats.org/drawingml/2006/picture">
+                <pic:pic xmlns:pic="http://schemas.openxmlformats.org/drawingml/2006/picture">
+                  <pic:nvPicPr>
+                    <pic:cNvPr id="0" name="Picture 19"/>
+                    <pic:cNvPicPr>
+                      <a:picLocks noChangeAspect="1" noChangeArrowheads="1"/>
+                    </pic:cNvPicPr>
+                  </pic:nvPicPr>
+                  <pic:blipFill>
+                    <a:blip r:embed="rId33">
+                      <a:extLst>
+                        <a:ext uri="{28A0092B-C50C-407E-A947-70E740481C1C}">
+                          <a14:useLocalDpi xmlns:a14="http://schemas.microsoft.com/office/drawing/2010/main" val="0"/>
+                        </a:ext>
+                      </a:extLst>
+                    </a:blip>
+                    <a:srcRect/>
+                    <a:stretch>
+                      <a:fillRect/>
+                    </a:stretch>
+                  </pic:blipFill>
+                  <pic:spPr bwMode="auto">
+                    <a:xfrm>
+                      <a:off x="0" y="0"/>
+                      <a:ext cx="6187440" cy="3482340"/>
+                    </a:xfrm>
+                    <a:prstGeom prst="rect">
+                      <a:avLst/>
+                    </a:prstGeom>
+                    <a:noFill/>
+                    <a:ln>
+                      <a:noFill/>
+                    </a:ln>
+                  </pic:spPr>
+                </pic:pic>
+              </a:graphicData>
+            </a:graphic>
+          </wp:inline>
+        </w:drawing>
+      </w:r>
+    </w:p>
+    <w:p>
+      <w:pPr>
+        <w:pStyle w:val="Caption"/>
+      </w:pPr>
+      <w:r>
+        <w:t xml:space="preserve">Figure </w:t>
+      </w:r>
+      <w:fldSimple w:instr=" SEQ Figure \* ARABIC ">
+        <w:r>
+          <w:rPr>
+            <w:noProof/>
+          </w:rPr>
+          <w:t>28</w:t>
+        </w:r>
+      </w:fldSimple>
+      <w:r>
+        <w:t xml:space="preserve"> </w:t>
+      </w:r>
+      <w:proofErr w:type="spellStart"/>
+      <w:r>
+        <w:t>Verror</w:t>
+      </w:r>
+      <w:proofErr w:type="spellEnd"/>
+      <w:r>
+        <w:t xml:space="preserve"> (VP-VN)</w:t>
+      </w:r>
+    </w:p>
+    <w:p>
+      <w:pPr>
+        <w:rPr>
+          <w:rFonts w:ascii="Montserrat" w:hAnsi="Montserrat"/>
+          <w:i/>
+          <w:iCs/>
+          <w:color w:val="0E2841" w:themeColor="text2"/>
+          <w:sz w:val="18"/>
+          <w:szCs w:val="18"/>
+        </w:rPr>
+      </w:pPr>
+      <w:r>
+        <w:br w:type="page"/>
+      </w:r>
+    </w:p>
+    <w:tbl>
+      <w:tblPr>
+        <w:tblStyle w:val="GridTable5Dark-Accent4"/>
+        <w:tblW w:w="9557" w:type="dxa"/>
+        <w:tblLook w:val="04A0" w:firstRow="1" w:lastRow="0" w:firstColumn="1" w:lastColumn="0" w:noHBand="0" w:noVBand="1"/>
+      </w:tblPr>
+      <w:tblGrid>
+        <w:gridCol w:w="2942"/>
+        <w:gridCol w:w="2205"/>
+        <w:gridCol w:w="2205"/>
+        <w:gridCol w:w="2205"/>
+      </w:tblGrid>
+      <w:tr>
+        <w:trPr>
+          <w:cnfStyle w:val="100000000000" w:firstRow="1" w:lastRow="0" w:firstColumn="0" w:lastColumn="0" w:oddVBand="0" w:evenVBand="0" w:oddHBand="0" w:evenHBand="0" w:firstRowFirstColumn="0" w:firstRowLastColumn="0" w:lastRowFirstColumn="0" w:lastRowLastColumn="0"/>
+          <w:trHeight w:val="368"/>
+        </w:trPr>
+        <w:tc>
+          <w:tcPr>
+            <w:cnfStyle w:val="001000000000" w:firstRow="0" w:lastRow="0" w:firstColumn="1" w:lastColumn="0" w:oddVBand="0" w:evenVBand="0" w:oddHBand="0" w:evenHBand="0" w:firstRowFirstColumn="0" w:firstRowLastColumn="0" w:lastRowFirstColumn="0" w:lastRowLastColumn="0"/>
+            <w:tcW w:w="2942" w:type="dxa"/>
+            <w:noWrap/>
+            <w:hideMark/>
+          </w:tcPr>
+          <w:p>
+            <w:pPr>
+              <w:pStyle w:val="NormalAmeer"/>
+            </w:pPr>
+          </w:p>
+        </w:tc>
+        <w:tc>
+          <w:tcPr>
+            <w:tcW w:w="2205" w:type="dxa"/>
+            <w:noWrap/>
+            <w:hideMark/>
+          </w:tcPr>
+          <w:p>
+            <w:pPr>
+              <w:pStyle w:val="NormalAmeer"/>
+              <w:cnfStyle w:val="100000000000" w:firstRow="1" w:lastRow="0" w:firstColumn="0" w:lastColumn="0" w:oddVBand="0" w:evenVBand="0" w:oddHBand="0" w:evenHBand="0" w:firstRowFirstColumn="0" w:firstRowLastColumn="0" w:lastRowFirstColumn="0" w:lastRowLastColumn="0"/>
+            </w:pPr>
+            <w:r>
+              <w:t>VIN</w:t>
+            </w:r>
+          </w:p>
+        </w:tc>
+        <w:tc>
+          <w:tcPr>
+            <w:tcW w:w="2205" w:type="dxa"/>
+            <w:noWrap/>
+            <w:hideMark/>
+          </w:tcPr>
+          <w:p>
+            <w:pPr>
+              <w:pStyle w:val="NormalAmeer"/>
+              <w:cnfStyle w:val="100000000000" w:firstRow="1" w:lastRow="0" w:firstColumn="0" w:lastColumn="0" w:oddVBand="0" w:evenVBand="0" w:oddHBand="0" w:evenHBand="0" w:firstRowFirstColumn="0" w:firstRowLastColumn="0" w:lastRowFirstColumn="0" w:lastRowLastColumn="0"/>
+            </w:pPr>
+            <w:r>
+              <w:t>VOUT</w:t>
+            </w:r>
+          </w:p>
+        </w:tc>
+        <w:tc>
+          <w:tcPr>
+            <w:tcW w:w="2205" w:type="dxa"/>
+            <w:noWrap/>
+            <w:hideMark/>
+          </w:tcPr>
+          <w:p>
+            <w:pPr>
+              <w:pStyle w:val="NormalAmeer"/>
+              <w:cnfStyle w:val="100000000000" w:firstRow="1" w:lastRow="0" w:firstColumn="0" w:lastColumn="0" w:oddVBand="0" w:evenVBand="0" w:oddHBand="0" w:evenHBand="0" w:firstRowFirstColumn="0" w:firstRowLastColumn="0" w:lastRowFirstColumn="0" w:lastRowLastColumn="0"/>
+            </w:pPr>
+            <w:r>
+              <w:t>VID</w:t>
+            </w:r>
+          </w:p>
+        </w:tc>
+      </w:tr>
+      <w:tr>
+        <w:trPr>
+          <w:cnfStyle w:val="000000100000" w:firstRow="0" w:lastRow="0" w:firstColumn="0" w:lastColumn="0" w:oddVBand="0" w:evenVBand="0" w:oddHBand="1" w:evenHBand="0" w:firstRowFirstColumn="0" w:firstRowLastColumn="0" w:lastRowFirstColumn="0" w:lastRowLastColumn="0"/>
+          <w:trHeight w:val="368"/>
+        </w:trPr>
+        <w:tc>
+          <w:tcPr>
+            <w:cnfStyle w:val="001000000000" w:firstRow="0" w:lastRow="0" w:firstColumn="1" w:lastColumn="0" w:oddVBand="0" w:evenVBand="0" w:oddHBand="0" w:evenHBand="0" w:firstRowFirstColumn="0" w:firstRowLastColumn="0" w:lastRowFirstColumn="0" w:lastRowLastColumn="0"/>
+            <w:tcW w:w="2942" w:type="dxa"/>
+            <w:noWrap/>
+            <w:hideMark/>
+          </w:tcPr>
+          <w:p>
+            <w:pPr>
+              <w:pStyle w:val="NormalAmeer"/>
+            </w:pPr>
+            <w:r>
+              <w:t>Peak to Peak</w:t>
+            </w:r>
+            <w:r>
+              <w:t xml:space="preserve"> (V)</w:t>
+            </w:r>
+          </w:p>
+        </w:tc>
+        <w:tc>
+          <w:tcPr>
+            <w:tcW w:w="2205" w:type="dxa"/>
+            <w:noWrap/>
+            <w:hideMark/>
+          </w:tcPr>
+          <w:p>
+            <w:pPr>
+              <w:pStyle w:val="NormalAmeer"/>
+              <w:cnfStyle w:val="000000100000" w:firstRow="0" w:lastRow="0" w:firstColumn="0" w:lastColumn="0" w:oddVBand="0" w:evenVBand="0" w:oddHBand="1" w:evenHBand="0" w:firstRowFirstColumn="0" w:firstRowLastColumn="0" w:lastRowFirstColumn="0" w:lastRowLastColumn="0"/>
+            </w:pPr>
+            <w:r>
+              <w:t>1.00E-01</w:t>
+            </w:r>
+          </w:p>
+        </w:tc>
+        <w:tc>
+          <w:tcPr>
+            <w:tcW w:w="2205" w:type="dxa"/>
+            <w:noWrap/>
+            <w:hideMark/>
+          </w:tcPr>
+          <w:p>
+            <w:pPr>
+              <w:pStyle w:val="NormalAmeer"/>
+              <w:cnfStyle w:val="000000100000" w:firstRow="0" w:lastRow="0" w:firstColumn="0" w:lastColumn="0" w:oddVBand="0" w:evenVBand="0" w:oddHBand="1" w:evenHBand="0" w:firstRowFirstColumn="0" w:firstRowLastColumn="0" w:lastRowFirstColumn="0" w:lastRowLastColumn="0"/>
+            </w:pPr>
+            <w:r>
+              <w:t>1.93E-01</w:t>
+            </w:r>
+          </w:p>
+        </w:tc>
+        <w:tc>
+          <w:tcPr>
+            <w:tcW w:w="2205" w:type="dxa"/>
+            <w:noWrap/>
+            <w:hideMark/>
+          </w:tcPr>
+          <w:p>
+            <w:pPr>
+              <w:pStyle w:val="NormalAmeer"/>
+              <w:cnfStyle w:val="000000100000" w:firstRow="0" w:lastRow="0" w:firstColumn="0" w:lastColumn="0" w:oddVBand="0" w:evenVBand="0" w:oddHBand="1" w:evenHBand="0" w:firstRowFirstColumn="0" w:firstRowLastColumn="0" w:lastRowFirstColumn="0" w:lastRowLastColumn="0"/>
+            </w:pPr>
+            <w:r>
+              <w:t>3.66E-03</w:t>
+            </w:r>
+          </w:p>
+        </w:tc>
+      </w:tr>
+    </w:tbl>
+    <w:p>
+      <w:pPr>
+        <w:pStyle w:val="NormalAmeer"/>
+      </w:pPr>
+    </w:p>
+    <w:p>
+      <w:pPr>
+        <w:pStyle w:val="NormalAmeer"/>
+      </w:pPr>
+      <m:oMathPara>
+        <m:oMath>
+          <m:f>
+            <m:fPr>
+              <m:ctrlPr>
+                <w:rPr>
+                  <w:rFonts w:ascii="Cambria Math" w:hAnsi="Cambria Math"/>
+                  <w:i/>
+                </w:rPr>
+              </m:ctrlPr>
+            </m:fPr>
+            <m:num>
+              <m:sSub>
+                <m:sSubPr>
+                  <m:ctrlPr>
+                    <w:rPr>
+                      <w:rFonts w:ascii="Cambria Math" w:hAnsi="Cambria Math"/>
+                      <w:i/>
+                    </w:rPr>
+                  </m:ctrlPr>
+                </m:sSubPr>
+                <m:e>
+                  <m:r>
+                    <w:rPr>
+                      <w:rFonts w:ascii="Cambria Math" w:hAnsi="Cambria Math"/>
+                    </w:rPr>
+                    <m:t>V</m:t>
+                  </m:r>
+                </m:e>
+                <m:sub>
+                  <m:r>
+                    <w:rPr>
+                      <w:rFonts w:ascii="Cambria Math" w:hAnsi="Cambria Math"/>
+                    </w:rPr>
+                    <m:t>OUT</m:t>
+                  </m:r>
+                </m:sub>
+              </m:sSub>
+            </m:num>
+            <m:den>
+              <m:sSub>
+                <m:sSubPr>
+                  <m:ctrlPr>
+                    <w:rPr>
+                      <w:rFonts w:ascii="Cambria Math" w:hAnsi="Cambria Math"/>
+                      <w:i/>
+                    </w:rPr>
+                  </m:ctrlPr>
+                </m:sSubPr>
+                <m:e>
+                  <m:r>
+                    <w:rPr>
+                      <w:rFonts w:ascii="Cambria Math" w:hAnsi="Cambria Math"/>
+                    </w:rPr>
+                    <m:t>V</m:t>
+                  </m:r>
+                </m:e>
+                <m:sub>
+                  <m:r>
+                    <w:rPr>
+                      <w:rFonts w:ascii="Cambria Math" w:hAnsi="Cambria Math"/>
+                    </w:rPr>
+                    <m:t>err</m:t>
+                  </m:r>
+                </m:sub>
+              </m:sSub>
+            </m:den>
+          </m:f>
+          <m:r>
+            <w:rPr>
+              <w:rFonts w:ascii="Cambria Math" w:hAnsi="Cambria Math"/>
+            </w:rPr>
+            <m:t>=</m:t>
+          </m:r>
+          <m:f>
+            <m:fPr>
+              <m:ctrlPr>
+                <w:rPr>
+                  <w:rFonts w:ascii="Cambria Math" w:hAnsi="Cambria Math"/>
+                  <w:i/>
+                </w:rPr>
+              </m:ctrlPr>
+            </m:fPr>
+            <m:num>
+              <m:r>
+                <w:rPr>
+                  <w:rFonts w:ascii="Cambria Math" w:hAnsi="Cambria Math"/>
+                </w:rPr>
+                <m:t>193m</m:t>
+              </m:r>
+            </m:num>
+            <m:den>
+              <m:r>
+                <w:rPr>
+                  <w:rFonts w:ascii="Cambria Math" w:hAnsi="Cambria Math"/>
+                </w:rPr>
+                <m:t>3.66m</m:t>
+              </m:r>
+            </m:den>
+          </m:f>
+          <m:r>
+            <w:rPr>
+              <w:rFonts w:ascii="Cambria Math" w:hAnsi="Cambria Math"/>
+            </w:rPr>
+            <m:t>=52.732=</m:t>
+          </m:r>
+          <m:sSub>
+            <m:sSubPr>
+              <m:ctrlPr>
+                <w:rPr>
+                  <w:rFonts w:ascii="Cambria Math" w:hAnsi="Cambria Math"/>
+                  <w:i/>
+                </w:rPr>
+              </m:ctrlPr>
+            </m:sSubPr>
+            <m:e>
+              <m:r>
+                <w:rPr>
+                  <w:rFonts w:ascii="Cambria Math" w:hAnsi="Cambria Math"/>
+                </w:rPr>
+                <m:t>A</m:t>
+              </m:r>
+            </m:e>
+            <m:sub>
+              <m:r>
+                <w:rPr>
+                  <w:rFonts w:ascii="Cambria Math" w:hAnsi="Cambria Math"/>
+                </w:rPr>
+                <m:t>OL</m:t>
+              </m:r>
+            </m:sub>
+          </m:sSub>
+        </m:oMath>
+      </m:oMathPara>
+    </w:p>
+    <w:p>
+      <w:pPr>
+        <w:pStyle w:val="NormalAmeer"/>
+      </w:pPr>
+      <w:r>
+        <w:t>The relationship between the Output Voltage and Error Voltage or the Differential Input voltage of the amplifier is the Open Loop Gain.</w:t>
+      </w:r>
+    </w:p>
+    <w:p>
+      <w:pPr>
+        <w:pStyle w:val="NormalAmeer"/>
+      </w:pPr>
+    </w:p>
+    <w:p>
+      <w:pPr>
+        <w:rPr>
+          <w:rFonts w:ascii="Montserrat" w:hAnsi="Montserrat"/>
+          <w:b/>
+          <w:bCs/>
+          <w:color w:val="000000" w:themeColor="text1"/>
+          <w:sz w:val="30"/>
+          <w:szCs w:val="30"/>
+        </w:rPr>
+      </w:pPr>
+      <w:r>
+        <w:br w:type="page"/>
+      </w:r>
+    </w:p>
+    <w:p>
+      <w:pPr>
+        <w:pStyle w:val="SubHeadingAmeer"/>
+      </w:pPr>
+      <w:r>
+        <w:lastRenderedPageBreak/>
+        <w:t>Using FIN=BW=134KHz</w:t>
+      </w:r>
+    </w:p>
+    <w:p>
+      <w:pPr>
+        <w:pStyle w:val="SubHeadingAmeer"/>
+        <w:keepNext/>
+      </w:pPr>
+      <w:r>
+        <w:rPr>
+          <w:noProof/>
+        </w:rPr>
+        <w:drawing>
+          <wp:inline distT="0" distB="0" distL="0" distR="0" wp14:anchorId="00480945" wp14:editId="7F44544B">
+            <wp:extent cx="6187440" cy="3482340"/>
+            <wp:effectExtent l="0" t="0" r="3810" b="3810"/>
+            <wp:docPr id="1565811389" name="Picture 20"/>
+            <wp:cNvGraphicFramePr>
+              <a:graphicFrameLocks xmlns:a="http://schemas.openxmlformats.org/drawingml/2006/main" noChangeAspect="1"/>
+            </wp:cNvGraphicFramePr>
+            <a:graphic xmlns:a="http://schemas.openxmlformats.org/drawingml/2006/main">
+              <a:graphicData uri="http://schemas.openxmlformats.org/drawingml/2006/picture">
+                <pic:pic xmlns:pic="http://schemas.openxmlformats.org/drawingml/2006/picture">
+                  <pic:nvPicPr>
+                    <pic:cNvPr id="0" name="Picture 20"/>
+                    <pic:cNvPicPr>
+                      <a:picLocks noChangeAspect="1" noChangeArrowheads="1"/>
+                    </pic:cNvPicPr>
+                  </pic:nvPicPr>
+                  <pic:blipFill>
+                    <a:blip r:embed="rId34">
+                      <a:extLst>
+                        <a:ext uri="{28A0092B-C50C-407E-A947-70E740481C1C}">
+                          <a14:useLocalDpi xmlns:a14="http://schemas.microsoft.com/office/drawing/2010/main" val="0"/>
+                        </a:ext>
+                      </a:extLst>
+                    </a:blip>
+                    <a:srcRect/>
+                    <a:stretch>
+                      <a:fillRect/>
+                    </a:stretch>
+                  </pic:blipFill>
+                  <pic:spPr bwMode="auto">
+                    <a:xfrm>
+                      <a:off x="0" y="0"/>
+                      <a:ext cx="6187440" cy="3482340"/>
+                    </a:xfrm>
+                    <a:prstGeom prst="rect">
+                      <a:avLst/>
+                    </a:prstGeom>
+                    <a:noFill/>
+                    <a:ln>
+                      <a:noFill/>
+                    </a:ln>
+                  </pic:spPr>
+                </pic:pic>
+              </a:graphicData>
+            </a:graphic>
+          </wp:inline>
+        </w:drawing>
+      </w:r>
+    </w:p>
+    <w:p>
+      <w:pPr>
+        <w:pStyle w:val="Caption"/>
+      </w:pPr>
+      <w:r>
+        <w:t xml:space="preserve">Figure </w:t>
+      </w:r>
+      <w:fldSimple w:instr=" SEQ Figure \* ARABIC ">
+        <w:r>
+          <w:rPr>
+            <w:noProof/>
+          </w:rPr>
+          <w:t>29</w:t>
+        </w:r>
+      </w:fldSimple>
+      <w:r>
+        <w:t xml:space="preserve"> Input Signal at FIN=134KHz</w:t>
+      </w:r>
+    </w:p>
+    <w:p>
+      <w:pPr>
+        <w:keepNext/>
+      </w:pPr>
+      <w:r>
+        <w:rPr>
+          <w:noProof/>
+        </w:rPr>
+        <w:drawing>
+          <wp:inline distT="0" distB="0" distL="0" distR="0" wp14:anchorId="7F6F26F9" wp14:editId="7F1A1E60">
+            <wp:extent cx="6187440" cy="3482340"/>
+            <wp:effectExtent l="0" t="0" r="3810" b="3810"/>
+            <wp:docPr id="342147976" name="Picture 21"/>
+            <wp:cNvGraphicFramePr>
+              <a:graphicFrameLocks xmlns:a="http://schemas.openxmlformats.org/drawingml/2006/main" noChangeAspect="1"/>
+            </wp:cNvGraphicFramePr>
+            <a:graphic xmlns:a="http://schemas.openxmlformats.org/drawingml/2006/main">
+              <a:graphicData uri="http://schemas.openxmlformats.org/drawingml/2006/picture">
+                <pic:pic xmlns:pic="http://schemas.openxmlformats.org/drawingml/2006/picture">
+                  <pic:nvPicPr>
+                    <pic:cNvPr id="0" name="Picture 21"/>
+                    <pic:cNvPicPr>
+                      <a:picLocks noChangeAspect="1" noChangeArrowheads="1"/>
+                    </pic:cNvPicPr>
+                  </pic:nvPicPr>
+                  <pic:blipFill>
+                    <a:blip r:embed="rId35">
+                      <a:extLst>
+                        <a:ext uri="{28A0092B-C50C-407E-A947-70E740481C1C}">
+                          <a14:useLocalDpi xmlns:a14="http://schemas.microsoft.com/office/drawing/2010/main" val="0"/>
+                        </a:ext>
+                      </a:extLst>
+                    </a:blip>
+                    <a:srcRect/>
+                    <a:stretch>
+                      <a:fillRect/>
+                    </a:stretch>
+                  </pic:blipFill>
+                  <pic:spPr bwMode="auto">
+                    <a:xfrm>
+                      <a:off x="0" y="0"/>
+                      <a:ext cx="6187440" cy="3482340"/>
+                    </a:xfrm>
+                    <a:prstGeom prst="rect">
+                      <a:avLst/>
+                    </a:prstGeom>
+                    <a:noFill/>
+                    <a:ln>
+                      <a:noFill/>
+                    </a:ln>
+                  </pic:spPr>
+                </pic:pic>
+              </a:graphicData>
+            </a:graphic>
+          </wp:inline>
+        </w:drawing>
+      </w:r>
+    </w:p>
+    <w:p>
+      <w:pPr>
+        <w:pStyle w:val="Caption"/>
+      </w:pPr>
+      <w:r>
+        <w:t xml:space="preserve">Figure </w:t>
+      </w:r>
+      <w:fldSimple w:instr=" SEQ Figure \* ARABIC ">
+        <w:r>
+          <w:rPr>
+            <w:noProof/>
+          </w:rPr>
+          <w:t>30</w:t>
+        </w:r>
+      </w:fldSimple>
+      <w:r>
+        <w:t xml:space="preserve"> Output</w:t>
+      </w:r>
+      <w:r>
+        <w:t xml:space="preserve"> Signal at FIN=134KHz</w:t>
+      </w:r>
+    </w:p>
+    <w:p>
+      <w:pPr>
+        <w:rPr>
+          <w:rFonts w:ascii="Montserrat" w:hAnsi="Montserrat"/>
+          <w:i/>
+          <w:iCs/>
+          <w:color w:val="0E2841" w:themeColor="text2"/>
+          <w:sz w:val="18"/>
+          <w:szCs w:val="18"/>
+        </w:rPr>
+      </w:pPr>
+      <w:r>
+        <w:br w:type="page"/>
+      </w:r>
+    </w:p>
+    <w:p>
+      <w:pPr>
+        <w:pStyle w:val="Caption"/>
+        <w:keepNext/>
+      </w:pPr>
+      <w:r>
+        <w:rPr>
+          <w:noProof/>
+        </w:rPr>
+        <w:lastRenderedPageBreak/>
+        <w:drawing>
+          <wp:inline distT="0" distB="0" distL="0" distR="0" wp14:anchorId="45CBE6FF" wp14:editId="1A2F5057">
+            <wp:extent cx="6187440" cy="3482340"/>
+            <wp:effectExtent l="0" t="0" r="3810" b="3810"/>
+            <wp:docPr id="229821809" name="Picture 22"/>
+            <wp:cNvGraphicFramePr>
+              <a:graphicFrameLocks xmlns:a="http://schemas.openxmlformats.org/drawingml/2006/main" noChangeAspect="1"/>
+            </wp:cNvGraphicFramePr>
+            <a:graphic xmlns:a="http://schemas.openxmlformats.org/drawingml/2006/main">
+              <a:graphicData uri="http://schemas.openxmlformats.org/drawingml/2006/picture">
+                <pic:pic xmlns:pic="http://schemas.openxmlformats.org/drawingml/2006/picture">
+                  <pic:nvPicPr>
+                    <pic:cNvPr id="0" name="Picture 22"/>
+                    <pic:cNvPicPr>
+                      <a:picLocks noChangeAspect="1" noChangeArrowheads="1"/>
+                    </pic:cNvPicPr>
+                  </pic:nvPicPr>
+                  <pic:blipFill>
+                    <a:blip r:embed="rId36">
+                      <a:extLst>
+                        <a:ext uri="{28A0092B-C50C-407E-A947-70E740481C1C}">
+                          <a14:useLocalDpi xmlns:a14="http://schemas.microsoft.com/office/drawing/2010/main" val="0"/>
+                        </a:ext>
+                      </a:extLst>
+                    </a:blip>
+                    <a:srcRect/>
+                    <a:stretch>
+                      <a:fillRect/>
+                    </a:stretch>
+                  </pic:blipFill>
+                  <pic:spPr bwMode="auto">
+                    <a:xfrm>
+                      <a:off x="0" y="0"/>
+                      <a:ext cx="6187440" cy="3482340"/>
+                    </a:xfrm>
+                    <a:prstGeom prst="rect">
+                      <a:avLst/>
+                    </a:prstGeom>
+                    <a:noFill/>
+                    <a:ln>
+                      <a:noFill/>
+                    </a:ln>
+                  </pic:spPr>
+                </pic:pic>
+              </a:graphicData>
+            </a:graphic>
+          </wp:inline>
+        </w:drawing>
+      </w:r>
+    </w:p>
+    <w:p>
+      <w:pPr>
+        <w:pStyle w:val="Caption"/>
+      </w:pPr>
+      <w:r>
+        <w:t xml:space="preserve">Figure </w:t>
+      </w:r>
+      <w:fldSimple w:instr=" SEQ Figure \* ARABIC ">
+        <w:r>
+          <w:rPr>
+            <w:noProof/>
+          </w:rPr>
+          <w:t>31</w:t>
+        </w:r>
+      </w:fldSimple>
+      <w:r>
+        <w:t xml:space="preserve"> </w:t>
+      </w:r>
+      <w:proofErr w:type="spellStart"/>
+      <w:r>
+        <w:t>Vout</w:t>
+      </w:r>
+      <w:proofErr w:type="spellEnd"/>
+      <w:r>
+        <w:t xml:space="preserve"> and Vin Overlaid</w:t>
+      </w:r>
+      <w:r>
+        <w:t xml:space="preserve"> FIN=134KHz</w:t>
+      </w:r>
+    </w:p>
+    <w:p>
+      <w:pPr>
+        <w:keepNext/>
+      </w:pPr>
+      <w:r>
+        <w:rPr>
+          <w:noProof/>
+        </w:rPr>
+        <w:drawing>
+          <wp:inline distT="0" distB="0" distL="0" distR="0" wp14:anchorId="49CF7505" wp14:editId="39A77D3B">
+            <wp:extent cx="6187440" cy="3482340"/>
+            <wp:effectExtent l="0" t="0" r="3810" b="3810"/>
+            <wp:docPr id="321149739" name="Picture 23"/>
+            <wp:cNvGraphicFramePr>
+              <a:graphicFrameLocks xmlns:a="http://schemas.openxmlformats.org/drawingml/2006/main" noChangeAspect="1"/>
+            </wp:cNvGraphicFramePr>
+            <a:graphic xmlns:a="http://schemas.openxmlformats.org/drawingml/2006/main">
+              <a:graphicData uri="http://schemas.openxmlformats.org/drawingml/2006/picture">
+                <pic:pic xmlns:pic="http://schemas.openxmlformats.org/drawingml/2006/picture">
+                  <pic:nvPicPr>
+                    <pic:cNvPr id="0" name="Picture 23"/>
+                    <pic:cNvPicPr>
+                      <a:picLocks noChangeAspect="1" noChangeArrowheads="1"/>
+                    </pic:cNvPicPr>
+                  </pic:nvPicPr>
+                  <pic:blipFill>
+                    <a:blip r:embed="rId37">
+                      <a:extLst>
+                        <a:ext uri="{28A0092B-C50C-407E-A947-70E740481C1C}">
+                          <a14:useLocalDpi xmlns:a14="http://schemas.microsoft.com/office/drawing/2010/main" val="0"/>
+                        </a:ext>
+                      </a:extLst>
+                    </a:blip>
+                    <a:srcRect/>
+                    <a:stretch>
+                      <a:fillRect/>
+                    </a:stretch>
+                  </pic:blipFill>
+                  <pic:spPr bwMode="auto">
+                    <a:xfrm>
+                      <a:off x="0" y="0"/>
+                      <a:ext cx="6187440" cy="3482340"/>
+                    </a:xfrm>
+                    <a:prstGeom prst="rect">
+                      <a:avLst/>
+                    </a:prstGeom>
+                    <a:noFill/>
+                    <a:ln>
+                      <a:noFill/>
+                    </a:ln>
+                  </pic:spPr>
+                </pic:pic>
+              </a:graphicData>
+            </a:graphic>
+          </wp:inline>
+        </w:drawing>
+      </w:r>
+    </w:p>
+    <w:p>
+      <w:pPr>
+        <w:pStyle w:val="Caption"/>
+      </w:pPr>
+      <w:r>
+        <w:t xml:space="preserve">Figure </w:t>
+      </w:r>
+      <w:fldSimple w:instr=" SEQ Figure \* ARABIC ">
+        <w:r>
+          <w:rPr>
+            <w:noProof/>
+          </w:rPr>
+          <w:t>32</w:t>
+        </w:r>
+      </w:fldSimple>
+      <w:r>
+        <w:t xml:space="preserve"> </w:t>
+      </w:r>
+      <w:proofErr w:type="spellStart"/>
+      <w:r>
+        <w:t>Verror</w:t>
+      </w:r>
+      <w:proofErr w:type="spellEnd"/>
+      <w:r>
+        <w:t xml:space="preserve"> at FIN=134KHz</w:t>
+      </w:r>
+    </w:p>
+    <w:p>
+      <w:pPr>
+        <w:rPr>
+          <w:rFonts w:ascii="Montserrat" w:hAnsi="Montserrat"/>
+          <w:i/>
+          <w:iCs/>
+          <w:color w:val="0E2841" w:themeColor="text2"/>
+          <w:sz w:val="18"/>
+          <w:szCs w:val="18"/>
+        </w:rPr>
+      </w:pPr>
+      <w:r>
+        <w:br w:type="page"/>
+      </w:r>
+    </w:p>
+    <w:tbl>
+      <w:tblPr>
+        <w:tblStyle w:val="GridTable5Dark-Accent4"/>
+        <w:tblW w:w="9661" w:type="dxa"/>
+        <w:tblLook w:val="04A0" w:firstRow="1" w:lastRow="0" w:firstColumn="1" w:lastColumn="0" w:noHBand="0" w:noVBand="1"/>
+      </w:tblPr>
+      <w:tblGrid>
+        <w:gridCol w:w="3250"/>
+        <w:gridCol w:w="2137"/>
+        <w:gridCol w:w="2137"/>
+        <w:gridCol w:w="2137"/>
+      </w:tblGrid>
+      <w:tr>
+        <w:trPr>
+          <w:cnfStyle w:val="100000000000" w:firstRow="1" w:lastRow="0" w:firstColumn="0" w:lastColumn="0" w:oddVBand="0" w:evenVBand="0" w:oddHBand="0" w:evenHBand="0" w:firstRowFirstColumn="0" w:firstRowLastColumn="0" w:lastRowFirstColumn="0" w:lastRowLastColumn="0"/>
+          <w:trHeight w:val="441"/>
+        </w:trPr>
+        <w:tc>
+          <w:tcPr>
+            <w:cnfStyle w:val="001000000000" w:firstRow="0" w:lastRow="0" w:firstColumn="1" w:lastColumn="0" w:oddVBand="0" w:evenVBand="0" w:oddHBand="0" w:evenHBand="0" w:firstRowFirstColumn="0" w:firstRowLastColumn="0" w:lastRowFirstColumn="0" w:lastRowLastColumn="0"/>
+            <w:tcW w:w="3250" w:type="dxa"/>
+            <w:noWrap/>
+            <w:hideMark/>
+          </w:tcPr>
+          <w:p>
+            <w:pPr>
+              <w:pStyle w:val="NormalAmeer"/>
+            </w:pPr>
+          </w:p>
+        </w:tc>
+        <w:tc>
+          <w:tcPr>
+            <w:tcW w:w="2137" w:type="dxa"/>
+            <w:noWrap/>
+            <w:hideMark/>
+          </w:tcPr>
+          <w:p>
+            <w:pPr>
+              <w:pStyle w:val="NormalAmeer"/>
+              <w:cnfStyle w:val="100000000000" w:firstRow="1" w:lastRow="0" w:firstColumn="0" w:lastColumn="0" w:oddVBand="0" w:evenVBand="0" w:oddHBand="0" w:evenHBand="0" w:firstRowFirstColumn="0" w:firstRowLastColumn="0" w:lastRowFirstColumn="0" w:lastRowLastColumn="0"/>
+            </w:pPr>
+            <w:r>
+              <w:t>VIN</w:t>
+            </w:r>
+          </w:p>
+        </w:tc>
+        <w:tc>
+          <w:tcPr>
+            <w:tcW w:w="2137" w:type="dxa"/>
+            <w:noWrap/>
+            <w:hideMark/>
+          </w:tcPr>
+          <w:p>
+            <w:pPr>
+              <w:pStyle w:val="NormalAmeer"/>
+              <w:cnfStyle w:val="100000000000" w:firstRow="1" w:lastRow="0" w:firstColumn="0" w:lastColumn="0" w:oddVBand="0" w:evenVBand="0" w:oddHBand="0" w:evenHBand="0" w:firstRowFirstColumn="0" w:firstRowLastColumn="0" w:lastRowFirstColumn="0" w:lastRowLastColumn="0"/>
+            </w:pPr>
+            <w:r>
+              <w:t>VOUT</w:t>
+            </w:r>
+          </w:p>
+        </w:tc>
+        <w:tc>
+          <w:tcPr>
+            <w:tcW w:w="2137" w:type="dxa"/>
+            <w:noWrap/>
+            <w:hideMark/>
+          </w:tcPr>
+          <w:p>
+            <w:pPr>
+              <w:pStyle w:val="NormalAmeer"/>
+              <w:cnfStyle w:val="100000000000" w:firstRow="1" w:lastRow="0" w:firstColumn="0" w:lastColumn="0" w:oddVBand="0" w:evenVBand="0" w:oddHBand="0" w:evenHBand="0" w:firstRowFirstColumn="0" w:firstRowLastColumn="0" w:lastRowFirstColumn="0" w:lastRowLastColumn="0"/>
+            </w:pPr>
+            <w:r>
+              <w:t>VID</w:t>
+            </w:r>
+          </w:p>
+        </w:tc>
+      </w:tr>
+      <w:tr>
+        <w:trPr>
+          <w:cnfStyle w:val="000000100000" w:firstRow="0" w:lastRow="0" w:firstColumn="0" w:lastColumn="0" w:oddVBand="0" w:evenVBand="0" w:oddHBand="1" w:evenHBand="0" w:firstRowFirstColumn="0" w:firstRowLastColumn="0" w:lastRowFirstColumn="0" w:lastRowLastColumn="0"/>
+          <w:trHeight w:val="441"/>
+        </w:trPr>
+        <w:tc>
+          <w:tcPr>
+            <w:cnfStyle w:val="001000000000" w:firstRow="0" w:lastRow="0" w:firstColumn="1" w:lastColumn="0" w:oddVBand="0" w:evenVBand="0" w:oddHBand="0" w:evenHBand="0" w:firstRowFirstColumn="0" w:firstRowLastColumn="0" w:lastRowFirstColumn="0" w:lastRowLastColumn="0"/>
+            <w:tcW w:w="3250" w:type="dxa"/>
+            <w:noWrap/>
+            <w:hideMark/>
+          </w:tcPr>
+          <w:p>
+            <w:pPr>
+              <w:pStyle w:val="NormalAmeer"/>
+            </w:pPr>
+            <w:r>
+              <w:t>Peak to Peak</w:t>
+            </w:r>
+            <w:r>
+              <w:t xml:space="preserve"> (V)</w:t>
+            </w:r>
+          </w:p>
+        </w:tc>
+        <w:tc>
+          <w:tcPr>
+            <w:tcW w:w="2137" w:type="dxa"/>
+            <w:noWrap/>
+            <w:hideMark/>
+          </w:tcPr>
+          <w:p>
+            <w:pPr>
+              <w:pStyle w:val="NormalAmeer"/>
+              <w:cnfStyle w:val="000000100000" w:firstRow="0" w:lastRow="0" w:firstColumn="0" w:lastColumn="0" w:oddVBand="0" w:evenVBand="0" w:oddHBand="1" w:evenHBand="0" w:firstRowFirstColumn="0" w:firstRowLastColumn="0" w:lastRowFirstColumn="0" w:lastRowLastColumn="0"/>
+            </w:pPr>
+            <w:r>
+              <w:t>1.00E-01</w:t>
+            </w:r>
+          </w:p>
+        </w:tc>
+        <w:tc>
+          <w:tcPr>
+            <w:tcW w:w="2137" w:type="dxa"/>
+            <w:noWrap/>
+            <w:hideMark/>
+          </w:tcPr>
+          <w:p>
+            <w:pPr>
+              <w:pStyle w:val="NormalAmeer"/>
+              <w:cnfStyle w:val="000000100000" w:firstRow="0" w:lastRow="0" w:firstColumn="0" w:lastColumn="0" w:oddVBand="0" w:evenVBand="0" w:oddHBand="1" w:evenHBand="0" w:firstRowFirstColumn="0" w:firstRowLastColumn="0" w:lastRowFirstColumn="0" w:lastRowLastColumn="0"/>
+            </w:pPr>
+            <w:r>
+              <w:t>1.93E-01</w:t>
+            </w:r>
+          </w:p>
+        </w:tc>
+        <w:tc>
+          <w:tcPr>
+            <w:tcW w:w="2137" w:type="dxa"/>
+            <w:noWrap/>
+            <w:hideMark/>
+          </w:tcPr>
+          <w:p>
+            <w:pPr>
+              <w:pStyle w:val="NormalAmeer"/>
+              <w:cnfStyle w:val="000000100000" w:firstRow="0" w:lastRow="0" w:firstColumn="0" w:lastColumn="0" w:oddVBand="0" w:evenVBand="0" w:oddHBand="1" w:evenHBand="0" w:firstRowFirstColumn="0" w:firstRowLastColumn="0" w:lastRowFirstColumn="0" w:lastRowLastColumn="0"/>
+            </w:pPr>
+            <w:r>
+              <w:t>5.10E-03</w:t>
+            </w:r>
+          </w:p>
+        </w:tc>
+      </w:tr>
+    </w:tbl>
+    <w:p>
+      <w:pPr>
+        <w:pStyle w:val="Caption"/>
+      </w:pPr>
+    </w:p>
+    <w:p>
+      <w:pPr>
+        <w:pStyle w:val="NormalAmeer"/>
+      </w:pPr>
+      <m:oMathPara>
+        <m:oMath>
+          <m:f>
+            <m:fPr>
+              <m:ctrlPr>
+                <w:rPr>
+                  <w:rFonts w:ascii="Cambria Math" w:hAnsi="Cambria Math"/>
+                  <w:i/>
+                </w:rPr>
+              </m:ctrlPr>
+            </m:fPr>
+            <m:num>
+              <m:sSub>
+                <m:sSubPr>
+                  <m:ctrlPr>
+                    <w:rPr>
+                      <w:rFonts w:ascii="Cambria Math" w:hAnsi="Cambria Math"/>
+                      <w:i/>
+                    </w:rPr>
+                  </m:ctrlPr>
+                </m:sSubPr>
+                <m:e>
+                  <m:r>
+                    <w:rPr>
+                      <w:rFonts w:ascii="Cambria Math" w:hAnsi="Cambria Math"/>
+                    </w:rPr>
+                    <m:t>V</m:t>
+                  </m:r>
+                </m:e>
+                <m:sub>
+                  <m:r>
+                    <w:rPr>
+                      <w:rFonts w:ascii="Cambria Math" w:hAnsi="Cambria Math"/>
+                    </w:rPr>
+                    <m:t>OUT</m:t>
+                  </m:r>
+                </m:sub>
+              </m:sSub>
+            </m:num>
+            <m:den>
+              <m:sSub>
+                <m:sSubPr>
+                  <m:ctrlPr>
+                    <w:rPr>
+                      <w:rFonts w:ascii="Cambria Math" w:hAnsi="Cambria Math"/>
+                      <w:i/>
+                    </w:rPr>
+                  </m:ctrlPr>
+                </m:sSubPr>
+                <m:e>
+                  <m:r>
+                    <w:rPr>
+                      <w:rFonts w:ascii="Cambria Math" w:hAnsi="Cambria Math"/>
+                    </w:rPr>
+                    <m:t>V</m:t>
+                  </m:r>
+                </m:e>
+                <m:sub>
+                  <m:r>
+                    <w:rPr>
+                      <w:rFonts w:ascii="Cambria Math" w:hAnsi="Cambria Math"/>
+                    </w:rPr>
+                    <m:t>err</m:t>
+                  </m:r>
+                </m:sub>
+              </m:sSub>
+            </m:den>
+          </m:f>
+          <m:r>
+            <w:rPr>
+              <w:rFonts w:ascii="Cambria Math" w:hAnsi="Cambria Math"/>
+            </w:rPr>
+            <m:t>=</m:t>
+          </m:r>
+          <m:f>
+            <m:fPr>
+              <m:ctrlPr>
+                <w:rPr>
+                  <w:rFonts w:ascii="Cambria Math" w:hAnsi="Cambria Math"/>
+                  <w:i/>
+                </w:rPr>
+              </m:ctrlPr>
+            </m:fPr>
+            <m:num>
+              <m:r>
+                <w:rPr>
+                  <w:rFonts w:ascii="Cambria Math" w:hAnsi="Cambria Math"/>
+                </w:rPr>
+                <m:t>193m</m:t>
+              </m:r>
+            </m:num>
+            <m:den>
+              <m:r>
+                <w:rPr>
+                  <w:rFonts w:ascii="Cambria Math" w:hAnsi="Cambria Math"/>
+                </w:rPr>
+                <m:t>5.1</m:t>
+              </m:r>
+              <m:r>
+                <w:rPr>
+                  <w:rFonts w:ascii="Cambria Math" w:hAnsi="Cambria Math"/>
+                </w:rPr>
+                <m:t>m</m:t>
+              </m:r>
+            </m:den>
+          </m:f>
+          <m:r>
+            <w:rPr>
+              <w:rFonts w:ascii="Cambria Math" w:hAnsi="Cambria Math"/>
+            </w:rPr>
+            <m:t>=</m:t>
+          </m:r>
+          <m:r>
+            <w:rPr>
+              <w:rFonts w:ascii="Cambria Math" w:hAnsi="Cambria Math"/>
+            </w:rPr>
+            <m:t>37.671=</m:t>
+          </m:r>
+          <m:f>
+            <m:fPr>
+              <m:ctrlPr>
+                <w:rPr>
+                  <w:rFonts w:ascii="Cambria Math" w:hAnsi="Cambria Math"/>
+                  <w:i/>
+                </w:rPr>
+              </m:ctrlPr>
+            </m:fPr>
+            <m:num>
+              <m:r>
+                <w:rPr>
+                  <w:rFonts w:ascii="Cambria Math" w:hAnsi="Cambria Math"/>
+                </w:rPr>
+                <m:t>52.732</m:t>
+              </m:r>
+            </m:num>
+            <m:den>
+              <m:rad>
+                <m:radPr>
+                  <m:degHide m:val="1"/>
+                  <m:ctrlPr>
+                    <w:rPr>
+                      <w:rFonts w:ascii="Cambria Math" w:eastAsia="MS Gothic" w:hAnsi="Cambria Math" w:cs="MS Gothic"/>
+                      <w:i/>
+                    </w:rPr>
+                  </m:ctrlPr>
+                </m:radPr>
+                <m:deg/>
+                <m:e>
+                  <m:r>
+                    <w:rPr>
+                      <w:rFonts w:ascii="Cambria Math" w:eastAsia="MS Gothic" w:hAnsi="Cambria Math" w:cs="MS Gothic"/>
+                    </w:rPr>
+                    <m:t>2</m:t>
+                  </m:r>
+                </m:e>
+              </m:rad>
+            </m:den>
+          </m:f>
+          <m:r>
+            <w:rPr>
+              <w:rFonts w:ascii="Cambria Math" w:hAnsi="Cambria Math"/>
+            </w:rPr>
+            <m:t>=</m:t>
+          </m:r>
+          <m:f>
+            <m:fPr>
+              <m:ctrlPr>
+                <w:rPr>
+                  <w:rFonts w:ascii="Cambria Math" w:hAnsi="Cambria Math"/>
+                  <w:i/>
+                </w:rPr>
+              </m:ctrlPr>
+            </m:fPr>
+            <m:num>
+              <m:sSub>
+                <m:sSubPr>
+                  <m:ctrlPr>
+                    <w:rPr>
+                      <w:rFonts w:ascii="Cambria Math" w:hAnsi="Cambria Math"/>
+                      <w:i/>
+                    </w:rPr>
+                  </m:ctrlPr>
+                </m:sSubPr>
+                <m:e>
+                  <m:r>
+                    <w:rPr>
+                      <w:rFonts w:ascii="Cambria Math" w:hAnsi="Cambria Math"/>
+                    </w:rPr>
+                    <m:t>A</m:t>
+                  </m:r>
+                </m:e>
+                <m:sub>
+                  <m:r>
+                    <w:rPr>
+                      <w:rFonts w:ascii="Cambria Math" w:hAnsi="Cambria Math"/>
+                    </w:rPr>
+                    <m:t>OL</m:t>
+                  </m:r>
+                </m:sub>
+              </m:sSub>
+            </m:num>
+            <m:den>
+              <m:rad>
+                <m:radPr>
+                  <m:degHide m:val="1"/>
+                  <m:ctrlPr>
+                    <w:rPr>
+                      <w:rFonts w:ascii="Cambria Math" w:hAnsi="Cambria Math"/>
+                      <w:i/>
+                    </w:rPr>
+                  </m:ctrlPr>
+                </m:radPr>
+                <m:deg/>
+                <m:e>
+                  <m:r>
+                    <w:rPr>
+                      <w:rFonts w:ascii="Cambria Math" w:hAnsi="Cambria Math"/>
+                    </w:rPr>
+                    <m:t>2</m:t>
+                  </m:r>
+                </m:e>
+              </m:rad>
+            </m:den>
+          </m:f>
+        </m:oMath>
+      </m:oMathPara>
+    </w:p>
+    <w:p>
+      <w:pPr>
+        <w:pStyle w:val="NormalAmeer"/>
+      </w:pPr>
+      <w:r>
+        <w:t>The relationship between the Output Voltage and Error Voltage or the Differential Input voltage of the amplifier is the Open Loop Gain</w:t>
+      </w:r>
+      <w:r>
+        <w:t xml:space="preserve"> divided by root 2 as the Input signal is at the cutoff frequency</w:t>
+      </w:r>
+      <w:r>
+        <w:t>.</w:t>
+      </w:r>
+    </w:p>
+    <w:p>
+      <w:pPr>
+        <w:rPr>
+          <w:rFonts w:eastAsiaTheme="minorEastAsia"/>
+        </w:rPr>
       </w:pPr>
     </w:p>
     <w:sectPr>
-      <w:headerReference w:type="default" r:id="rId21"/>
-      <w:footerReference w:type="default" r:id="rId22"/>
+      <w:headerReference w:type="default" r:id="rId38"/>
+      <w:footerReference w:type="default" r:id="rId39"/>
       <w:pgSz w:w="11906" w:h="16838" w:code="9"/>
       <w:pgMar w:top="1440" w:right="1080" w:bottom="1440" w:left="1080" w:header="720" w:footer="720" w:gutter="0"/>
       <w:pgNumType w:start="0"/>
@@ -5554,9 +9556,6 @@
 <w:endnotes xmlns:wpc="http://schemas.microsoft.com/office/word/2010/wordprocessingCanvas" xmlns:cx="http://schemas.microsoft.com/office/drawing/2014/chartex" xmlns:cx1="http://schemas.microsoft.com/office/drawing/2015/9/8/chartex" xmlns:cx2="http://schemas.microsoft.com/office/drawing/2015/10/21/chartex" xmlns:cx3="http://schemas.microsoft.com/office/drawing/2016/5/9/chartex" xmlns:cx4="http://schemas.microsoft.com/office/drawing/2016/5/10/chartex" xmlns:cx5="http://schemas.microsoft.com/office/drawing/2016/5/11/chartex" xmlns:cx6="http://schemas.microsoft.com/office/drawing/2016/5/12/chartex" xmlns:cx7="http://schemas.microsoft.com/office/drawing/2016/5/13/chartex" xmlns:cx8="http://schemas.microsoft.com/office/drawing/2016/5/14/chartex" xmlns:mc="http://schemas.openxmlformats.org/markup-compatibility/2006" xmlns:aink="http://schemas.microsoft.com/office/drawing/2016/ink" xmlns:am3d="http://schemas.microsoft.com/office/drawing/2017/model3d" xmlns:o="urn:schemas-microsoft-com:office:office" xmlns:oel="http://schemas.microsoft.com/office/2019/extlst" xmlns:r="http://schemas.openxmlformats.org/officeDocument/2006/relationships" xmlns:m="http://schemas.openxmlformats.org/officeDocument/2006/math" xmlns:v="urn:schemas-microsoft-com:vml" xmlns:wp14="http://schemas.microsoft.com/office/word/2010/wordprocessingDrawing" xmlns:wp="http://schemas.openxmlformats.org/drawingml/2006/wordprocessingDrawing" xmlns:w10="urn:schemas-microsoft-com:office:word" xmlns:w="http://schemas.openxmlformats.org/wordprocessingml/2006/main" xmlns:w14="http://schemas.microsoft.com/office/word/2010/wordml" xmlns:w15="http://schemas.microsoft.com/office/word/2012/wordml" xmlns:w16cex="http://schemas.microsoft.com/office/word/2018/wordml/cex" xmlns:w16cid="http://schemas.microsoft.com/office/word/2016/wordml/cid" xmlns:w16="http://schemas.microsoft.com/office/word/2018/wordml" xmlns:w16du="http://schemas.microsoft.com/office/word/2023/wordml/word16du" xmlns:w16sdtdh="http://schemas.microsoft.com/office/word/2020/wordml/sdtdatahash" xmlns:w16sdtfl="http://schemas.microsoft.com/office/word/2024/wordml/sdtformatlock" xmlns:w16se="http://schemas.microsoft.com/office/word/2015/wordml/symex" xmlns:wpg="http://schemas.microsoft.com/office/word/2010/wordprocessingGroup" xmlns:wpi="http://schemas.microsoft.com/office/word/2010/wordprocessingInk" xmlns:wne="http://schemas.microsoft.com/office/word/2006/wordml" xmlns:wps="http://schemas.microsoft.com/office/word/2010/wordprocessingShape" mc:Ignorable="w14 w15 w16se w16cid w16 w16cex w16sdtdh w16sdtfl w16du wp14">
   <w:endnote w:type="separator" w:id="-1">
     <w:p>
-      <w:pPr>
-        <w:spacing w:after="0" w:line="240" w:lineRule="auto"/>
-      </w:pPr>
       <w:r>
         <w:separator/>
       </w:r>
@@ -5564,9 +9563,6 @@
   </w:endnote>
   <w:endnote w:type="continuationSeparator" w:id="0">
     <w:p>
-      <w:pPr>
-        <w:spacing w:after="0" w:line="240" w:lineRule="auto"/>
-      </w:pPr>
       <w:r>
         <w:continuationSeparator/>
       </w:r>
@@ -5668,9 +9664,6 @@
 <w:footnotes xmlns:wpc="http://schemas.microsoft.com/office/word/2010/wordprocessingCanvas" xmlns:cx="http://schemas.microsoft.com/office/drawing/2014/chartex" xmlns:cx1="http://schemas.microsoft.com/office/drawing/2015/9/8/chartex" xmlns:cx2="http://schemas.microsoft.com/office/drawing/2015/10/21/chartex" xmlns:cx3="http://schemas.microsoft.com/office/drawing/2016/5/9/chartex" xmlns:cx4="http://schemas.microsoft.com/office/drawing/2016/5/10/chartex" xmlns:cx5="http://schemas.microsoft.com/office/drawing/2016/5/11/chartex" xmlns:cx6="http://schemas.microsoft.com/office/drawing/2016/5/12/chartex" xmlns:cx7="http://schemas.microsoft.com/office/drawing/2016/5/13/chartex" xmlns:cx8="http://schemas.microsoft.com/office/drawing/2016/5/14/chartex" xmlns:mc="http://schemas.openxmlformats.org/markup-compatibility/2006" xmlns:aink="http://schemas.microsoft.com/office/drawing/2016/ink" xmlns:am3d="http://schemas.microsoft.com/office/drawing/2017/model3d" xmlns:o="urn:schemas-microsoft-com:office:office" xmlns:oel="http://schemas.microsoft.com/office/2019/extlst" xmlns:r="http://schemas.openxmlformats.org/officeDocument/2006/relationships" xmlns:m="http://schemas.openxmlformats.org/officeDocument/2006/math" xmlns:v="urn:schemas-microsoft-com:vml" xmlns:wp14="http://schemas.microsoft.com/office/word/2010/wordprocessingDrawing" xmlns:wp="http://schemas.openxmlformats.org/drawingml/2006/wordprocessingDrawing" xmlns:w10="urn:schemas-microsoft-com:office:word" xmlns:w="http://schemas.openxmlformats.org/wordprocessingml/2006/main" xmlns:w14="http://schemas.microsoft.com/office/word/2010/wordml" xmlns:w15="http://schemas.microsoft.com/office/word/2012/wordml" xmlns:w16cex="http://schemas.microsoft.com/office/word/2018/wordml/cex" xmlns:w16cid="http://schemas.microsoft.com/office/word/2016/wordml/cid" xmlns:w16="http://schemas.microsoft.com/office/word/2018/wordml" xmlns:w16du="http://schemas.microsoft.com/office/word/2023/wordml/word16du" xmlns:w16sdtdh="http://schemas.microsoft.com/office/word/2020/wordml/sdtdatahash" xmlns:w16sdtfl="http://schemas.microsoft.com/office/word/2024/wordml/sdtformatlock" xmlns:w16se="http://schemas.microsoft.com/office/word/2015/wordml/symex" xmlns:wpg="http://schemas.microsoft.com/office/word/2010/wordprocessingGroup" xmlns:wpi="http://schemas.microsoft.com/office/word/2010/wordprocessingInk" xmlns:wne="http://schemas.microsoft.com/office/word/2006/wordml" xmlns:wps="http://schemas.microsoft.com/office/word/2010/wordprocessingShape" mc:Ignorable="w14 w15 w16se w16cid w16 w16cex w16sdtdh w16sdtfl w16du wp14">
   <w:footnote w:type="separator" w:id="-1">
     <w:p>
-      <w:pPr>
-        <w:spacing w:after="0" w:line="240" w:lineRule="auto"/>
-      </w:pPr>
       <w:r>
         <w:separator/>
       </w:r>
@@ -5678,9 +9671,6 @@
   </w:footnote>
   <w:footnote w:type="continuationSeparator" w:id="0">
     <w:p>
-      <w:pPr>
-        <w:spacing w:after="0" w:line="240" w:lineRule="auto"/>
-      </w:pPr>
       <w:r>
         <w:continuationSeparator/>
       </w:r>
@@ -7657,7 +11647,15 @@
   </w:latentStyles>
   <w:style w:type="paragraph" w:default="1" w:styleId="Normal">
     <w:name w:val="Normal"/>
-    <w:rsid w:val="007C11AF"/>
+    <w:rsid w:val="00267B76"/>
+    <w:pPr>
+      <w:spacing w:after="0" w:line="240" w:lineRule="auto"/>
+    </w:pPr>
+    <w:rPr>
+      <w:rFonts w:ascii="Times New Roman" w:eastAsia="Times New Roman" w:hAnsi="Times New Roman" w:cs="Times New Roman"/>
+      <w:kern w:val="0"/>
+      <w14:ligatures w14:val="none"/>
+    </w:rPr>
   </w:style>
   <w:style w:type="paragraph" w:styleId="Heading1">
     <w:name w:val="heading 1"/>
@@ -7669,14 +11667,16 @@
     <w:pPr>
       <w:keepNext/>
       <w:keepLines/>
-      <w:spacing w:before="360" w:after="80"/>
+      <w:spacing w:before="360" w:after="80" w:line="278" w:lineRule="auto"/>
       <w:outlineLvl w:val="0"/>
     </w:pPr>
     <w:rPr>
       <w:rFonts w:asciiTheme="majorHAnsi" w:eastAsiaTheme="majorEastAsia" w:hAnsiTheme="majorHAnsi" w:cstheme="majorBidi"/>
       <w:color w:val="0F4761" w:themeColor="accent1" w:themeShade="BF"/>
+      <w:kern w:val="2"/>
       <w:sz w:val="40"/>
       <w:szCs w:val="40"/>
+      <w14:ligatures w14:val="standardContextual"/>
     </w:rPr>
   </w:style>
   <w:style w:type="paragraph" w:styleId="Heading2">
@@ -7691,14 +11691,16 @@
     <w:pPr>
       <w:keepNext/>
       <w:keepLines/>
-      <w:spacing w:before="160" w:after="80"/>
+      <w:spacing w:before="160" w:after="80" w:line="278" w:lineRule="auto"/>
       <w:outlineLvl w:val="1"/>
     </w:pPr>
     <w:rPr>
       <w:rFonts w:asciiTheme="majorHAnsi" w:eastAsiaTheme="majorEastAsia" w:hAnsiTheme="majorHAnsi" w:cstheme="majorBidi"/>
       <w:color w:val="0F4761" w:themeColor="accent1" w:themeShade="BF"/>
+      <w:kern w:val="2"/>
       <w:sz w:val="32"/>
       <w:szCs w:val="32"/>
+      <w14:ligatures w14:val="standardContextual"/>
     </w:rPr>
   </w:style>
   <w:style w:type="paragraph" w:styleId="Heading3">
@@ -7714,14 +11716,16 @@
     <w:pPr>
       <w:keepNext/>
       <w:keepLines/>
-      <w:spacing w:before="160" w:after="80"/>
+      <w:spacing w:before="160" w:after="80" w:line="278" w:lineRule="auto"/>
       <w:outlineLvl w:val="2"/>
     </w:pPr>
     <w:rPr>
-      <w:rFonts w:eastAsiaTheme="majorEastAsia" w:cstheme="majorBidi"/>
+      <w:rFonts w:asciiTheme="minorHAnsi" w:eastAsiaTheme="majorEastAsia" w:hAnsiTheme="minorHAnsi" w:cstheme="majorBidi"/>
       <w:color w:val="0F4761" w:themeColor="accent1" w:themeShade="BF"/>
+      <w:kern w:val="2"/>
       <w:sz w:val="28"/>
       <w:szCs w:val="28"/>
+      <w14:ligatures w14:val="standardContextual"/>
     </w:rPr>
   </w:style>
   <w:style w:type="paragraph" w:styleId="Heading4">
@@ -7737,14 +11741,16 @@
     <w:pPr>
       <w:keepNext/>
       <w:keepLines/>
-      <w:spacing w:before="80" w:after="40"/>
+      <w:spacing w:before="80" w:after="40" w:line="278" w:lineRule="auto"/>
       <w:outlineLvl w:val="3"/>
     </w:pPr>
     <w:rPr>
-      <w:rFonts w:eastAsiaTheme="majorEastAsia" w:cstheme="majorBidi"/>
+      <w:rFonts w:asciiTheme="minorHAnsi" w:eastAsiaTheme="majorEastAsia" w:hAnsiTheme="minorHAnsi" w:cstheme="majorBidi"/>
       <w:i/>
       <w:iCs/>
       <w:color w:val="0F4761" w:themeColor="accent1" w:themeShade="BF"/>
+      <w:kern w:val="2"/>
+      <w14:ligatures w14:val="standardContextual"/>
     </w:rPr>
   </w:style>
   <w:style w:type="paragraph" w:styleId="Heading5">
@@ -7760,12 +11766,14 @@
     <w:pPr>
       <w:keepNext/>
       <w:keepLines/>
-      <w:spacing w:before="80" w:after="40"/>
+      <w:spacing w:before="80" w:after="40" w:line="278" w:lineRule="auto"/>
       <w:outlineLvl w:val="4"/>
     </w:pPr>
     <w:rPr>
-      <w:rFonts w:eastAsiaTheme="majorEastAsia" w:cstheme="majorBidi"/>
+      <w:rFonts w:asciiTheme="minorHAnsi" w:eastAsiaTheme="majorEastAsia" w:hAnsiTheme="minorHAnsi" w:cstheme="majorBidi"/>
       <w:color w:val="0F4761" w:themeColor="accent1" w:themeShade="BF"/>
+      <w:kern w:val="2"/>
+      <w14:ligatures w14:val="standardContextual"/>
     </w:rPr>
   </w:style>
   <w:style w:type="paragraph" w:styleId="Heading6">
@@ -7781,14 +11789,16 @@
     <w:pPr>
       <w:keepNext/>
       <w:keepLines/>
-      <w:spacing w:before="40" w:after="0"/>
+      <w:spacing w:before="40" w:line="278" w:lineRule="auto"/>
       <w:outlineLvl w:val="5"/>
     </w:pPr>
     <w:rPr>
-      <w:rFonts w:eastAsiaTheme="majorEastAsia" w:cstheme="majorBidi"/>
+      <w:rFonts w:asciiTheme="minorHAnsi" w:eastAsiaTheme="majorEastAsia" w:hAnsiTheme="minorHAnsi" w:cstheme="majorBidi"/>
       <w:i/>
       <w:iCs/>
       <w:color w:val="595959" w:themeColor="text1" w:themeTint="A6"/>
+      <w:kern w:val="2"/>
+      <w14:ligatures w14:val="standardContextual"/>
     </w:rPr>
   </w:style>
   <w:style w:type="paragraph" w:styleId="Heading7">
@@ -7804,12 +11814,14 @@
     <w:pPr>
       <w:keepNext/>
       <w:keepLines/>
-      <w:spacing w:before="40" w:after="0"/>
+      <w:spacing w:before="40" w:line="278" w:lineRule="auto"/>
       <w:outlineLvl w:val="6"/>
     </w:pPr>
     <w:rPr>
-      <w:rFonts w:eastAsiaTheme="majorEastAsia" w:cstheme="majorBidi"/>
+      <w:rFonts w:asciiTheme="minorHAnsi" w:eastAsiaTheme="majorEastAsia" w:hAnsiTheme="minorHAnsi" w:cstheme="majorBidi"/>
       <w:color w:val="595959" w:themeColor="text1" w:themeTint="A6"/>
+      <w:kern w:val="2"/>
+      <w14:ligatures w14:val="standardContextual"/>
     </w:rPr>
   </w:style>
   <w:style w:type="paragraph" w:styleId="Heading8">
@@ -7825,14 +11837,16 @@
     <w:pPr>
       <w:keepNext/>
       <w:keepLines/>
-      <w:spacing w:after="0"/>
+      <w:spacing w:line="278" w:lineRule="auto"/>
       <w:outlineLvl w:val="7"/>
     </w:pPr>
     <w:rPr>
-      <w:rFonts w:eastAsiaTheme="majorEastAsia" w:cstheme="majorBidi"/>
+      <w:rFonts w:asciiTheme="minorHAnsi" w:eastAsiaTheme="majorEastAsia" w:hAnsiTheme="minorHAnsi" w:cstheme="majorBidi"/>
       <w:i/>
       <w:iCs/>
       <w:color w:val="272727" w:themeColor="text1" w:themeTint="D8"/>
+      <w:kern w:val="2"/>
+      <w14:ligatures w14:val="standardContextual"/>
     </w:rPr>
   </w:style>
   <w:style w:type="paragraph" w:styleId="Heading9">
@@ -7848,12 +11862,14 @@
     <w:pPr>
       <w:keepNext/>
       <w:keepLines/>
-      <w:spacing w:after="0"/>
+      <w:spacing w:line="278" w:lineRule="auto"/>
       <w:outlineLvl w:val="8"/>
     </w:pPr>
     <w:rPr>
-      <w:rFonts w:eastAsiaTheme="majorEastAsia" w:cstheme="majorBidi"/>
+      <w:rFonts w:asciiTheme="minorHAnsi" w:eastAsiaTheme="majorEastAsia" w:hAnsiTheme="minorHAnsi" w:cstheme="majorBidi"/>
       <w:color w:val="272727" w:themeColor="text1" w:themeTint="D8"/>
+      <w:kern w:val="2"/>
+      <w14:ligatures w14:val="standardContextual"/>
     </w:rPr>
   </w:style>
   <w:style w:type="character" w:default="1" w:styleId="DefaultParagraphFont">
@@ -8010,7 +12026,7 @@
     <w:uiPriority w:val="10"/>
     <w:rsid w:val="000E4566"/>
     <w:pPr>
-      <w:spacing w:after="80" w:line="240" w:lineRule="auto"/>
+      <w:spacing w:after="80"/>
       <w:contextualSpacing/>
     </w:pPr>
     <w:rPr>
@@ -8019,6 +12035,7 @@
       <w:kern w:val="28"/>
       <w:sz w:val="56"/>
       <w:szCs w:val="56"/>
+      <w14:ligatures w14:val="standardContextual"/>
     </w:rPr>
   </w:style>
   <w:style w:type="character" w:customStyle="1" w:styleId="TitleChar">
@@ -8046,13 +12063,16 @@
       <w:numPr>
         <w:ilvl w:val="1"/>
       </w:numPr>
+      <w:spacing w:after="160" w:line="278" w:lineRule="auto"/>
     </w:pPr>
     <w:rPr>
-      <w:rFonts w:eastAsiaTheme="majorEastAsia" w:cstheme="majorBidi"/>
+      <w:rFonts w:asciiTheme="minorHAnsi" w:eastAsiaTheme="majorEastAsia" w:hAnsiTheme="minorHAnsi" w:cstheme="majorBidi"/>
       <w:color w:val="595959" w:themeColor="text1" w:themeTint="A6"/>
       <w:spacing w:val="15"/>
+      <w:kern w:val="2"/>
       <w:sz w:val="28"/>
       <w:szCs w:val="28"/>
+      <w14:ligatures w14:val="standardContextual"/>
     </w:rPr>
   </w:style>
   <w:style w:type="character" w:customStyle="1" w:styleId="SubtitleChar">
@@ -8078,13 +12098,16 @@
     <w:qFormat/>
     <w:rsid w:val="000E4566"/>
     <w:pPr>
-      <w:spacing w:before="160"/>
+      <w:spacing w:before="160" w:after="160" w:line="278" w:lineRule="auto"/>
       <w:jc w:val="center"/>
     </w:pPr>
     <w:rPr>
+      <w:rFonts w:asciiTheme="minorHAnsi" w:eastAsiaTheme="minorHAnsi" w:hAnsiTheme="minorHAnsi" w:cstheme="minorBidi"/>
       <w:i/>
       <w:iCs/>
       <w:color w:val="404040" w:themeColor="text1" w:themeTint="BF"/>
+      <w:kern w:val="2"/>
+      <w14:ligatures w14:val="standardContextual"/>
     </w:rPr>
   </w:style>
   <w:style w:type="character" w:customStyle="1" w:styleId="QuoteChar">
@@ -8106,9 +12129,15 @@
     <w:qFormat/>
     <w:rsid w:val="000E4566"/>
     <w:pPr>
+      <w:spacing w:after="160" w:line="278" w:lineRule="auto"/>
       <w:ind w:left="720"/>
       <w:contextualSpacing/>
     </w:pPr>
+    <w:rPr>
+      <w:rFonts w:asciiTheme="minorHAnsi" w:eastAsiaTheme="minorHAnsi" w:hAnsiTheme="minorHAnsi" w:cstheme="minorBidi"/>
+      <w:kern w:val="2"/>
+      <w14:ligatures w14:val="standardContextual"/>
+    </w:rPr>
   </w:style>
   <w:style w:type="character" w:styleId="IntenseEmphasis">
     <w:name w:val="Intense Emphasis"/>
@@ -8134,14 +12163,17 @@
         <w:top w:val="single" w:sz="4" w:space="10" w:color="0F4761" w:themeColor="accent1" w:themeShade="BF"/>
         <w:bottom w:val="single" w:sz="4" w:space="10" w:color="0F4761" w:themeColor="accent1" w:themeShade="BF"/>
       </w:pBdr>
-      <w:spacing w:before="360" w:after="360"/>
+      <w:spacing w:before="360" w:after="360" w:line="278" w:lineRule="auto"/>
       <w:ind w:left="864" w:right="864"/>
       <w:jc w:val="center"/>
     </w:pPr>
     <w:rPr>
+      <w:rFonts w:asciiTheme="minorHAnsi" w:eastAsiaTheme="minorHAnsi" w:hAnsiTheme="minorHAnsi" w:cstheme="minorBidi"/>
       <w:i/>
       <w:iCs/>
       <w:color w:val="0F4761" w:themeColor="accent1" w:themeShade="BF"/>
+      <w:kern w:val="2"/>
+      <w14:ligatures w14:val="standardContextual"/>
     </w:rPr>
   </w:style>
   <w:style w:type="character" w:customStyle="1" w:styleId="IntenseQuoteChar">
@@ -8176,13 +12208,18 @@
     <w:link w:val="SubHeadingAmeerChar"/>
     <w:qFormat/>
     <w:rsid w:val="00DE45E3"/>
+    <w:pPr>
+      <w:spacing w:after="160" w:line="278" w:lineRule="auto"/>
+    </w:pPr>
     <w:rPr>
-      <w:rFonts w:ascii="Montserrat" w:hAnsi="Montserrat"/>
+      <w:rFonts w:ascii="Montserrat" w:eastAsiaTheme="minorHAnsi" w:hAnsi="Montserrat" w:cstheme="minorBidi"/>
       <w:b/>
       <w:bCs/>
       <w:color w:val="000000" w:themeColor="text1"/>
+      <w:kern w:val="2"/>
       <w:sz w:val="30"/>
       <w:szCs w:val="30"/>
+      <w14:ligatures w14:val="standardContextual"/>
     </w:rPr>
   </w:style>
   <w:style w:type="character" w:customStyle="1" w:styleId="SubHeadingAmeerChar">
@@ -8205,13 +12242,18 @@
     <w:link w:val="HeadingAmeerChar"/>
     <w:qFormat/>
     <w:rsid w:val="00DE45E3"/>
+    <w:pPr>
+      <w:spacing w:after="160" w:line="278" w:lineRule="auto"/>
+    </w:pPr>
     <w:rPr>
-      <w:rFonts w:ascii="Montserrat" w:hAnsi="Montserrat"/>
+      <w:rFonts w:ascii="Montserrat" w:eastAsiaTheme="minorHAnsi" w:hAnsi="Montserrat" w:cstheme="minorBidi"/>
       <w:b/>
       <w:bCs/>
       <w:color w:val="0070C0"/>
+      <w:kern w:val="2"/>
       <w:sz w:val="40"/>
       <w:szCs w:val="40"/>
+      <w14:ligatures w14:val="standardContextual"/>
     </w:rPr>
   </w:style>
   <w:style w:type="character" w:customStyle="1" w:styleId="HeadingAmeerChar">
@@ -8235,11 +12277,10 @@
     <w:autoRedefine/>
     <w:qFormat/>
     <w:rsid w:val="00E33E74"/>
-    <w:pPr>
-      <w:spacing w:after="0" w:line="240" w:lineRule="auto"/>
-    </w:pPr>
     <w:rPr>
-      <w:rFonts w:ascii="Montserrat" w:eastAsiaTheme="minorEastAsia" w:hAnsi="Montserrat"/>
+      <w:rFonts w:ascii="Montserrat" w:eastAsiaTheme="minorEastAsia" w:hAnsi="Montserrat" w:cstheme="minorBidi"/>
+      <w:kern w:val="2"/>
+      <w14:ligatures w14:val="standardContextual"/>
     </w:rPr>
   </w:style>
   <w:style w:type="character" w:customStyle="1" w:styleId="NormalAmeerChar">
@@ -8279,16 +12320,18 @@
     <w:qFormat/>
     <w:rsid w:val="00FC1A45"/>
     <w:pPr>
-      <w:spacing w:after="200" w:line="240" w:lineRule="auto"/>
+      <w:spacing w:after="200"/>
       <w:jc w:val="center"/>
     </w:pPr>
     <w:rPr>
-      <w:rFonts w:ascii="Montserrat" w:hAnsi="Montserrat"/>
+      <w:rFonts w:ascii="Montserrat" w:eastAsiaTheme="minorHAnsi" w:hAnsi="Montserrat" w:cstheme="minorBidi"/>
       <w:i/>
       <w:iCs/>
       <w:color w:val="0E2841" w:themeColor="text2"/>
+      <w:kern w:val="2"/>
       <w:sz w:val="18"/>
       <w:szCs w:val="18"/>
+      <w14:ligatures w14:val="standardContextual"/>
     </w:rPr>
   </w:style>
   <w:style w:type="paragraph" w:customStyle="1" w:styleId="CaptionAmeer">
@@ -8358,8 +12401,12 @@
         <w:tab w:val="center" w:pos="4680"/>
         <w:tab w:val="right" w:pos="9360"/>
       </w:tabs>
-      <w:spacing w:after="0" w:line="240" w:lineRule="auto"/>
     </w:pPr>
+    <w:rPr>
+      <w:rFonts w:asciiTheme="minorHAnsi" w:eastAsiaTheme="minorHAnsi" w:hAnsiTheme="minorHAnsi" w:cstheme="minorBidi"/>
+      <w:kern w:val="2"/>
+      <w14:ligatures w14:val="standardContextual"/>
+    </w:rPr>
   </w:style>
   <w:style w:type="character" w:customStyle="1" w:styleId="HeaderChar">
     <w:name w:val="Header Char"/>
@@ -8380,8 +12427,12 @@
         <w:tab w:val="center" w:pos="4680"/>
         <w:tab w:val="right" w:pos="9360"/>
       </w:tabs>
-      <w:spacing w:after="0" w:line="240" w:lineRule="auto"/>
     </w:pPr>
+    <w:rPr>
+      <w:rFonts w:asciiTheme="minorHAnsi" w:eastAsiaTheme="minorHAnsi" w:hAnsiTheme="minorHAnsi" w:cstheme="minorBidi"/>
+      <w:kern w:val="2"/>
+      <w14:ligatures w14:val="standardContextual"/>
+    </w:rPr>
   </w:style>
   <w:style w:type="character" w:customStyle="1" w:styleId="FooterChar">
     <w:name w:val="Footer Char"/>
